--- a/Advanced Machine Learning/My Best Models/Pneumonia Detection with Deep Learning - Iraklis Konsoulas.docx
+++ b/Advanced Machine Learning/My Best Models/Pneumonia Detection with Deep Learning - Iraklis Konsoulas.docx
@@ -111,7 +111,7 @@
         <w:jc w:val="center"/>
         <w:rPr/>
       </w:pPr>
-      <w:hyperlink r:id="rId10">
+      <w:hyperlink r:id="rId8">
         <w:r>
           <w:rPr>
             <w:color w:val="1155cc"/>
@@ -127,7 +127,7 @@
         </w:rPr>
         <w:t xml:space="preserve"> - </w:t>
       </w:r>
-      <w:hyperlink r:id="rId11">
+      <w:hyperlink r:id="rId9">
         <w:r>
           <w:rPr>
             <w:color w:val="1155cc"/>
@@ -285,14 +285,14 @@
       </w:pPr>
       <w:r>
         <w:rPr>
-          <w:rFonts w:ascii="Arial" w:cs="Arial" w:eastAsia="Arial" w:hAnsi="Arial"/>
-          <w:color w:val="404040"/>
-          <w:sz w:val="23"/>
-          <w:szCs w:val="23"/>
-          <w:highlight w:val="white"/>
           <w:rtl w:val="0"/>
         </w:rPr>
         <w:t xml:space="preserve">January 2021</w:t>
+      </w:r>
+      <w:r>
+        <w:rPr>
+          <w:rtl w:val="0"/>
+        </w:rPr>
       </w:r>
     </w:p>
     <w:p>
@@ -334,8 +334,8 @@
           <w:vertAlign w:val="baseline"/>
         </w:rPr>
         <w:sectPr>
-          <w:headerReference r:id="rId12" w:type="default"/>
-          <w:footerReference r:id="rId13" w:type="default"/>
+          <w:headerReference r:id="rId10" w:type="default"/>
+          <w:footerReference r:id="rId11" w:type="default"/>
           <w:pgSz w:h="15840" w:w="12240" w:orient="portrait"/>
           <w:pgMar w:bottom="1411" w:top="1985" w:left="1080" w:right="1080" w:header="720" w:footer="720"/>
           <w:pgNumType w:start="1"/>
@@ -363,22 +363,6 @@
         </w:rPr>
         <w:t xml:space="preserve">ABSTRACT</w:t>
       </w:r>
-      <w:r>
-        <w:rPr>
-          <w:rtl w:val="0"/>
-        </w:rPr>
-      </w:r>
-    </w:p>
-    <w:p>
-      <w:pPr>
-        <w:jc w:val="both"/>
-        <w:rPr>
-          <w:i w:val="0"/>
-          <w:sz w:val="22"/>
-          <w:szCs w:val="22"/>
-          <w:vertAlign w:val="baseline"/>
-        </w:rPr>
-      </w:pPr>
       <w:r>
         <w:rPr>
           <w:rtl w:val="0"/>
@@ -402,52 +386,14 @@
         <w:ind w:left="0" w:right="0" w:firstLine="0"/>
         <w:jc w:val="both"/>
         <w:rPr>
-          <w:rFonts w:ascii="Times New Roman" w:cs="Times New Roman" w:eastAsia="Times New Roman" w:hAnsi="Times New Roman"/>
-          <w:b w:val="0"/>
-          <w:i w:val="0"/>
-          <w:smallCaps w:val="0"/>
-          <w:strike w:val="0"/>
-          <w:color w:val="000000"/>
-          <w:sz w:val="20"/>
-          <w:szCs w:val="20"/>
-          <w:u w:val="none"/>
-          <w:shd w:fill="auto" w:val="clear"/>
-          <w:vertAlign w:val="baseline"/>
-        </w:rPr>
-      </w:pPr>
-      <w:r>
-        <w:rPr>
-          <w:rFonts w:ascii="Times New Roman" w:cs="Times New Roman" w:eastAsia="Times New Roman" w:hAnsi="Times New Roman"/>
-          <w:b w:val="0"/>
-          <w:i w:val="0"/>
-          <w:smallCaps w:val="0"/>
-          <w:strike w:val="0"/>
-          <w:color w:val="000000"/>
-          <w:sz w:val="22"/>
-          <w:szCs w:val="22"/>
-          <w:u w:val="none"/>
-          <w:shd w:fill="auto" w:val="clear"/>
-          <w:vertAlign w:val="baseline"/>
-          <w:rtl w:val="0"/>
-        </w:rPr>
-        <w:t xml:space="preserve">The abstract should appear at the top of the left-hand column of text, about 0.5 inch (12 mm) below the title area and no more than 3.125 inches (80 mm) in length.  Leave a 0.5 inch (12 mm) space between the end of the abstract and the beginning of the main text.  The abstract should contain about 100 to 150 words, and should be identical to the abstract text submitted electronically along with the paper cover sheet.  All manuscripts must be in English, printed in black ink</w:t>
-      </w:r>
-      <w:r>
-        <w:rPr>
-          <w:rFonts w:ascii="Times New Roman" w:cs="Times New Roman" w:eastAsia="Times New Roman" w:hAnsi="Times New Roman"/>
-          <w:b w:val="0"/>
-          <w:i w:val="0"/>
-          <w:smallCaps w:val="0"/>
-          <w:strike w:val="0"/>
-          <w:color w:val="000000"/>
-          <w:sz w:val="20"/>
-          <w:szCs w:val="20"/>
-          <w:u w:val="none"/>
-          <w:shd w:fill="auto" w:val="clear"/>
-          <w:vertAlign w:val="baseline"/>
-          <w:rtl w:val="0"/>
-        </w:rPr>
-        <w:t xml:space="preserve">.</w:t>
+          <w:sz w:val="22"/>
+          <w:szCs w:val="22"/>
+        </w:rPr>
+      </w:pPr>
+      <w:r>
+        <w:rPr>
+          <w:rtl w:val="0"/>
+        </w:rPr>
       </w:r>
     </w:p>
     <w:p>
@@ -467,93 +413,17 @@
         <w:ind w:left="0" w:right="0" w:firstLine="0"/>
         <w:jc w:val="both"/>
         <w:rPr>
-          <w:rFonts w:ascii="Times New Roman" w:cs="Times New Roman" w:eastAsia="Times New Roman" w:hAnsi="Times New Roman"/>
-          <w:b w:val="0"/>
-          <w:i w:val="0"/>
-          <w:smallCaps w:val="0"/>
-          <w:strike w:val="0"/>
-          <w:color w:val="000000"/>
-          <w:sz w:val="20"/>
-          <w:szCs w:val="20"/>
-          <w:u w:val="none"/>
-          <w:shd w:fill="auto" w:val="clear"/>
-          <w:vertAlign w:val="baseline"/>
-        </w:rPr>
-      </w:pPr>
-      <w:r>
-        <w:rPr>
-          <w:rtl w:val="0"/>
-        </w:rPr>
-      </w:r>
-    </w:p>
-    <w:p>
-      <w:pPr>
-        <w:keepNext w:val="0"/>
-        <w:keepLines w:val="0"/>
-        <w:widowControl w:val="1"/>
-        <w:pBdr>
-          <w:top w:space="0" w:sz="0" w:val="nil"/>
-          <w:left w:space="0" w:sz="0" w:val="nil"/>
-          <w:bottom w:space="0" w:sz="0" w:val="nil"/>
-          <w:right w:space="0" w:sz="0" w:val="nil"/>
-          <w:between w:space="0" w:sz="0" w:val="nil"/>
-        </w:pBdr>
-        <w:shd w:fill="auto" w:val="clear"/>
-        <w:spacing w:after="0" w:before="0" w:line="240" w:lineRule="auto"/>
-        <w:ind w:left="0" w:right="0" w:firstLine="360"/>
-        <w:jc w:val="both"/>
-        <w:rPr>
-          <w:rFonts w:ascii="Times New Roman" w:cs="Times New Roman" w:eastAsia="Times New Roman" w:hAnsi="Times New Roman"/>
-          <w:b w:val="0"/>
-          <w:i w:val="1"/>
-          <w:smallCaps w:val="0"/>
-          <w:strike w:val="0"/>
-          <w:color w:val="000000"/>
-          <w:sz w:val="20"/>
-          <w:szCs w:val="20"/>
-          <w:u w:val="none"/>
-          <w:shd w:fill="auto" w:val="clear"/>
-          <w:vertAlign w:val="baseline"/>
-        </w:rPr>
-      </w:pPr>
-      <w:r>
-        <w:rPr>
-          <w:rFonts w:ascii="Times New Roman" w:cs="Times New Roman" w:eastAsia="Times New Roman" w:hAnsi="Times New Roman"/>
-          <w:b w:val="1"/>
-          <w:i w:val="1"/>
-          <w:smallCaps w:val="0"/>
-          <w:strike w:val="0"/>
-          <w:color w:val="000000"/>
-          <w:sz w:val="20"/>
-          <w:szCs w:val="20"/>
-          <w:u w:val="none"/>
-          <w:shd w:fill="auto" w:val="clear"/>
-          <w:vertAlign w:val="baseline"/>
-          <w:rtl w:val="0"/>
-        </w:rPr>
-        <w:t xml:space="preserve">Index Terms— </w:t>
-      </w:r>
-      <w:r>
-        <w:rPr>
-          <w:rFonts w:ascii="Times New Roman" w:cs="Times New Roman" w:eastAsia="Times New Roman" w:hAnsi="Times New Roman"/>
-          <w:b w:val="0"/>
-          <w:i w:val="0"/>
-          <w:smallCaps w:val="0"/>
-          <w:strike w:val="0"/>
-          <w:color w:val="000000"/>
-          <w:sz w:val="20"/>
-          <w:szCs w:val="20"/>
-          <w:u w:val="none"/>
-          <w:shd w:fill="auto" w:val="clear"/>
-          <w:vertAlign w:val="baseline"/>
-          <w:rtl w:val="0"/>
-        </w:rPr>
-        <w:t xml:space="preserve">One, two, three, four, five</w:t>
-      </w:r>
-      <w:r>
-        <w:rPr>
-          <w:rtl w:val="0"/>
-        </w:rPr>
+          <w:sz w:val="22"/>
+          <w:szCs w:val="22"/>
+        </w:rPr>
+      </w:pPr>
+      <w:r>
+        <w:rPr>
+          <w:sz w:val="22"/>
+          <w:szCs w:val="22"/>
+          <w:rtl w:val="0"/>
+        </w:rPr>
+        <w:t xml:space="preserve">Technology is constantly playing a bigger role in today’s medicine and after an almost full year of quarantine and a pandemic still goin on, technology should help doctors as much as it can to do their jobs faster and easier. The purpose of this study was to determine the effectiveness of Deep Learning models on recognizing pneumonia infections from standard chest X-ray images. Most of the studies online[1] are focusing on whether the patient has pneumonia or not[2]. This study is going into more details about which type of pneumonia  bacterial or viral the patient has. The models have achieved an accuracy of  81% which confirms that they are effective and can be implemented for the detection of Pneumonia in real life actual patients.</w:t>
       </w:r>
     </w:p>
     <w:p>
@@ -573,65 +443,48 @@
         <w:ind w:left="0" w:right="0" w:firstLine="0"/>
         <w:jc w:val="both"/>
         <w:rPr>
-          <w:rFonts w:ascii="Times New Roman" w:cs="Times New Roman" w:eastAsia="Times New Roman" w:hAnsi="Times New Roman"/>
-          <w:b w:val="0"/>
+          <w:sz w:val="22"/>
+          <w:szCs w:val="22"/>
+        </w:rPr>
+      </w:pPr>
+      <w:r>
+        <w:rPr>
+          <w:rtl w:val="0"/>
+        </w:rPr>
+      </w:r>
+    </w:p>
+    <w:p>
+      <w:pPr>
+        <w:ind w:firstLine="360"/>
+        <w:jc w:val="both"/>
+        <w:rPr/>
+      </w:pPr>
+      <w:r>
+        <w:rPr>
+          <w:b w:val="1"/>
           <w:i w:val="1"/>
-          <w:smallCaps w:val="0"/>
-          <w:strike w:val="0"/>
-          <w:color w:val="000000"/>
-          <w:sz w:val="20"/>
-          <w:szCs w:val="20"/>
-          <w:u w:val="none"/>
-          <w:shd w:fill="auto" w:val="clear"/>
-          <w:vertAlign w:val="baseline"/>
-        </w:rPr>
-      </w:pPr>
-      <w:r>
-        <w:rPr>
-          <w:rtl w:val="0"/>
-        </w:rPr>
-      </w:r>
-    </w:p>
-    <w:p>
-      <w:pPr>
-        <w:jc w:val="center"/>
-        <w:rPr>
-          <w:b w:val="0"/>
-          <w:smallCaps w:val="0"/>
-          <w:vertAlign w:val="baseline"/>
-        </w:rPr>
-      </w:pPr>
-      <w:r>
-        <w:rPr>
-          <w:b w:val="1"/>
-          <w:vertAlign w:val="baseline"/>
-          <w:rtl w:val="0"/>
-        </w:rPr>
-        <w:t xml:space="preserve">1. </w:t>
-      </w:r>
-      <w:r>
-        <w:rPr>
-          <w:b w:val="1"/>
-          <w:smallCaps w:val="1"/>
-          <w:vertAlign w:val="baseline"/>
-          <w:rtl w:val="0"/>
-        </w:rPr>
-        <w:t xml:space="preserve">INTRODUCTION</w:t>
-      </w:r>
-      <w:r>
-        <w:rPr>
-          <w:rtl w:val="0"/>
-        </w:rPr>
-      </w:r>
-    </w:p>
-    <w:p>
-      <w:pPr>
-        <w:rPr>
-          <w:sz w:val="20"/>
-          <w:szCs w:val="20"/>
-          <w:vertAlign w:val="baseline"/>
-        </w:rPr>
-      </w:pPr>
+          <w:sz w:val="22"/>
+          <w:szCs w:val="22"/>
+          <w:rtl w:val="0"/>
+        </w:rPr>
+        <w:t xml:space="preserve">Keywords — </w:t>
+      </w:r>
+      <w:r>
+        <w:rPr>
+          <w:sz w:val="22"/>
+          <w:szCs w:val="22"/>
+          <w:rtl w:val="0"/>
+        </w:rPr>
+        <w:t xml:space="preserve">ResNet</w:t>
+      </w:r>
+      <w:r>
+        <w:rPr>
+          <w:sz w:val="22"/>
+          <w:szCs w:val="22"/>
+          <w:rtl w:val="0"/>
+        </w:rPr>
+        <w:t xml:space="preserve">, DenseNet, Pneumonia, Deep Learning, Biomedical Technologies</w:t>
+      </w:r>
       <w:r>
         <w:rPr>
           <w:rtl w:val="0"/>
@@ -655,55 +508,7 @@
         <w:ind w:left="0" w:right="0" w:firstLine="0"/>
         <w:jc w:val="both"/>
         <w:rPr>
-          <w:rFonts w:ascii="Times New Roman" w:cs="Times New Roman" w:eastAsia="Times New Roman" w:hAnsi="Times New Roman"/>
-          <w:b w:val="0"/>
-          <w:i w:val="0"/>
-          <w:smallCaps w:val="0"/>
-          <w:strike w:val="0"/>
-          <w:color w:val="000000"/>
-          <w:sz w:val="22"/>
-          <w:szCs w:val="22"/>
-          <w:u w:val="none"/>
-          <w:shd w:fill="auto" w:val="clear"/>
-          <w:vertAlign w:val="baseline"/>
-        </w:rPr>
-      </w:pPr>
-      <w:r>
-        <w:rPr>
-          <w:rFonts w:ascii="Times New Roman" w:cs="Times New Roman" w:eastAsia="Times New Roman" w:hAnsi="Times New Roman"/>
-          <w:b w:val="0"/>
-          <w:i w:val="0"/>
-          <w:smallCaps w:val="0"/>
-          <w:strike w:val="0"/>
-          <w:color w:val="000000"/>
-          <w:sz w:val="22"/>
-          <w:szCs w:val="22"/>
-          <w:u w:val="none"/>
-          <w:shd w:fill="auto" w:val="clear"/>
-          <w:vertAlign w:val="baseline"/>
-          <w:rtl w:val="0"/>
-        </w:rPr>
-        <w:t xml:space="preserve">These guidelines include complete descriptions of the fonts, spacing, and related information for producing your proceedings manuscripts. Please follow them and if you have any questions, direct them to Conference Management Services: Phone +1-979-846-6800 or email: papers@icassp2013.org.</w:t>
-      </w:r>
-    </w:p>
-    <w:p>
-      <w:pPr>
-        <w:jc w:val="both"/>
-        <w:rPr>
-          <w:sz w:val="20"/>
-          <w:szCs w:val="20"/>
-        </w:rPr>
-      </w:pPr>
-      <w:r>
-        <w:rPr>
-          <w:rtl w:val="0"/>
-        </w:rPr>
-      </w:r>
-    </w:p>
-    <w:p>
-      <w:pPr>
-        <w:jc w:val="both"/>
-        <w:rPr>
+          <w:i w:val="1"/>
           <w:sz w:val="20"/>
           <w:szCs w:val="20"/>
         </w:rPr>
@@ -726,10 +531,164 @@
       <w:r>
         <w:rPr>
           <w:b w:val="1"/>
+          <w:vertAlign w:val="baseline"/>
+          <w:rtl w:val="0"/>
+        </w:rPr>
+        <w:t xml:space="preserve">1. </w:t>
+      </w:r>
+      <w:r>
+        <w:rPr>
+          <w:b w:val="1"/>
           <w:smallCaps w:val="1"/>
           <w:vertAlign w:val="baseline"/>
           <w:rtl w:val="0"/>
         </w:rPr>
+        <w:t xml:space="preserve">INTRODUCTION</w:t>
+      </w:r>
+      <w:r>
+        <w:rPr>
+          <w:rtl w:val="0"/>
+        </w:rPr>
+      </w:r>
+    </w:p>
+    <w:p>
+      <w:pPr>
+        <w:rPr>
+          <w:sz w:val="20"/>
+          <w:szCs w:val="20"/>
+          <w:vertAlign w:val="baseline"/>
+        </w:rPr>
+      </w:pPr>
+      <w:r>
+        <w:rPr>
+          <w:rtl w:val="0"/>
+        </w:rPr>
+      </w:r>
+    </w:p>
+    <w:p>
+      <w:pPr>
+        <w:jc w:val="both"/>
+        <w:rPr>
+          <w:sz w:val="22"/>
+          <w:szCs w:val="22"/>
+        </w:rPr>
+      </w:pPr>
+      <w:r>
+        <w:rPr>
+          <w:sz w:val="22"/>
+          <w:szCs w:val="22"/>
+          <w:rtl w:val="0"/>
+        </w:rPr>
+        <w:t xml:space="preserve">The everyday use of X-ray imaging is crucial for today’s medicine  as it is considered a standard cheap procedure in most cases of lung diseases. Most of the times, it is a prerequisite for further diagnosis and treatment. Being a standard procedure in cases of lung infections, it greatly applies to all cases of pneumonia, as it may define whether its origin is bacterial or viral, and adapt its treatment accordingly.</w:t>
+      </w:r>
+    </w:p>
+    <w:p>
+      <w:pPr>
+        <w:ind w:left="0" w:firstLine="566.9291338582677"/>
+        <w:jc w:val="both"/>
+        <w:rPr>
+          <w:sz w:val="22"/>
+          <w:szCs w:val="22"/>
+        </w:rPr>
+      </w:pPr>
+      <w:r>
+        <w:rPr>
+          <w:sz w:val="22"/>
+          <w:szCs w:val="22"/>
+          <w:rtl w:val="0"/>
+        </w:rPr>
+        <w:t xml:space="preserve">Investigating the improvement machine learning has to offer on this particular medical field,  is indisputably intriguing. Saving time, money and labour  for both doctors and medical staff, as well as patients, is highly beneficial for all parts, not to mention the impact on the emergency and the accuracy of the necessary treatment. Bearing all this in mind the following machine learning models  and their application might, at least, be used as a double-check to eliminate possible mistakes. Needless to say that nowadays with CoViD-19 pandemic still going on and causing severe cases of pneumonia, such an application is even more vital for obvious reasons.</w:t>
+      </w:r>
+    </w:p>
+    <w:p>
+      <w:pPr>
+        <w:ind w:left="0" w:firstLine="566.9291338582677"/>
+        <w:jc w:val="both"/>
+        <w:rPr>
+          <w:sz w:val="22"/>
+          <w:szCs w:val="22"/>
+        </w:rPr>
+      </w:pPr>
+      <w:r>
+        <w:rPr>
+          <w:sz w:val="22"/>
+          <w:szCs w:val="22"/>
+          <w:rtl w:val="0"/>
+        </w:rPr>
+        <w:t xml:space="preserve">Despite the fact that most of the study cases focus on either solely identifying CoViD-19 or, on the other hand, tracing pneumonia, this particular study aims at specifying the original cause pneumonia itself, bacterial or viral. </w:t>
+      </w:r>
+    </w:p>
+    <w:p>
+      <w:pPr>
+        <w:ind w:left="0" w:firstLine="566.9291338582677"/>
+        <w:jc w:val="both"/>
+        <w:rPr>
+          <w:sz w:val="22"/>
+          <w:szCs w:val="22"/>
+        </w:rPr>
+      </w:pPr>
+      <w:r>
+        <w:rPr>
+          <w:sz w:val="22"/>
+          <w:szCs w:val="22"/>
+          <w:rtl w:val="0"/>
+        </w:rPr>
+        <w:t xml:space="preserve">Using some of the most well-known Convolutional Neural Net models, ResNet and DenseNet, to be trained on a particular X-ray dataset, led to some quite accurate outcomes, on both models. The first model reached an accuracy of 81.8% using test data and 82.3% in its train data, whereas, the second a slightly lower 80.8% and 81.3% respectively - still allowing space for further improvement. </w:t>
+      </w:r>
+    </w:p>
+    <w:p>
+      <w:pPr>
+        <w:ind w:left="0" w:firstLine="566.9291338582677"/>
+        <w:jc w:val="both"/>
+        <w:rPr>
+          <w:sz w:val="22"/>
+          <w:szCs w:val="22"/>
+        </w:rPr>
+      </w:pPr>
+      <w:r>
+        <w:rPr>
+          <w:sz w:val="22"/>
+          <w:szCs w:val="22"/>
+          <w:rtl w:val="0"/>
+        </w:rPr>
+        <w:t xml:space="preserve">The extensive methodology and procedure, as well as, a more descriptive analysis of the dataset and resources used, is reported below, not flawless, but in the hopes of a future greater impact of Deep Learning on the improvement of human life and activities.</w:t>
+      </w:r>
+      <w:r>
+        <w:rPr>
+          <w:rtl w:val="0"/>
+        </w:rPr>
+      </w:r>
+    </w:p>
+    <w:p>
+      <w:pPr>
+        <w:jc w:val="both"/>
+        <w:rPr>
+          <w:sz w:val="20"/>
+          <w:szCs w:val="20"/>
+        </w:rPr>
+      </w:pPr>
+      <w:r>
+        <w:rPr>
+          <w:rtl w:val="0"/>
+        </w:rPr>
+      </w:r>
+    </w:p>
+    <w:p>
+      <w:pPr>
+        <w:jc w:val="center"/>
+        <w:rPr>
+          <w:b w:val="0"/>
+          <w:smallCaps w:val="0"/>
+          <w:vertAlign w:val="baseline"/>
+        </w:rPr>
+      </w:pPr>
+      <w:r>
+        <w:rPr>
+          <w:b w:val="1"/>
+          <w:smallCaps w:val="1"/>
+          <w:vertAlign w:val="baseline"/>
+          <w:rtl w:val="0"/>
+        </w:rPr>
         <w:t xml:space="preserve">2. </w:t>
       </w:r>
       <w:r>
@@ -775,7 +734,7 @@
           <w:szCs w:val="22"/>
           <w:rtl w:val="0"/>
         </w:rPr>
-        <w:t xml:space="preserve">Our dataset consists of 4672 X-ray images classified according to patient’s condition :</w:t>
+        <w:t xml:space="preserve">The given dataset consists of 4672 X-ray images classified according to patient’s condition :</w:t>
       </w:r>
     </w:p>
     <w:p>
@@ -849,6 +808,21 @@
     </w:p>
     <w:p>
       <w:pPr>
+        <w:ind w:left="720" w:firstLine="0"/>
+        <w:jc w:val="both"/>
+        <w:rPr>
+          <w:sz w:val="22"/>
+          <w:szCs w:val="22"/>
+        </w:rPr>
+      </w:pPr>
+      <w:r>
+        <w:rPr>
+          <w:rtl w:val="0"/>
+        </w:rPr>
+      </w:r>
+    </w:p>
+    <w:p>
+      <w:pPr>
         <w:ind w:left="0" w:firstLine="0"/>
         <w:jc w:val="center"/>
         <w:rPr>
@@ -865,16 +839,16 @@
           <wp:inline distB="114300" distT="114300" distL="114300" distR="114300">
             <wp:extent cx="3086100" cy="1854200"/>
             <wp:effectExtent b="0" l="0" r="0" t="0"/>
-            <wp:docPr id="6" name="image6.jpg"/>
+            <wp:docPr id="6" name="image10.jpg"/>
             <a:graphic>
               <a:graphicData uri="http://schemas.openxmlformats.org/drawingml/2006/picture">
                 <pic:pic>
                   <pic:nvPicPr>
-                    <pic:cNvPr id="0" name="image6.jpg"/>
+                    <pic:cNvPr id="0" name="image10.jpg"/>
                     <pic:cNvPicPr preferRelativeResize="0"/>
                   </pic:nvPicPr>
                   <pic:blipFill>
-                    <a:blip r:embed="rId14"/>
+                    <a:blip r:embed="rId12"/>
                     <a:srcRect b="0" l="0" r="0" t="0"/>
                     <a:stretch>
                       <a:fillRect/>
@@ -950,7 +924,7 @@
           <w:szCs w:val="22"/>
           <w:rtl w:val="0"/>
         </w:rPr>
-        <w:t xml:space="preserve">The image [2.1] above has a 1576 x 944 resolution, and almost every image in the given dataset has a different aspect ratio and resolution. To fix that problem, I had to pre-process the images (More on paragraph [4.1] ).</w:t>
+        <w:t xml:space="preserve">The image [2.1] above has a 1576 x 944 resolution, and almost every image in the given dataset has a different aspect ratio and resolution. To fix that problem, the images had to be pre-processed (More on paragraph [4.1] ).</w:t>
       </w:r>
     </w:p>
     <w:p>
@@ -968,7 +942,7 @@
           <w:szCs w:val="22"/>
           <w:rtl w:val="0"/>
         </w:rPr>
-        <w:t xml:space="preserve">As you can see in the image [2.2] below the distribution of the images is really imbalanced. So I had to use a data augmentation (See paragraph [4.4]) so my model will properly fit and avoid overfitting in one particular class.</w:t>
+        <w:t xml:space="preserve">As you can see in the image [2.2] below the distribution of the images is really imbalanced. Therefore, data augmentation had to be used (See paragraph [4.4]) in order for the models to properly fit and ensure the avoidance of overfitting in one particular class.</w:t>
       </w:r>
     </w:p>
     <w:p>
@@ -1004,16 +978,16 @@
           <wp:inline distB="114300" distT="114300" distL="114300" distR="114300">
             <wp:extent cx="3086100" cy="2019300"/>
             <wp:effectExtent b="0" l="0" r="0" t="0"/>
-            <wp:docPr id="1" name="image3.png"/>
+            <wp:docPr id="1" name="image9.png"/>
             <a:graphic>
               <a:graphicData uri="http://schemas.openxmlformats.org/drawingml/2006/picture">
                 <pic:pic>
                   <pic:nvPicPr>
-                    <pic:cNvPr id="0" name="image3.png"/>
+                    <pic:cNvPr id="0" name="image9.png"/>
                     <pic:cNvPicPr preferRelativeResize="0"/>
                   </pic:nvPicPr>
                   <pic:blipFill>
-                    <a:blip r:embed="rId15"/>
+                    <a:blip r:embed="rId13"/>
                     <a:srcRect b="0" l="0" r="0" t="0"/>
                     <a:stretch>
                       <a:fillRect/>
@@ -1187,7 +1161,7 @@
           <w:szCs w:val="22"/>
           <w:rtl w:val="0"/>
         </w:rPr>
-        <w:t xml:space="preserve">To achieve an easier implementation of the Machine Learning algorithms, I used Google Colab to write some Python notebooks one for each model I trained. I, also, used Keras, TensorFlow and SciKit-Learn libraries to help me write less but more efficient code. The complete list of the Python libraries that I used is :</w:t>
+        <w:t xml:space="preserve">To achieve an easier implementation of the Machine Learning algorithms, Google Colab was used to write two Python notebooks, one for each model I trained. Keras[], TensorFlow[] and SciKit-Learn[] libraries were in use to help me write less but more efficient code. The complete list of the Python libraries that were used is :</w:t>
       </w:r>
     </w:p>
     <w:p>
@@ -2291,11 +2265,8 @@
       </w:pPr>
       <w:r>
         <w:rPr>
-          <w:sz w:val="22"/>
-          <w:szCs w:val="22"/>
-          <w:rtl w:val="0"/>
-        </w:rPr>
-        <w:t xml:space="preserve">Both of the models trained, used an implementation of ResNet and DenseNet code in Keras and TF.</w:t>
+          <w:rtl w:val="0"/>
+        </w:rPr>
       </w:r>
     </w:p>
     <w:p>
@@ -2321,103 +2292,11 @@
       </w:pPr>
       <w:r>
         <w:rPr>
-          <w:rtl w:val="0"/>
-        </w:rPr>
-      </w:r>
-    </w:p>
-    <w:p>
-      <w:pPr>
-        <w:jc w:val="both"/>
-        <w:rPr>
-          <w:sz w:val="20"/>
-          <w:szCs w:val="20"/>
-          <w:vertAlign w:val="baseline"/>
-        </w:rPr>
-      </w:pPr>
-      <w:r>
-        <w:rPr>
-          <w:rtl w:val="0"/>
-        </w:rPr>
-      </w:r>
-    </w:p>
-    <w:p>
-      <w:pPr>
-        <w:keepNext w:val="1"/>
-        <w:jc w:val="center"/>
-        <w:rPr>
-          <w:b w:val="1"/>
-          <w:smallCaps w:val="1"/>
-        </w:rPr>
-      </w:pPr>
-      <w:r>
-        <w:rPr>
-          <w:b w:val="1"/>
-          <w:smallCaps w:val="1"/>
-          <w:vertAlign w:val="baseline"/>
-          <w:rtl w:val="0"/>
-        </w:rPr>
-        <w:t xml:space="preserve">4. </w:t>
-      </w:r>
-      <w:r>
-        <w:rPr>
-          <w:b w:val="1"/>
-          <w:smallCaps w:val="1"/>
-          <w:rtl w:val="0"/>
-        </w:rPr>
-        <w:t xml:space="preserve">PROGRAM WORKFLOW </w:t>
-      </w:r>
-    </w:p>
-    <w:p>
-      <w:pPr>
-        <w:keepNext w:val="1"/>
-        <w:jc w:val="both"/>
-        <w:rPr>
-          <w:sz w:val="20"/>
-          <w:szCs w:val="20"/>
-        </w:rPr>
-      </w:pPr>
-      <w:r>
-        <w:rPr>
-          <w:rtl w:val="0"/>
-        </w:rPr>
-      </w:r>
-    </w:p>
-    <w:p>
-      <w:pPr>
-        <w:jc w:val="both"/>
-        <w:rPr>
-          <w:sz w:val="22"/>
-          <w:szCs w:val="22"/>
-        </w:rPr>
-      </w:pPr>
-      <w:r>
-        <w:rPr>
-          <w:b w:val="1"/>
-          <w:sz w:val="22"/>
-          <w:szCs w:val="22"/>
-          <w:rtl w:val="0"/>
-        </w:rPr>
-        <w:t xml:space="preserve">4.1. Image Preprocessing</w:t>
-      </w:r>
-      <w:r>
-        <w:rPr>
-          <w:rtl w:val="0"/>
-        </w:rPr>
-      </w:r>
-    </w:p>
-    <w:p>
-      <w:pPr>
-        <w:keepNext w:val="1"/>
-        <w:jc w:val="both"/>
-        <w:rPr>
-          <w:sz w:val="20"/>
-          <w:szCs w:val="20"/>
-        </w:rPr>
-      </w:pPr>
-      <w:r>
-        <w:rPr>
-          <w:rtl w:val="0"/>
-        </w:rPr>
+          <w:sz w:val="22"/>
+          <w:szCs w:val="22"/>
+          <w:rtl w:val="0"/>
+        </w:rPr>
+        <w:t xml:space="preserve">Both of the models trained, used an implementation of ResNet and DenseNet code in Keras and TF.</w:t>
       </w:r>
     </w:p>
     <w:p>
@@ -2443,11 +2322,149 @@
       </w:pPr>
       <w:r>
         <w:rPr>
-          <w:sz w:val="22"/>
-          <w:szCs w:val="22"/>
-          <w:rtl w:val="0"/>
-        </w:rPr>
-        <w:t xml:space="preserve">After importing the images and their labels, all the images have to be resized and preprocessed to fit in the model (The processed images are in PIL format). After many experiments, I found out that the optimal image size was 170 x 170, which is a great downscale from the [2.1] image, but it fits the restrictions of Google Colab’s RAM and it doesn’t deform the images.</w:t>
+          <w:rtl w:val="0"/>
+        </w:rPr>
+      </w:r>
+    </w:p>
+    <w:p>
+      <w:pPr>
+        <w:jc w:val="both"/>
+        <w:rPr>
+          <w:sz w:val="20"/>
+          <w:szCs w:val="20"/>
+          <w:vertAlign w:val="baseline"/>
+        </w:rPr>
+      </w:pPr>
+      <w:r>
+        <w:rPr>
+          <w:rtl w:val="0"/>
+        </w:rPr>
+      </w:r>
+    </w:p>
+    <w:p>
+      <w:pPr>
+        <w:keepNext w:val="1"/>
+        <w:jc w:val="center"/>
+        <w:rPr>
+          <w:b w:val="1"/>
+          <w:smallCaps w:val="1"/>
+        </w:rPr>
+      </w:pPr>
+      <w:r>
+        <w:rPr>
+          <w:b w:val="1"/>
+          <w:smallCaps w:val="1"/>
+          <w:vertAlign w:val="baseline"/>
+          <w:rtl w:val="0"/>
+        </w:rPr>
+        <w:t xml:space="preserve">4. </w:t>
+      </w:r>
+      <w:r>
+        <w:rPr>
+          <w:b w:val="1"/>
+          <w:smallCaps w:val="1"/>
+          <w:rtl w:val="0"/>
+        </w:rPr>
+        <w:t xml:space="preserve">PROGRAM WORKFLOW </w:t>
+      </w:r>
+    </w:p>
+    <w:p>
+      <w:pPr>
+        <w:keepNext w:val="1"/>
+        <w:jc w:val="both"/>
+        <w:rPr>
+          <w:sz w:val="20"/>
+          <w:szCs w:val="20"/>
+        </w:rPr>
+      </w:pPr>
+      <w:r>
+        <w:rPr>
+          <w:rtl w:val="0"/>
+        </w:rPr>
+      </w:r>
+    </w:p>
+    <w:p>
+      <w:pPr>
+        <w:jc w:val="both"/>
+        <w:rPr>
+          <w:sz w:val="22"/>
+          <w:szCs w:val="22"/>
+        </w:rPr>
+      </w:pPr>
+      <w:r>
+        <w:rPr>
+          <w:b w:val="1"/>
+          <w:sz w:val="22"/>
+          <w:szCs w:val="22"/>
+          <w:rtl w:val="0"/>
+        </w:rPr>
+        <w:t xml:space="preserve">4.1. Image Preprocessing</w:t>
+      </w:r>
+      <w:r>
+        <w:rPr>
+          <w:rtl w:val="0"/>
+        </w:rPr>
+      </w:r>
+    </w:p>
+    <w:p>
+      <w:pPr>
+        <w:keepNext w:val="1"/>
+        <w:jc w:val="both"/>
+        <w:rPr>
+          <w:sz w:val="20"/>
+          <w:szCs w:val="20"/>
+        </w:rPr>
+      </w:pPr>
+      <w:r>
+        <w:rPr>
+          <w:rtl w:val="0"/>
+        </w:rPr>
+      </w:r>
+    </w:p>
+    <w:p>
+      <w:pPr>
+        <w:keepNext w:val="0"/>
+        <w:keepLines w:val="0"/>
+        <w:widowControl w:val="1"/>
+        <w:pBdr>
+          <w:top w:space="0" w:sz="0" w:val="nil"/>
+          <w:left w:space="0" w:sz="0" w:val="nil"/>
+          <w:bottom w:space="0" w:sz="0" w:val="nil"/>
+          <w:right w:space="0" w:sz="0" w:val="nil"/>
+          <w:between w:space="0" w:sz="0" w:val="nil"/>
+        </w:pBdr>
+        <w:shd w:fill="auto" w:val="clear"/>
+        <w:spacing w:after="0" w:before="0" w:line="240" w:lineRule="auto"/>
+        <w:ind w:left="0" w:right="0" w:firstLine="0"/>
+        <w:jc w:val="both"/>
+        <w:rPr>
+          <w:sz w:val="22"/>
+          <w:szCs w:val="22"/>
+        </w:rPr>
+      </w:pPr>
+      <w:r>
+        <w:rPr>
+          <w:sz w:val="22"/>
+          <w:szCs w:val="22"/>
+          <w:rtl w:val="0"/>
+        </w:rPr>
+        <w:t xml:space="preserve">After importing the images and their labels, all the images had to be resized and preprocessed to fit in the model (The processed images are in PIL format). After repetitive experimentation and </w:t>
+      </w:r>
+      <w:r>
+        <w:rPr>
+          <w:sz w:val="22"/>
+          <w:szCs w:val="22"/>
+          <w:rtl w:val="0"/>
+        </w:rPr>
+        <w:t xml:space="preserve">research</w:t>
+      </w:r>
+      <w:r>
+        <w:rPr>
+          <w:sz w:val="22"/>
+          <w:szCs w:val="22"/>
+          <w:rtl w:val="0"/>
+        </w:rPr>
+        <w:t xml:space="preserve"> on the average image size on CNN models, I found out that the optimal image size was 170 x 170, which is a great downscale from the [2.1] image, but it fits the restrictions of Google Colab’s RAM and it doesn’t deform the images.</w:t>
       </w:r>
     </w:p>
     <w:p>
@@ -2477,7 +2494,7 @@
           <w:szCs w:val="22"/>
           <w:rtl w:val="0"/>
         </w:rPr>
-        <w:t xml:space="preserve">The aspect ratio has changed to 1:1, because, due to the randomness of the ratios in the images, I decided to take the safe route and average them all up to squares. That caused me to fill every image with an offset border rectangle, which is black to match with the X-ray’s background. You can see the result below implemented on the example [2.1] image.</w:t>
+        <w:t xml:space="preserve">The aspect ratio has changed to 1:1. Due to the randomness of the ratios in the images, it seemed that the best option was to average them all up to squares. This consequently led me into filling every image with an offset border rectangle, which is black in order  to match with the X-ray’s background. An example of the above mentioned technique implemented on the previous X-ray image [2.1] can be seen below [4.1.1] :</w:t>
       </w:r>
     </w:p>
     <w:p>
@@ -2537,16 +2554,16 @@
           <wp:inline distB="114300" distT="114300" distL="114300" distR="114300">
             <wp:extent cx="1619250" cy="1619250"/>
             <wp:effectExtent b="0" l="0" r="0" t="0"/>
-            <wp:docPr id="7" name="image1.png"/>
+            <wp:docPr id="9" name="image11.png"/>
             <a:graphic>
               <a:graphicData uri="http://schemas.openxmlformats.org/drawingml/2006/picture">
                 <pic:pic>
                   <pic:nvPicPr>
-                    <pic:cNvPr id="0" name="image1.png"/>
+                    <pic:cNvPr id="0" name="image11.png"/>
                     <pic:cNvPicPr preferRelativeResize="0"/>
                   </pic:nvPicPr>
                   <pic:blipFill>
-                    <a:blip r:embed="rId16"/>
+                    <a:blip r:embed="rId14"/>
                     <a:srcRect b="0" l="0" r="0" t="0"/>
                     <a:stretch>
                       <a:fillRect/>
@@ -2686,7 +2703,7 @@
           <w:szCs w:val="22"/>
           <w:rtl w:val="0"/>
         </w:rPr>
-        <w:t xml:space="preserve">First of all, the PIL images are turned into numpy arrays  and every pixel is divided by 255, so that every value is between 0 and 1. The data are splitted in Train and Validation data using the `train_test_split`function to divide to a 70-30 ratio. </w:t>
+        <w:t xml:space="preserve">To begin with, the PIL images were turned into numpy arrays  and every pixel was divided by 255, so that every value ranges between 0 and 1. The data was split into Train and Validation data using the `train_test_split` function so that were distributed in a 70-30 ratio. </w:t>
       </w:r>
     </w:p>
     <w:p>
@@ -2704,7 +2721,7 @@
           <w:szCs w:val="22"/>
           <w:rtl w:val="0"/>
         </w:rPr>
-        <w:t xml:space="preserve">The arithmetic mean of the Train array is saved and subtracted from both the arrays. That way, every difference or feature an image has is way more visible in our program. </w:t>
+        <w:t xml:space="preserve">The arithmetic mean of the Train array is saved and subtracted from both arrays. That way, the unique differences and/or features of each image are way more visible to our program. </w:t>
       </w:r>
     </w:p>
     <w:p>
@@ -2722,7 +2739,7 @@
           <w:szCs w:val="22"/>
           <w:rtl w:val="0"/>
         </w:rPr>
-        <w:t xml:space="preserve">Every label array, is transformed into a binary vector using `keras.utils.to_categorical` function, which helps our model in its last activation function Softmax (More in that on paragraphs 5.1 and 5.3 )</w:t>
+        <w:t xml:space="preserve">Every label array, is transformed into a binary vector using `keras.utils.to_categorical` function, which helps our model in its final activation function Softmax (More on that on paragraphs 5.1 and 5.3 )</w:t>
       </w:r>
     </w:p>
     <w:p>
@@ -2787,7 +2804,7 @@
           <w:szCs w:val="22"/>
           <w:rtl w:val="0"/>
         </w:rPr>
-        <w:t xml:space="preserve">Two major functions are defined and used during the training :</w:t>
+        <w:t xml:space="preserve">Two major functions were defined and used during the training :</w:t>
       </w:r>
     </w:p>
     <w:p>
@@ -2810,7 +2827,117 @@
           <w:szCs w:val="22"/>
           <w:rtl w:val="0"/>
         </w:rPr>
-        <w:t xml:space="preserve">`lr_schedule`, which is a learning rate scheduler that changes the model’s learning rate according to the epoch.</w:t>
+        <w:t xml:space="preserve">`lr_schedule`, which is a learning rate scheduler that changes the model’s learning rate according to the epoch :</w:t>
+      </w:r>
+    </w:p>
+    <w:p>
+      <w:pPr>
+        <w:numPr>
+          <w:ilvl w:val="1"/>
+          <w:numId w:val="5"/>
+        </w:numPr>
+        <w:ind w:left="1440" w:hanging="360"/>
+        <w:jc w:val="both"/>
+        <w:rPr>
+          <w:sz w:val="22"/>
+          <w:szCs w:val="22"/>
+          <w:u w:val="none"/>
+        </w:rPr>
+      </w:pPr>
+      <w:r>
+        <w:rPr>
+          <w:sz w:val="22"/>
+          <w:szCs w:val="22"/>
+          <w:rtl w:val="0"/>
+        </w:rPr>
+        <w:t xml:space="preserve">0.001 after the 80th epoch</w:t>
+      </w:r>
+    </w:p>
+    <w:p>
+      <w:pPr>
+        <w:numPr>
+          <w:ilvl w:val="1"/>
+          <w:numId w:val="5"/>
+        </w:numPr>
+        <w:ind w:left="1440" w:hanging="360"/>
+        <w:jc w:val="both"/>
+        <w:rPr>
+          <w:sz w:val="22"/>
+          <w:szCs w:val="22"/>
+          <w:u w:val="none"/>
+        </w:rPr>
+      </w:pPr>
+      <w:r>
+        <w:rPr>
+          <w:sz w:val="22"/>
+          <w:szCs w:val="22"/>
+          <w:rtl w:val="0"/>
+        </w:rPr>
+        <w:t xml:space="preserve">0.0001 after the 120th epoch</w:t>
+      </w:r>
+    </w:p>
+    <w:p>
+      <w:pPr>
+        <w:numPr>
+          <w:ilvl w:val="1"/>
+          <w:numId w:val="5"/>
+        </w:numPr>
+        <w:ind w:left="1440" w:hanging="360"/>
+        <w:jc w:val="both"/>
+        <w:rPr>
+          <w:sz w:val="22"/>
+          <w:szCs w:val="22"/>
+          <w:u w:val="none"/>
+        </w:rPr>
+      </w:pPr>
+      <w:r>
+        <w:rPr>
+          <w:sz w:val="22"/>
+          <w:szCs w:val="22"/>
+          <w:rtl w:val="0"/>
+        </w:rPr>
+        <w:t xml:space="preserve">0.00001 after the 160th epoch</w:t>
+      </w:r>
+    </w:p>
+    <w:p>
+      <w:pPr>
+        <w:numPr>
+          <w:ilvl w:val="1"/>
+          <w:numId w:val="5"/>
+        </w:numPr>
+        <w:ind w:left="1440" w:hanging="360"/>
+        <w:jc w:val="both"/>
+        <w:rPr>
+          <w:sz w:val="22"/>
+          <w:szCs w:val="22"/>
+          <w:u w:val="none"/>
+        </w:rPr>
+      </w:pPr>
+      <w:r>
+        <w:rPr>
+          <w:sz w:val="22"/>
+          <w:szCs w:val="22"/>
+          <w:rtl w:val="0"/>
+        </w:rPr>
+        <w:t xml:space="preserve">0.000005 after the 180th epoch</w:t>
+      </w:r>
+    </w:p>
+    <w:p>
+      <w:pPr>
+        <w:ind w:left="1440" w:firstLine="0"/>
+        <w:jc w:val="both"/>
+        <w:rPr>
+          <w:sz w:val="22"/>
+          <w:szCs w:val="22"/>
+        </w:rPr>
+      </w:pPr>
+      <w:r>
+        <w:rPr>
+          <w:sz w:val="22"/>
+          <w:szCs w:val="22"/>
+          <w:rtl w:val="0"/>
+        </w:rPr>
+        <w:t xml:space="preserve"> </w:t>
       </w:r>
     </w:p>
     <w:p>
@@ -2853,6 +2980,39 @@
     </w:p>
     <w:p>
       <w:pPr>
+        <w:ind w:left="0" w:firstLine="0"/>
+        <w:jc w:val="both"/>
+        <w:rPr>
+          <w:sz w:val="22"/>
+          <w:szCs w:val="22"/>
+        </w:rPr>
+      </w:pPr>
+      <w:r>
+        <w:rPr>
+          <w:sz w:val="22"/>
+          <w:szCs w:val="22"/>
+          <w:rtl w:val="0"/>
+        </w:rPr>
+        <w:t xml:space="preserve">After the functions’ definition, the models were compiled using Categorical Crossentropy as their loss function and Adaptive Moment Estimation (Adam) as their optimizer which starts from an 0.01 original learning rate.</w:t>
+      </w:r>
+    </w:p>
+    <w:p>
+      <w:pPr>
+        <w:ind w:left="0" w:firstLine="0"/>
+        <w:jc w:val="both"/>
+        <w:rPr>
+          <w:sz w:val="22"/>
+          <w:szCs w:val="22"/>
+        </w:rPr>
+      </w:pPr>
+      <w:r>
+        <w:rPr>
+          <w:rtl w:val="0"/>
+        </w:rPr>
+      </w:r>
+    </w:p>
+    <w:p>
+      <w:pPr>
         <w:jc w:val="both"/>
         <w:rPr>
           <w:b w:val="1"/>
@@ -2898,7 +3058,7 @@
           <w:szCs w:val="22"/>
           <w:rtl w:val="0"/>
         </w:rPr>
-        <w:t xml:space="preserve">As mentioned before ([2.2]), it is obvious that an `ImageDataGenerator` was needed. After researching other models built for X-ray imaging I decided that these changes on the images didn’t affect the class of the image :</w:t>
+        <w:t xml:space="preserve">As mentioned above ([2.2]), it is obvious that an `ImageDataGenerator` was needed. After thorough research[], on other models built for X-ray imaging, it became evident that the following changes on the images didn’t affect the class of the image :</w:t>
       </w:r>
     </w:p>
     <w:p>
@@ -2921,7 +3081,7 @@
           <w:szCs w:val="22"/>
           <w:rtl w:val="0"/>
         </w:rPr>
-        <w:t xml:space="preserve">Rotating up to 30°</w:t>
+        <w:t xml:space="preserve">Rotating it up to 30°</w:t>
       </w:r>
     </w:p>
     <w:p>
@@ -2944,7 +3104,7 @@
           <w:szCs w:val="22"/>
           <w:rtl w:val="0"/>
         </w:rPr>
-        <w:t xml:space="preserve">Zoom by 20%</w:t>
+        <w:t xml:space="preserve">Zooming by 20% on random parts of the image</w:t>
       </w:r>
     </w:p>
     <w:p>
@@ -2967,7 +3127,7 @@
           <w:szCs w:val="22"/>
           <w:rtl w:val="0"/>
         </w:rPr>
-        <w:t xml:space="preserve">Shift images horizontally and vertically by 10% of their width or height respectively</w:t>
+        <w:t xml:space="preserve">Shifting images horizontally and vertically by 10% of their width or height respectively</w:t>
       </w:r>
     </w:p>
     <w:p>
@@ -2990,7 +3150,7 @@
           <w:szCs w:val="22"/>
           <w:rtl w:val="0"/>
         </w:rPr>
-        <w:t xml:space="preserve">Flipping horizontally</w:t>
+        <w:t xml:space="preserve">Flipping it horizontally</w:t>
       </w:r>
     </w:p>
     <w:p>
@@ -3004,11 +3164,8 @@
       </w:pPr>
       <w:r>
         <w:rPr>
-          <w:sz w:val="22"/>
-          <w:szCs w:val="22"/>
-          <w:rtl w:val="0"/>
-        </w:rPr>
-        <w:t xml:space="preserve">So the data generator was fitted using these parameters</w:t>
+          <w:rtl w:val="0"/>
+        </w:rPr>
       </w:r>
     </w:p>
     <w:p>
@@ -3022,6 +3179,24 @@
       </w:pPr>
       <w:r>
         <w:rPr>
+          <w:sz w:val="22"/>
+          <w:szCs w:val="22"/>
+          <w:rtl w:val="0"/>
+        </w:rPr>
+        <w:t xml:space="preserve">Taking all this into consideration,the next step was for the data generator to start fitting, using these parameters.</w:t>
+      </w:r>
+    </w:p>
+    <w:p>
+      <w:pPr>
+        <w:ind w:left="0" w:firstLine="0"/>
+        <w:jc w:val="both"/>
+        <w:rPr>
+          <w:sz w:val="22"/>
+          <w:szCs w:val="22"/>
+        </w:rPr>
+      </w:pPr>
+      <w:r>
+        <w:rPr>
           <w:rtl w:val="0"/>
         </w:rPr>
       </w:r>
@@ -3073,7 +3248,7 @@
           <w:szCs w:val="22"/>
           <w:rtl w:val="0"/>
         </w:rPr>
-        <w:t xml:space="preserve">Both models are trained using the same parameters. The batch size is 32 </w:t>
+        <w:t xml:space="preserve">Both models were trained using the same parameters. The batch size was 32 </w:t>
       </w:r>
       <w:r>
         <w:rPr>
@@ -3089,7 +3264,7 @@
           <w:szCs w:val="22"/>
           <w:rtl w:val="0"/>
         </w:rPr>
-        <w:t xml:space="preserve">, the epochs are 200 and the callback functions are :</w:t>
+        <w:t xml:space="preserve">, the epochs were 200 and the callback functions were :</w:t>
       </w:r>
     </w:p>
     <w:p>
@@ -3193,11 +3368,26 @@
       </w:pPr>
       <w:r>
         <w:rPr>
-          <w:sz w:val="22"/>
-          <w:szCs w:val="22"/>
-          <w:rtl w:val="0"/>
-        </w:rPr>
-        <w:t xml:space="preserve">Models are evaluated and plots displaying their ‘accuracy’ and ‘validation accuracy’ are shown.</w:t>
+          <w:rtl w:val="0"/>
+        </w:rPr>
+      </w:r>
+    </w:p>
+    <w:p>
+      <w:pPr>
+        <w:ind w:left="0" w:firstLine="0"/>
+        <w:jc w:val="both"/>
+        <w:rPr>
+          <w:sz w:val="22"/>
+          <w:szCs w:val="22"/>
+        </w:rPr>
+      </w:pPr>
+      <w:r>
+        <w:rPr>
+          <w:sz w:val="22"/>
+          <w:szCs w:val="22"/>
+          <w:rtl w:val="0"/>
+        </w:rPr>
+        <w:t xml:space="preserve">Models were evaluated and plots displaying their ‘accuracy’ and ‘validation accuracy’ were demonstrated accordingly (See paragraph 6).</w:t>
       </w:r>
     </w:p>
     <w:p>
@@ -3215,7 +3405,7 @@
           <w:szCs w:val="22"/>
           <w:rtl w:val="0"/>
         </w:rPr>
-        <w:t xml:space="preserve">To use the model in actual unknown data the user has to Normalize and Preprocess their data the same way I did and preferably use the same arithmetic mean value to have the best results.</w:t>
+        <w:t xml:space="preserve">To use the model in actual unknown data, the user has to normalize and preprocess their data the former mentioned way, and preferably use the same arithmetic mean value to have the best results.</w:t>
       </w:r>
     </w:p>
     <w:p>
@@ -3379,91 +3569,61 @@
           <w:szCs w:val="22"/>
           <w:rtl w:val="0"/>
         </w:rPr>
-        <w:t xml:space="preserve">DenseNet40</w:t>
-      </w:r>
-      <w:r>
-        <w:rPr>
-          <w:rtl w:val="0"/>
-        </w:rPr>
-      </w:r>
-    </w:p>
-    <w:p>
-      <w:pPr>
-        <w:jc w:val="both"/>
-        <w:rPr>
-          <w:sz w:val="22"/>
-          <w:szCs w:val="22"/>
-        </w:rPr>
-      </w:pPr>
-      <w:r>
-        <w:rPr>
-          <w:rtl w:val="0"/>
-        </w:rPr>
-      </w:r>
-    </w:p>
-    <w:p>
-      <w:pPr>
-        <w:jc w:val="both"/>
-        <w:rPr>
-          <w:sz w:val="22"/>
-          <w:szCs w:val="22"/>
-        </w:rPr>
-      </w:pPr>
-      <w:sdt>
-        <w:sdtPr>
-          <w:tag w:val="goog_rdk_0"/>
-        </w:sdtPr>
-        <w:sdtContent>
-          <w:commentRangeStart w:id="0"/>
-        </w:sdtContent>
-      </w:sdt>
-      <w:r>
-        <w:rPr>
-          <w:sz w:val="22"/>
-          <w:szCs w:val="22"/>
-          <w:rtl w:val="0"/>
-        </w:rPr>
-        <w:t xml:space="preserve">The most successful one being ResNet20 as expected.</w:t>
-      </w:r>
-      <w:commentRangeEnd w:id="0"/>
-      <w:r>
-        <w:commentReference w:id="0"/>
-      </w:r>
-      <w:r>
-        <w:rPr>
-          <w:rtl w:val="0"/>
-        </w:rPr>
-      </w:r>
-    </w:p>
-    <w:p>
-      <w:pPr>
-        <w:jc w:val="both"/>
-        <w:rPr>
-          <w:sz w:val="22"/>
-          <w:szCs w:val="22"/>
-        </w:rPr>
-      </w:pPr>
-      <w:r>
-        <w:rPr>
-          <w:rtl w:val="0"/>
-        </w:rPr>
-      </w:r>
-    </w:p>
-    <w:p>
-      <w:pPr>
-        <w:jc w:val="both"/>
-        <w:rPr>
-          <w:sz w:val="22"/>
-          <w:szCs w:val="22"/>
-        </w:rPr>
-      </w:pPr>
-      <w:r>
-        <w:rPr>
-          <w:sz w:val="22"/>
-          <w:szCs w:val="22"/>
-          <w:rtl w:val="0"/>
-        </w:rPr>
-        <w:t xml:space="preserve">I chose these two, because they are some of the best and most well-known Convolutional Neural Nets for image classification.</w:t>
+        <w:t xml:space="preserve">DenseNet20</w:t>
+      </w:r>
+      <w:r>
+        <w:rPr>
+          <w:rtl w:val="0"/>
+        </w:rPr>
+      </w:r>
+    </w:p>
+    <w:p>
+      <w:pPr>
+        <w:jc w:val="both"/>
+        <w:rPr>
+          <w:sz w:val="22"/>
+          <w:szCs w:val="22"/>
+        </w:rPr>
+      </w:pPr>
+      <w:r>
+        <w:rPr>
+          <w:rtl w:val="0"/>
+        </w:rPr>
+      </w:r>
+    </w:p>
+    <w:p>
+      <w:pPr>
+        <w:jc w:val="both"/>
+        <w:rPr>
+          <w:sz w:val="22"/>
+          <w:szCs w:val="22"/>
+        </w:rPr>
+      </w:pPr>
+      <w:r>
+        <w:rPr>
+          <w:sz w:val="22"/>
+          <w:szCs w:val="22"/>
+          <w:rtl w:val="0"/>
+        </w:rPr>
+        <w:t xml:space="preserve">The most successful one being ResNet20 as expected, but only by a small percentage.</w:t>
+      </w:r>
+    </w:p>
+    <w:p>
+      <w:pPr>
+        <w:ind w:left="0" w:firstLine="566.9291338582677"/>
+        <w:jc w:val="both"/>
+        <w:rPr>
+          <w:sz w:val="22"/>
+          <w:szCs w:val="22"/>
+        </w:rPr>
+      </w:pPr>
+      <w:r>
+        <w:rPr>
+          <w:sz w:val="22"/>
+          <w:szCs w:val="22"/>
+          <w:rtl w:val="0"/>
+        </w:rPr>
+        <w:t xml:space="preserve">Those two were finally chosen after extensive research, since they are some of the best and most well-known Convolutional Neural Nets for image classification. It should be mentioned that the choice was also affected by the limitations placed by  Colab’s restricted RAM capacity.</w:t>
       </w:r>
     </w:p>
     <w:p>
@@ -3546,7 +3706,7 @@
           <w:szCs w:val="22"/>
           <w:rtl w:val="0"/>
         </w:rPr>
-        <w:t xml:space="preserve">ResNet uses Residual blocks of layers which helps minimize the problem of vanishing gradients. That means that some streams of data skip some layers in order to remain intact. An example of a residual block would look something like :</w:t>
+        <w:t xml:space="preserve">ResNet uses Residual blocks of layers which help minimize the problem of vanishing gradients. That means that some streams of data skip some layers in order to remain intact. An example of a residual block would look something like :</w:t>
       </w:r>
       <w:r>
         <w:rPr>
@@ -3571,16 +3731,16 @@
           <wp:inline distB="114300" distT="114300" distL="114300" distR="114300">
             <wp:extent cx="3086100" cy="1778000"/>
             <wp:effectExtent b="0" l="0" r="0" t="0"/>
-            <wp:docPr id="2" name="image7.png"/>
+            <wp:docPr id="2" name="image1.png"/>
             <a:graphic>
               <a:graphicData uri="http://schemas.openxmlformats.org/drawingml/2006/picture">
                 <pic:pic>
                   <pic:nvPicPr>
-                    <pic:cNvPr id="0" name="image7.png"/>
+                    <pic:cNvPr id="0" name="image1.png"/>
                     <pic:cNvPicPr preferRelativeResize="0"/>
                   </pic:nvPicPr>
                   <pic:blipFill>
-                    <a:blip r:embed="rId17"/>
+                    <a:blip r:embed="rId15"/>
                     <a:srcRect b="0" l="0" r="0" t="0"/>
                     <a:stretch>
                       <a:fillRect/>
@@ -3652,7 +3812,7 @@
           <w:szCs w:val="22"/>
           <w:rtl w:val="0"/>
         </w:rPr>
-        <w:t xml:space="preserve">After every Residual block is made,everything passes through an Activation function again, whose inputs are the two parallel, now, block layers. </w:t>
+        <w:t xml:space="preserve">After every Residual block is made, everything passes through an Activation function once more, which leads to two parallel streams that consequently form block layers. </w:t>
       </w:r>
     </w:p>
     <w:p>
@@ -3670,7 +3830,7 @@
           <w:szCs w:val="22"/>
           <w:rtl w:val="0"/>
         </w:rPr>
-        <w:t xml:space="preserve">This happens three times, where each one downsamples the inputs and multiplies the number of filters applied on the convolutional ResNet layer.</w:t>
+        <w:t xml:space="preserve">This happens three times, and each time the inputs are downsampled and the number of filters, applied on the convolutional ResNet layer, is multiplied.</w:t>
       </w:r>
     </w:p>
     <w:p>
@@ -3704,7 +3864,7 @@
           <w:szCs w:val="22"/>
           <w:rtl w:val="0"/>
         </w:rPr>
-        <w:t xml:space="preserve">, a `Flatten` layer to turn every image array into one long stream of data and finally through a `Dense` layer that is activated using Softmax function to distinguish which class the image is more likely to belong in.</w:t>
+        <w:t xml:space="preserve">, then a `Flatten` layer to turn every image array into one long stream of data, and finally through a `Dense` layer which is activated using Softmax function in order to distinguish which class the image is more likely to belong in.</w:t>
       </w:r>
     </w:p>
     <w:p>
@@ -3712,6 +3872,621 @@
         <w:ind w:left="0" w:firstLine="0"/>
         <w:jc w:val="both"/>
         <w:rPr>
+          <w:sz w:val="22"/>
+          <w:szCs w:val="22"/>
+        </w:rPr>
+      </w:pPr>
+      <w:r>
+        <w:rPr>
+          <w:rtl w:val="0"/>
+        </w:rPr>
+      </w:r>
+    </w:p>
+    <w:p>
+      <w:pPr>
+        <w:jc w:val="both"/>
+        <w:rPr>
+          <w:b w:val="1"/>
+          <w:sz w:val="22"/>
+          <w:szCs w:val="22"/>
+        </w:rPr>
+      </w:pPr>
+      <w:r>
+        <w:rPr>
+          <w:rtl w:val="0"/>
+        </w:rPr>
+      </w:r>
+    </w:p>
+    <w:p>
+      <w:pPr>
+        <w:jc w:val="both"/>
+        <w:rPr>
+          <w:b w:val="1"/>
+          <w:sz w:val="22"/>
+          <w:szCs w:val="22"/>
+        </w:rPr>
+      </w:pPr>
+      <w:r>
+        <w:rPr>
+          <w:rtl w:val="0"/>
+        </w:rPr>
+      </w:r>
+    </w:p>
+    <w:p>
+      <w:pPr>
+        <w:jc w:val="both"/>
+        <w:rPr>
+          <w:b w:val="1"/>
+          <w:sz w:val="22"/>
+          <w:szCs w:val="22"/>
+        </w:rPr>
+      </w:pPr>
+      <w:r>
+        <w:rPr>
+          <w:rtl w:val="0"/>
+        </w:rPr>
+      </w:r>
+    </w:p>
+    <w:p>
+      <w:pPr>
+        <w:jc w:val="both"/>
+        <w:rPr>
+          <w:b w:val="1"/>
+          <w:sz w:val="22"/>
+          <w:szCs w:val="22"/>
+        </w:rPr>
+      </w:pPr>
+      <w:r>
+        <w:rPr>
+          <w:rtl w:val="0"/>
+        </w:rPr>
+      </w:r>
+    </w:p>
+    <w:p>
+      <w:pPr>
+        <w:jc w:val="both"/>
+        <w:rPr>
+          <w:b w:val="1"/>
+          <w:sz w:val="22"/>
+          <w:szCs w:val="22"/>
+        </w:rPr>
+      </w:pPr>
+      <w:r>
+        <w:rPr>
+          <w:rtl w:val="0"/>
+        </w:rPr>
+      </w:r>
+    </w:p>
+    <w:p>
+      <w:pPr>
+        <w:jc w:val="both"/>
+        <w:rPr>
+          <w:b w:val="1"/>
+          <w:sz w:val="22"/>
+          <w:szCs w:val="22"/>
+        </w:rPr>
+      </w:pPr>
+      <w:r>
+        <w:rPr>
+          <w:rtl w:val="0"/>
+        </w:rPr>
+      </w:r>
+    </w:p>
+    <w:p>
+      <w:pPr>
+        <w:jc w:val="both"/>
+        <w:rPr>
+          <w:b w:val="1"/>
+          <w:sz w:val="22"/>
+          <w:szCs w:val="22"/>
+        </w:rPr>
+      </w:pPr>
+      <w:r>
+        <w:rPr>
+          <w:rtl w:val="0"/>
+        </w:rPr>
+      </w:r>
+    </w:p>
+    <w:p>
+      <w:pPr>
+        <w:jc w:val="both"/>
+        <w:rPr>
+          <w:b w:val="1"/>
+          <w:sz w:val="22"/>
+          <w:szCs w:val="22"/>
+        </w:rPr>
+      </w:pPr>
+      <w:r>
+        <w:rPr>
+          <w:rtl w:val="0"/>
+        </w:rPr>
+      </w:r>
+    </w:p>
+    <w:p>
+      <w:pPr>
+        <w:jc w:val="both"/>
+        <w:rPr>
+          <w:b w:val="1"/>
+          <w:sz w:val="22"/>
+          <w:szCs w:val="22"/>
+        </w:rPr>
+      </w:pPr>
+      <w:r>
+        <w:rPr>
+          <w:rtl w:val="0"/>
+        </w:rPr>
+      </w:r>
+    </w:p>
+    <w:p>
+      <w:pPr>
+        <w:jc w:val="both"/>
+        <w:rPr>
+          <w:b w:val="1"/>
+          <w:sz w:val="22"/>
+          <w:szCs w:val="22"/>
+        </w:rPr>
+      </w:pPr>
+      <w:r>
+        <w:rPr>
+          <w:rtl w:val="0"/>
+        </w:rPr>
+      </w:r>
+    </w:p>
+    <w:p>
+      <w:pPr>
+        <w:jc w:val="both"/>
+        <w:rPr>
+          <w:b w:val="1"/>
+          <w:sz w:val="22"/>
+          <w:szCs w:val="22"/>
+        </w:rPr>
+      </w:pPr>
+      <w:r>
+        <w:rPr>
+          <w:rtl w:val="0"/>
+        </w:rPr>
+      </w:r>
+    </w:p>
+    <w:p>
+      <w:pPr>
+        <w:jc w:val="both"/>
+        <w:rPr>
+          <w:b w:val="1"/>
+          <w:sz w:val="22"/>
+          <w:szCs w:val="22"/>
+        </w:rPr>
+      </w:pPr>
+      <w:r>
+        <w:rPr>
+          <w:rtl w:val="0"/>
+        </w:rPr>
+      </w:r>
+    </w:p>
+    <w:p>
+      <w:pPr>
+        <w:jc w:val="both"/>
+        <w:rPr>
+          <w:b w:val="1"/>
+          <w:sz w:val="22"/>
+          <w:szCs w:val="22"/>
+        </w:rPr>
+      </w:pPr>
+      <w:r>
+        <w:rPr>
+          <w:rtl w:val="0"/>
+        </w:rPr>
+      </w:r>
+    </w:p>
+    <w:p>
+      <w:pPr>
+        <w:jc w:val="both"/>
+        <w:rPr>
+          <w:b w:val="1"/>
+          <w:sz w:val="22"/>
+          <w:szCs w:val="22"/>
+        </w:rPr>
+      </w:pPr>
+      <w:r>
+        <w:rPr>
+          <w:rtl w:val="0"/>
+        </w:rPr>
+      </w:r>
+    </w:p>
+    <w:p>
+      <w:pPr>
+        <w:jc w:val="both"/>
+        <w:rPr>
+          <w:b w:val="1"/>
+          <w:sz w:val="22"/>
+          <w:szCs w:val="22"/>
+        </w:rPr>
+      </w:pPr>
+      <w:r>
+        <w:rPr>
+          <w:rtl w:val="0"/>
+        </w:rPr>
+      </w:r>
+    </w:p>
+    <w:p>
+      <w:pPr>
+        <w:jc w:val="both"/>
+        <w:rPr>
+          <w:b w:val="1"/>
+          <w:sz w:val="22"/>
+          <w:szCs w:val="22"/>
+        </w:rPr>
+      </w:pPr>
+      <w:r>
+        <w:rPr>
+          <w:rtl w:val="0"/>
+        </w:rPr>
+      </w:r>
+    </w:p>
+    <w:p>
+      <w:pPr>
+        <w:jc w:val="both"/>
+        <w:rPr>
+          <w:b w:val="1"/>
+          <w:sz w:val="22"/>
+          <w:szCs w:val="22"/>
+        </w:rPr>
+      </w:pPr>
+      <w:r>
+        <w:rPr>
+          <w:rtl w:val="0"/>
+        </w:rPr>
+      </w:r>
+    </w:p>
+    <w:p>
+      <w:pPr>
+        <w:jc w:val="both"/>
+        <w:rPr>
+          <w:b w:val="1"/>
+          <w:sz w:val="22"/>
+          <w:szCs w:val="22"/>
+        </w:rPr>
+      </w:pPr>
+      <w:r>
+        <w:rPr>
+          <w:rtl w:val="0"/>
+        </w:rPr>
+      </w:r>
+    </w:p>
+    <w:p>
+      <w:pPr>
+        <w:jc w:val="both"/>
+        <w:rPr>
+          <w:b w:val="1"/>
+          <w:sz w:val="22"/>
+          <w:szCs w:val="22"/>
+        </w:rPr>
+      </w:pPr>
+      <w:r>
+        <w:rPr>
+          <w:rtl w:val="0"/>
+        </w:rPr>
+      </w:r>
+    </w:p>
+    <w:p>
+      <w:pPr>
+        <w:jc w:val="both"/>
+        <w:rPr>
+          <w:b w:val="1"/>
+          <w:sz w:val="22"/>
+          <w:szCs w:val="22"/>
+        </w:rPr>
+      </w:pPr>
+      <w:r>
+        <w:rPr>
+          <w:rtl w:val="0"/>
+        </w:rPr>
+      </w:r>
+    </w:p>
+    <w:p>
+      <w:pPr>
+        <w:jc w:val="both"/>
+        <w:rPr>
+          <w:b w:val="1"/>
+          <w:sz w:val="22"/>
+          <w:szCs w:val="22"/>
+        </w:rPr>
+      </w:pPr>
+      <w:r>
+        <w:rPr>
+          <w:rtl w:val="0"/>
+        </w:rPr>
+      </w:r>
+    </w:p>
+    <w:p>
+      <w:pPr>
+        <w:jc w:val="both"/>
+        <w:rPr>
+          <w:b w:val="1"/>
+          <w:sz w:val="22"/>
+          <w:szCs w:val="22"/>
+        </w:rPr>
+      </w:pPr>
+      <w:r>
+        <w:rPr>
+          <w:rtl w:val="0"/>
+        </w:rPr>
+      </w:r>
+    </w:p>
+    <w:p>
+      <w:pPr>
+        <w:jc w:val="both"/>
+        <w:rPr>
+          <w:b w:val="1"/>
+          <w:sz w:val="22"/>
+          <w:szCs w:val="22"/>
+        </w:rPr>
+      </w:pPr>
+      <w:r>
+        <w:rPr>
+          <w:rtl w:val="0"/>
+        </w:rPr>
+      </w:r>
+    </w:p>
+    <w:p>
+      <w:pPr>
+        <w:jc w:val="both"/>
+        <w:rPr>
+          <w:b w:val="1"/>
+          <w:sz w:val="22"/>
+          <w:szCs w:val="22"/>
+        </w:rPr>
+      </w:pPr>
+      <w:r>
+        <w:rPr>
+          <w:rtl w:val="0"/>
+        </w:rPr>
+      </w:r>
+    </w:p>
+    <w:p>
+      <w:pPr>
+        <w:jc w:val="both"/>
+        <w:rPr>
+          <w:b w:val="1"/>
+          <w:sz w:val="22"/>
+          <w:szCs w:val="22"/>
+        </w:rPr>
+      </w:pPr>
+      <w:r>
+        <w:rPr>
+          <w:rtl w:val="0"/>
+        </w:rPr>
+      </w:r>
+    </w:p>
+    <w:p>
+      <w:pPr>
+        <w:jc w:val="both"/>
+        <w:rPr>
+          <w:b w:val="1"/>
+          <w:sz w:val="22"/>
+          <w:szCs w:val="22"/>
+        </w:rPr>
+      </w:pPr>
+      <w:r>
+        <w:rPr>
+          <w:rtl w:val="0"/>
+        </w:rPr>
+      </w:r>
+    </w:p>
+    <w:p>
+      <w:pPr>
+        <w:jc w:val="both"/>
+        <w:rPr>
+          <w:b w:val="1"/>
+          <w:sz w:val="22"/>
+          <w:szCs w:val="22"/>
+        </w:rPr>
+      </w:pPr>
+      <w:r>
+        <w:rPr>
+          <w:rtl w:val="0"/>
+        </w:rPr>
+      </w:r>
+    </w:p>
+    <w:p>
+      <w:pPr>
+        <w:jc w:val="both"/>
+        <w:rPr>
+          <w:b w:val="1"/>
+          <w:sz w:val="22"/>
+          <w:szCs w:val="22"/>
+        </w:rPr>
+      </w:pPr>
+      <w:r>
+        <w:rPr>
+          <w:rtl w:val="0"/>
+        </w:rPr>
+      </w:r>
+    </w:p>
+    <w:p>
+      <w:pPr>
+        <w:jc w:val="both"/>
+        <w:rPr>
+          <w:b w:val="1"/>
+          <w:sz w:val="22"/>
+          <w:szCs w:val="22"/>
+        </w:rPr>
+      </w:pPr>
+      <w:r>
+        <w:rPr>
+          <w:rtl w:val="0"/>
+        </w:rPr>
+      </w:r>
+    </w:p>
+    <w:p>
+      <w:pPr>
+        <w:jc w:val="both"/>
+        <w:rPr>
+          <w:b w:val="1"/>
+          <w:sz w:val="22"/>
+          <w:szCs w:val="22"/>
+        </w:rPr>
+      </w:pPr>
+      <w:r>
+        <w:rPr>
+          <w:rtl w:val="0"/>
+        </w:rPr>
+      </w:r>
+    </w:p>
+    <w:p>
+      <w:pPr>
+        <w:jc w:val="both"/>
+        <w:rPr>
+          <w:b w:val="1"/>
+          <w:sz w:val="22"/>
+          <w:szCs w:val="22"/>
+        </w:rPr>
+      </w:pPr>
+      <w:r>
+        <w:rPr>
+          <w:rtl w:val="0"/>
+        </w:rPr>
+      </w:r>
+    </w:p>
+    <w:p>
+      <w:pPr>
+        <w:jc w:val="both"/>
+        <w:rPr>
+          <w:b w:val="1"/>
+          <w:sz w:val="22"/>
+          <w:szCs w:val="22"/>
+        </w:rPr>
+      </w:pPr>
+      <w:r>
+        <w:rPr>
+          <w:rtl w:val="0"/>
+        </w:rPr>
+      </w:r>
+    </w:p>
+    <w:p>
+      <w:pPr>
+        <w:jc w:val="both"/>
+        <w:rPr>
+          <w:b w:val="1"/>
+          <w:sz w:val="22"/>
+          <w:szCs w:val="22"/>
+        </w:rPr>
+      </w:pPr>
+      <w:r>
+        <w:rPr>
+          <w:rtl w:val="0"/>
+        </w:rPr>
+      </w:r>
+    </w:p>
+    <w:p>
+      <w:pPr>
+        <w:jc w:val="both"/>
+        <w:rPr>
+          <w:b w:val="1"/>
+          <w:sz w:val="22"/>
+          <w:szCs w:val="22"/>
+        </w:rPr>
+      </w:pPr>
+      <w:r>
+        <w:rPr>
+          <w:rtl w:val="0"/>
+        </w:rPr>
+      </w:r>
+    </w:p>
+    <w:p>
+      <w:pPr>
+        <w:jc w:val="both"/>
+        <w:rPr>
+          <w:b w:val="1"/>
+          <w:sz w:val="22"/>
+          <w:szCs w:val="22"/>
+        </w:rPr>
+      </w:pPr>
+      <w:r>
+        <w:rPr>
+          <w:rtl w:val="0"/>
+        </w:rPr>
+      </w:r>
+    </w:p>
+    <w:p>
+      <w:pPr>
+        <w:jc w:val="both"/>
+        <w:rPr>
+          <w:b w:val="1"/>
+          <w:sz w:val="22"/>
+          <w:szCs w:val="22"/>
+        </w:rPr>
+      </w:pPr>
+      <w:r>
+        <w:rPr>
+          <w:rtl w:val="0"/>
+        </w:rPr>
+      </w:r>
+    </w:p>
+    <w:p>
+      <w:pPr>
+        <w:jc w:val="both"/>
+        <w:rPr>
+          <w:b w:val="1"/>
+          <w:sz w:val="22"/>
+          <w:szCs w:val="22"/>
+        </w:rPr>
+      </w:pPr>
+      <w:r>
+        <w:rPr>
+          <w:rtl w:val="0"/>
+        </w:rPr>
+      </w:r>
+    </w:p>
+    <w:p>
+      <w:pPr>
+        <w:jc w:val="both"/>
+        <w:rPr>
+          <w:b w:val="1"/>
+          <w:sz w:val="22"/>
+          <w:szCs w:val="22"/>
+        </w:rPr>
+      </w:pPr>
+      <w:r>
+        <w:rPr>
+          <w:rtl w:val="0"/>
+        </w:rPr>
+      </w:r>
+    </w:p>
+    <w:p>
+      <w:pPr>
+        <w:jc w:val="both"/>
+        <w:rPr>
+          <w:b w:val="1"/>
+          <w:sz w:val="22"/>
+          <w:szCs w:val="22"/>
+        </w:rPr>
+      </w:pPr>
+      <w:r>
+        <w:rPr>
+          <w:rtl w:val="0"/>
+        </w:rPr>
+      </w:r>
+    </w:p>
+    <w:p>
+      <w:pPr>
+        <w:jc w:val="both"/>
+        <w:rPr>
+          <w:b w:val="1"/>
+          <w:sz w:val="22"/>
+          <w:szCs w:val="22"/>
+        </w:rPr>
+      </w:pPr>
+      <w:r>
+        <w:rPr>
+          <w:rtl w:val="0"/>
+        </w:rPr>
+      </w:r>
+    </w:p>
+    <w:p>
+      <w:pPr>
+        <w:jc w:val="both"/>
+        <w:rPr>
+          <w:b w:val="1"/>
           <w:sz w:val="22"/>
           <w:szCs w:val="22"/>
         </w:rPr>
@@ -3790,16 +4565,16 @@
           <wp:inline distB="114300" distT="114300" distL="114300" distR="114300">
             <wp:extent cx="3086100" cy="7390765"/>
             <wp:effectExtent b="0" l="0" r="0" t="0"/>
-            <wp:docPr id="4" name="image8.png"/>
+            <wp:docPr id="4" name="image2.png"/>
             <a:graphic>
               <a:graphicData uri="http://schemas.openxmlformats.org/drawingml/2006/picture">
                 <pic:pic>
                   <pic:nvPicPr>
-                    <pic:cNvPr id="0" name="image8.png"/>
+                    <pic:cNvPr id="0" name="image2.png"/>
                     <pic:cNvPicPr preferRelativeResize="0"/>
                   </pic:nvPicPr>
                   <pic:blipFill>
-                    <a:blip r:embed="rId18"/>
+                    <a:blip r:embed="rId16"/>
                     <a:srcRect b="7516" l="0" r="0" t="0"/>
                     <a:stretch>
                       <a:fillRect/>
@@ -3897,16 +4672,16 @@
           <wp:inline distB="114300" distT="114300" distL="114300" distR="114300">
             <wp:extent cx="3086100" cy="7988300"/>
             <wp:effectExtent b="0" l="0" r="0" t="0"/>
-            <wp:docPr id="3" name="image2.png"/>
+            <wp:docPr id="3" name="image4.png"/>
             <a:graphic>
               <a:graphicData uri="http://schemas.openxmlformats.org/drawingml/2006/picture">
                 <pic:pic>
                   <pic:nvPicPr>
-                    <pic:cNvPr id="0" name="image2.png"/>
+                    <pic:cNvPr id="0" name="image4.png"/>
                     <pic:cNvPicPr preferRelativeResize="0"/>
                   </pic:nvPicPr>
                   <pic:blipFill>
-                    <a:blip r:embed="rId19"/>
+                    <a:blip r:embed="rId17"/>
                     <a:srcRect b="0" l="0" r="0" t="0"/>
                     <a:stretch>
                       <a:fillRect/>
@@ -3963,38 +4738,38 @@
           <w:szCs w:val="22"/>
           <w:rtl w:val="0"/>
         </w:rPr>
-        <w:t xml:space="preserve">5.3. DenseNet40</w:t>
-      </w:r>
-    </w:p>
-    <w:p>
-      <w:pPr>
-        <w:jc w:val="both"/>
-        <w:rPr>
-          <w:sz w:val="22"/>
-          <w:szCs w:val="22"/>
-        </w:rPr>
-      </w:pPr>
-      <w:r>
-        <w:rPr>
-          <w:rtl w:val="0"/>
-        </w:rPr>
-      </w:r>
-    </w:p>
-    <w:p>
-      <w:pPr>
-        <w:jc w:val="both"/>
-        <w:rPr>
-          <w:sz w:val="22"/>
-          <w:szCs w:val="22"/>
-        </w:rPr>
-      </w:pPr>
-      <w:r>
-        <w:rPr>
-          <w:sz w:val="22"/>
-          <w:szCs w:val="22"/>
-          <w:rtl w:val="0"/>
-        </w:rPr>
-        <w:t xml:space="preserve">DenseNet40 is a CNN with 3 Dense blocks, consisting of 5 Dense layers each. Every Dense block is followed by a Transition layer. An initial Convolution layer is created.</w:t>
+        <w:t xml:space="preserve">5.3. DenseNet20</w:t>
+      </w:r>
+    </w:p>
+    <w:p>
+      <w:pPr>
+        <w:jc w:val="both"/>
+        <w:rPr>
+          <w:sz w:val="22"/>
+          <w:szCs w:val="22"/>
+        </w:rPr>
+      </w:pPr>
+      <w:r>
+        <w:rPr>
+          <w:rtl w:val="0"/>
+        </w:rPr>
+      </w:r>
+    </w:p>
+    <w:p>
+      <w:pPr>
+        <w:jc w:val="both"/>
+        <w:rPr>
+          <w:sz w:val="22"/>
+          <w:szCs w:val="22"/>
+        </w:rPr>
+      </w:pPr>
+      <w:r>
+        <w:rPr>
+          <w:sz w:val="22"/>
+          <w:szCs w:val="22"/>
+          <w:rtl w:val="0"/>
+        </w:rPr>
+        <w:t xml:space="preserve">DenseNet20 is a CNN with 3 Dense blocks, consisting of 5 Dense layers each. Every Dense block layer is followed by a Transition layer. </w:t>
       </w:r>
     </w:p>
     <w:p>
@@ -4012,7 +4787,7 @@
           <w:szCs w:val="22"/>
           <w:rtl w:val="0"/>
         </w:rPr>
-        <w:t xml:space="preserve">Each Transition layer consists of a `BatchNormalization` layer, an Activation function (`ReLU`),  a Convolutional (`Conv2D`) layer, a Dropout layer and an `AveragePooling2D` layer. This also does some downsampling to the images too.</w:t>
+        <w:t xml:space="preserve">Each Transition layer consists of a `BatchNormalization` layer, an Activation function (`ReLU`),  a Convolutional (`Conv2D`) layer, a Dropout layer and an `AveragePooling2D` layer. This also applies some downsampling to the images.</w:t>
       </w:r>
     </w:p>
     <w:p>
@@ -4053,16 +4828,16 @@
           <wp:inline distB="114300" distT="114300" distL="114300" distR="114300">
             <wp:extent cx="3086100" cy="2349500"/>
             <wp:effectExtent b="0" l="0" r="0" t="0"/>
-            <wp:docPr id="8" name="image4.png"/>
+            <wp:docPr id="11" name="image5.png"/>
             <a:graphic>
               <a:graphicData uri="http://schemas.openxmlformats.org/drawingml/2006/picture">
                 <pic:pic>
                   <pic:nvPicPr>
-                    <pic:cNvPr id="0" name="image4.png"/>
+                    <pic:cNvPr id="0" name="image5.png"/>
                     <pic:cNvPicPr preferRelativeResize="0"/>
                   </pic:nvPicPr>
                   <pic:blipFill>
-                    <a:blip r:embed="rId20"/>
+                    <a:blip r:embed="rId18"/>
                     <a:srcRect b="0" l="0" r="0" t="0"/>
                     <a:stretch>
                       <a:fillRect/>
@@ -4145,7 +4920,7 @@
           <w:szCs w:val="22"/>
           <w:rtl w:val="0"/>
         </w:rPr>
-        <w:t xml:space="preserve">An initial Convolution layer is created, and then the 3 Dense blocks and the Transition layers are made out of it. In each iteration the number of channels is multiplied with the compression rate to reduce the number of the feature maps in the next layer.</w:t>
+        <w:t xml:space="preserve">An initial Convolution layer is created, and then the 3 Dense blocks and the Transition layers are made by it. In each iteration, the number of channels is multiplied with the compression rate to reduce the number of the feature maps in the next layer.</w:t>
       </w:r>
     </w:p>
     <w:p>
@@ -4163,91 +4938,1048 @@
           <w:szCs w:val="22"/>
           <w:rtl w:val="0"/>
         </w:rPr>
-        <w:t xml:space="preserve">Everything gets Normalized using `BatchNormalization`, then goes through an Activation function (`ReLU`) and gets average pooled, using `GlobalAveragePooling2D`. Finally the data goes through the last Dense layer with the Softmax function to distinguish which class the image is more likely to belong in.</w:t>
-      </w:r>
-    </w:p>
-    <w:p>
-      <w:pPr>
-        <w:rPr>
-          <w:sz w:val="20"/>
-          <w:szCs w:val="20"/>
-        </w:rPr>
-      </w:pPr>
-      <w:r>
-        <w:rPr>
-          <w:rtl w:val="0"/>
-        </w:rPr>
-      </w:r>
-    </w:p>
-    <w:p>
-      <w:pPr>
-        <w:rPr>
-          <w:sz w:val="20"/>
-          <w:szCs w:val="20"/>
-        </w:rPr>
-      </w:pPr>
-      <w:r>
-        <w:rPr>
-          <w:rtl w:val="0"/>
-        </w:rPr>
-      </w:r>
-    </w:p>
-    <w:p>
-      <w:pPr>
-        <w:jc w:val="both"/>
-        <w:rPr>
-          <w:b w:val="1"/>
-          <w:sz w:val="22"/>
-          <w:szCs w:val="22"/>
-        </w:rPr>
-      </w:pPr>
-      <w:r>
-        <w:rPr>
-          <w:b w:val="1"/>
-          <w:sz w:val="22"/>
-          <w:szCs w:val="22"/>
-          <w:rtl w:val="0"/>
-        </w:rPr>
-        <w:t xml:space="preserve">5.4. DenseNet40 Illustration</w:t>
-      </w:r>
-    </w:p>
-    <w:p>
-      <w:pPr>
-        <w:jc w:val="both"/>
-        <w:rPr>
-          <w:b w:val="1"/>
-          <w:sz w:val="22"/>
-          <w:szCs w:val="22"/>
-        </w:rPr>
-      </w:pPr>
-      <w:r>
-        <w:rPr>
-          <w:rtl w:val="0"/>
-        </w:rPr>
-      </w:r>
-    </w:p>
-    <w:p>
-      <w:pPr>
-        <w:jc w:val="both"/>
-        <w:rPr>
-          <w:b w:val="1"/>
-          <w:sz w:val="22"/>
-          <w:szCs w:val="22"/>
-        </w:rPr>
-      </w:pPr>
-      <w:r>
-        <w:rPr>
-          <w:rtl w:val="0"/>
-        </w:rPr>
-      </w:r>
-    </w:p>
-    <w:p>
-      <w:pPr>
-        <w:jc w:val="both"/>
-        <w:rPr>
-          <w:sz w:val="20"/>
-          <w:szCs w:val="20"/>
-          <w:vertAlign w:val="baseline"/>
+        <w:t xml:space="preserve">Everything gets normalized using `BatchNormalization`, then goes through an Activation function, (`ReLU`) and gets average pooled, using `GlobalAveragePooling2D`. Finally, the data goes through the last Dense layer with the Softmax function to distinguish which class the image is more likely to belong in.</w:t>
+      </w:r>
+    </w:p>
+    <w:p>
+      <w:pPr>
+        <w:rPr>
+          <w:sz w:val="20"/>
+          <w:szCs w:val="20"/>
+        </w:rPr>
+      </w:pPr>
+      <w:r>
+        <w:rPr>
+          <w:rtl w:val="0"/>
+        </w:rPr>
+      </w:r>
+    </w:p>
+    <w:p>
+      <w:pPr>
+        <w:rPr>
+          <w:sz w:val="20"/>
+          <w:szCs w:val="20"/>
+        </w:rPr>
+      </w:pPr>
+      <w:r>
+        <w:rPr>
+          <w:rtl w:val="0"/>
+        </w:rPr>
+      </w:r>
+    </w:p>
+    <w:p>
+      <w:pPr>
+        <w:jc w:val="both"/>
+        <w:rPr>
+          <w:b w:val="1"/>
+          <w:sz w:val="22"/>
+          <w:szCs w:val="22"/>
+        </w:rPr>
+      </w:pPr>
+      <w:r>
+        <w:rPr>
+          <w:rtl w:val="0"/>
+        </w:rPr>
+      </w:r>
+    </w:p>
+    <w:p>
+      <w:pPr>
+        <w:jc w:val="both"/>
+        <w:rPr>
+          <w:b w:val="1"/>
+          <w:sz w:val="22"/>
+          <w:szCs w:val="22"/>
+        </w:rPr>
+      </w:pPr>
+      <w:r>
+        <w:rPr>
+          <w:rtl w:val="0"/>
+        </w:rPr>
+      </w:r>
+    </w:p>
+    <w:p>
+      <w:pPr>
+        <w:jc w:val="both"/>
+        <w:rPr>
+          <w:b w:val="1"/>
+          <w:sz w:val="22"/>
+          <w:szCs w:val="22"/>
+        </w:rPr>
+      </w:pPr>
+      <w:r>
+        <w:rPr>
+          <w:rtl w:val="0"/>
+        </w:rPr>
+      </w:r>
+    </w:p>
+    <w:p>
+      <w:pPr>
+        <w:jc w:val="both"/>
+        <w:rPr>
+          <w:b w:val="1"/>
+          <w:sz w:val="22"/>
+          <w:szCs w:val="22"/>
+        </w:rPr>
+      </w:pPr>
+      <w:r>
+        <w:rPr>
+          <w:rtl w:val="0"/>
+        </w:rPr>
+      </w:r>
+    </w:p>
+    <w:p>
+      <w:pPr>
+        <w:jc w:val="both"/>
+        <w:rPr>
+          <w:b w:val="1"/>
+          <w:sz w:val="22"/>
+          <w:szCs w:val="22"/>
+        </w:rPr>
+      </w:pPr>
+      <w:r>
+        <w:rPr>
+          <w:rtl w:val="0"/>
+        </w:rPr>
+      </w:r>
+    </w:p>
+    <w:p>
+      <w:pPr>
+        <w:jc w:val="center"/>
+        <w:rPr>
+          <w:b w:val="1"/>
+          <w:sz w:val="22"/>
+          <w:szCs w:val="22"/>
+        </w:rPr>
+      </w:pPr>
+      <w:r>
+        <w:rPr>
+          <w:rtl w:val="0"/>
+        </w:rPr>
+      </w:r>
+    </w:p>
+    <w:p>
+      <w:pPr>
+        <w:jc w:val="center"/>
+        <w:rPr>
+          <w:b w:val="1"/>
+          <w:sz w:val="22"/>
+          <w:szCs w:val="22"/>
+        </w:rPr>
+      </w:pPr>
+      <w:r>
+        <w:rPr>
+          <w:rtl w:val="0"/>
+        </w:rPr>
+      </w:r>
+    </w:p>
+    <w:p>
+      <w:pPr>
+        <w:jc w:val="center"/>
+        <w:rPr>
+          <w:b w:val="1"/>
+          <w:sz w:val="22"/>
+          <w:szCs w:val="22"/>
+        </w:rPr>
+      </w:pPr>
+      <w:r>
+        <w:rPr>
+          <w:rtl w:val="0"/>
+        </w:rPr>
+      </w:r>
+    </w:p>
+    <w:p>
+      <w:pPr>
+        <w:jc w:val="center"/>
+        <w:rPr>
+          <w:b w:val="1"/>
+          <w:sz w:val="22"/>
+          <w:szCs w:val="22"/>
+        </w:rPr>
+      </w:pPr>
+      <w:r>
+        <w:rPr>
+          <w:rtl w:val="0"/>
+        </w:rPr>
+      </w:r>
+    </w:p>
+    <w:p>
+      <w:pPr>
+        <w:jc w:val="center"/>
+        <w:rPr>
+          <w:b w:val="1"/>
+          <w:sz w:val="22"/>
+          <w:szCs w:val="22"/>
+        </w:rPr>
+      </w:pPr>
+      <w:r>
+        <w:rPr>
+          <w:rtl w:val="0"/>
+        </w:rPr>
+      </w:r>
+    </w:p>
+    <w:p>
+      <w:pPr>
+        <w:jc w:val="center"/>
+        <w:rPr>
+          <w:b w:val="1"/>
+          <w:sz w:val="22"/>
+          <w:szCs w:val="22"/>
+        </w:rPr>
+      </w:pPr>
+      <w:r>
+        <w:rPr>
+          <w:rtl w:val="0"/>
+        </w:rPr>
+      </w:r>
+    </w:p>
+    <w:p>
+      <w:pPr>
+        <w:jc w:val="center"/>
+        <w:rPr>
+          <w:b w:val="1"/>
+          <w:sz w:val="22"/>
+          <w:szCs w:val="22"/>
+        </w:rPr>
+      </w:pPr>
+      <w:r>
+        <w:rPr>
+          <w:rtl w:val="0"/>
+        </w:rPr>
+      </w:r>
+    </w:p>
+    <w:p>
+      <w:pPr>
+        <w:jc w:val="center"/>
+        <w:rPr>
+          <w:b w:val="1"/>
+          <w:sz w:val="22"/>
+          <w:szCs w:val="22"/>
+        </w:rPr>
+      </w:pPr>
+      <w:r>
+        <w:rPr>
+          <w:rtl w:val="0"/>
+        </w:rPr>
+      </w:r>
+    </w:p>
+    <w:p>
+      <w:pPr>
+        <w:jc w:val="center"/>
+        <w:rPr>
+          <w:b w:val="1"/>
+          <w:sz w:val="22"/>
+          <w:szCs w:val="22"/>
+        </w:rPr>
+      </w:pPr>
+      <w:r>
+        <w:rPr>
+          <w:rtl w:val="0"/>
+        </w:rPr>
+      </w:r>
+    </w:p>
+    <w:p>
+      <w:pPr>
+        <w:jc w:val="center"/>
+        <w:rPr>
+          <w:b w:val="1"/>
+          <w:sz w:val="22"/>
+          <w:szCs w:val="22"/>
+        </w:rPr>
+      </w:pPr>
+      <w:r>
+        <w:rPr>
+          <w:rtl w:val="0"/>
+        </w:rPr>
+      </w:r>
+    </w:p>
+    <w:p>
+      <w:pPr>
+        <w:jc w:val="center"/>
+        <w:rPr>
+          <w:b w:val="1"/>
+          <w:sz w:val="22"/>
+          <w:szCs w:val="22"/>
+        </w:rPr>
+      </w:pPr>
+      <w:r>
+        <w:rPr>
+          <w:rtl w:val="0"/>
+        </w:rPr>
+      </w:r>
+    </w:p>
+    <w:p>
+      <w:pPr>
+        <w:jc w:val="center"/>
+        <w:rPr>
+          <w:b w:val="1"/>
+          <w:sz w:val="22"/>
+          <w:szCs w:val="22"/>
+        </w:rPr>
+      </w:pPr>
+      <w:r>
+        <w:rPr>
+          <w:rtl w:val="0"/>
+        </w:rPr>
+      </w:r>
+    </w:p>
+    <w:p>
+      <w:pPr>
+        <w:jc w:val="center"/>
+        <w:rPr>
+          <w:b w:val="1"/>
+          <w:sz w:val="22"/>
+          <w:szCs w:val="22"/>
+        </w:rPr>
+      </w:pPr>
+      <w:r>
+        <w:rPr>
+          <w:rtl w:val="0"/>
+        </w:rPr>
+      </w:r>
+    </w:p>
+    <w:p>
+      <w:pPr>
+        <w:jc w:val="center"/>
+        <w:rPr>
+          <w:b w:val="1"/>
+          <w:sz w:val="22"/>
+          <w:szCs w:val="22"/>
+        </w:rPr>
+      </w:pPr>
+      <w:r>
+        <w:rPr>
+          <w:rtl w:val="0"/>
+        </w:rPr>
+      </w:r>
+    </w:p>
+    <w:p>
+      <w:pPr>
+        <w:jc w:val="center"/>
+        <w:rPr>
+          <w:b w:val="1"/>
+          <w:sz w:val="22"/>
+          <w:szCs w:val="22"/>
+        </w:rPr>
+      </w:pPr>
+      <w:r>
+        <w:rPr>
+          <w:rtl w:val="0"/>
+        </w:rPr>
+      </w:r>
+    </w:p>
+    <w:p>
+      <w:pPr>
+        <w:jc w:val="center"/>
+        <w:rPr>
+          <w:b w:val="1"/>
+          <w:sz w:val="22"/>
+          <w:szCs w:val="22"/>
+        </w:rPr>
+      </w:pPr>
+      <w:r>
+        <w:rPr>
+          <w:rtl w:val="0"/>
+        </w:rPr>
+      </w:r>
+    </w:p>
+    <w:p>
+      <w:pPr>
+        <w:jc w:val="center"/>
+        <w:rPr>
+          <w:b w:val="1"/>
+          <w:sz w:val="22"/>
+          <w:szCs w:val="22"/>
+        </w:rPr>
+      </w:pPr>
+      <w:r>
+        <w:rPr>
+          <w:rtl w:val="0"/>
+        </w:rPr>
+      </w:r>
+    </w:p>
+    <w:p>
+      <w:pPr>
+        <w:jc w:val="center"/>
+        <w:rPr>
+          <w:b w:val="1"/>
+          <w:sz w:val="22"/>
+          <w:szCs w:val="22"/>
+        </w:rPr>
+      </w:pPr>
+      <w:r>
+        <w:rPr>
+          <w:rtl w:val="0"/>
+        </w:rPr>
+      </w:r>
+    </w:p>
+    <w:p>
+      <w:pPr>
+        <w:jc w:val="center"/>
+        <w:rPr>
+          <w:b w:val="1"/>
+          <w:sz w:val="22"/>
+          <w:szCs w:val="22"/>
+        </w:rPr>
+      </w:pPr>
+      <w:r>
+        <w:rPr>
+          <w:rtl w:val="0"/>
+        </w:rPr>
+      </w:r>
+    </w:p>
+    <w:p>
+      <w:pPr>
+        <w:jc w:val="center"/>
+        <w:rPr>
+          <w:b w:val="1"/>
+          <w:sz w:val="22"/>
+          <w:szCs w:val="22"/>
+        </w:rPr>
+      </w:pPr>
+      <w:r>
+        <w:rPr>
+          <w:rtl w:val="0"/>
+        </w:rPr>
+      </w:r>
+    </w:p>
+    <w:p>
+      <w:pPr>
+        <w:jc w:val="center"/>
+        <w:rPr>
+          <w:b w:val="1"/>
+          <w:sz w:val="22"/>
+          <w:szCs w:val="22"/>
+        </w:rPr>
+      </w:pPr>
+      <w:r>
+        <w:rPr>
+          <w:rtl w:val="0"/>
+        </w:rPr>
+      </w:r>
+    </w:p>
+    <w:p>
+      <w:pPr>
+        <w:jc w:val="center"/>
+        <w:rPr>
+          <w:b w:val="1"/>
+          <w:sz w:val="22"/>
+          <w:szCs w:val="22"/>
+        </w:rPr>
+      </w:pPr>
+      <w:r>
+        <w:rPr>
+          <w:rtl w:val="0"/>
+        </w:rPr>
+      </w:r>
+    </w:p>
+    <w:p>
+      <w:pPr>
+        <w:jc w:val="center"/>
+        <w:rPr>
+          <w:b w:val="1"/>
+          <w:sz w:val="22"/>
+          <w:szCs w:val="22"/>
+        </w:rPr>
+      </w:pPr>
+      <w:r>
+        <w:rPr>
+          <w:rtl w:val="0"/>
+        </w:rPr>
+      </w:r>
+    </w:p>
+    <w:p>
+      <w:pPr>
+        <w:jc w:val="center"/>
+        <w:rPr>
+          <w:b w:val="1"/>
+          <w:sz w:val="22"/>
+          <w:szCs w:val="22"/>
+        </w:rPr>
+      </w:pPr>
+      <w:r>
+        <w:rPr>
+          <w:rtl w:val="0"/>
+        </w:rPr>
+      </w:r>
+    </w:p>
+    <w:p>
+      <w:pPr>
+        <w:jc w:val="center"/>
+        <w:rPr>
+          <w:b w:val="1"/>
+          <w:sz w:val="22"/>
+          <w:szCs w:val="22"/>
+        </w:rPr>
+      </w:pPr>
+      <w:r>
+        <w:rPr>
+          <w:rtl w:val="0"/>
+        </w:rPr>
+      </w:r>
+    </w:p>
+    <w:p>
+      <w:pPr>
+        <w:jc w:val="center"/>
+        <w:rPr>
+          <w:b w:val="1"/>
+          <w:sz w:val="22"/>
+          <w:szCs w:val="22"/>
+        </w:rPr>
+      </w:pPr>
+      <w:r>
+        <w:rPr>
+          <w:rtl w:val="0"/>
+        </w:rPr>
+      </w:r>
+    </w:p>
+    <w:p>
+      <w:pPr>
+        <w:jc w:val="center"/>
+        <w:rPr>
+          <w:b w:val="1"/>
+          <w:sz w:val="22"/>
+          <w:szCs w:val="22"/>
+        </w:rPr>
+      </w:pPr>
+      <w:r>
+        <w:rPr>
+          <w:rtl w:val="0"/>
+        </w:rPr>
+      </w:r>
+    </w:p>
+    <w:p>
+      <w:pPr>
+        <w:jc w:val="center"/>
+        <w:rPr>
+          <w:b w:val="1"/>
+          <w:sz w:val="22"/>
+          <w:szCs w:val="22"/>
+        </w:rPr>
+      </w:pPr>
+      <w:r>
+        <w:rPr>
+          <w:rtl w:val="0"/>
+        </w:rPr>
+      </w:r>
+    </w:p>
+    <w:p>
+      <w:pPr>
+        <w:jc w:val="center"/>
+        <w:rPr>
+          <w:b w:val="1"/>
+          <w:sz w:val="22"/>
+          <w:szCs w:val="22"/>
+        </w:rPr>
+      </w:pPr>
+      <w:r>
+        <w:rPr>
+          <w:rtl w:val="0"/>
+        </w:rPr>
+      </w:r>
+    </w:p>
+    <w:p>
+      <w:pPr>
+        <w:jc w:val="center"/>
+        <w:rPr>
+          <w:b w:val="1"/>
+          <w:sz w:val="22"/>
+          <w:szCs w:val="22"/>
+        </w:rPr>
+      </w:pPr>
+      <w:r>
+        <w:rPr>
+          <w:rtl w:val="0"/>
+        </w:rPr>
+      </w:r>
+    </w:p>
+    <w:p>
+      <w:pPr>
+        <w:jc w:val="center"/>
+        <w:rPr>
+          <w:b w:val="1"/>
+          <w:sz w:val="22"/>
+          <w:szCs w:val="22"/>
+        </w:rPr>
+      </w:pPr>
+      <w:r>
+        <w:rPr>
+          <w:rtl w:val="0"/>
+        </w:rPr>
+      </w:r>
+    </w:p>
+    <w:p>
+      <w:pPr>
+        <w:jc w:val="center"/>
+        <w:rPr>
+          <w:b w:val="1"/>
+          <w:sz w:val="22"/>
+          <w:szCs w:val="22"/>
+        </w:rPr>
+      </w:pPr>
+      <w:r>
+        <w:rPr>
+          <w:rtl w:val="0"/>
+        </w:rPr>
+      </w:r>
+    </w:p>
+    <w:p>
+      <w:pPr>
+        <w:jc w:val="center"/>
+        <w:rPr>
+          <w:b w:val="1"/>
+          <w:sz w:val="22"/>
+          <w:szCs w:val="22"/>
+        </w:rPr>
+      </w:pPr>
+      <w:r>
+        <w:rPr>
+          <w:rtl w:val="0"/>
+        </w:rPr>
+      </w:r>
+    </w:p>
+    <w:p>
+      <w:pPr>
+        <w:jc w:val="center"/>
+        <w:rPr>
+          <w:b w:val="1"/>
+          <w:sz w:val="22"/>
+          <w:szCs w:val="22"/>
+        </w:rPr>
+      </w:pPr>
+      <w:r>
+        <w:rPr>
+          <w:rtl w:val="0"/>
+        </w:rPr>
+      </w:r>
+    </w:p>
+    <w:p>
+      <w:pPr>
+        <w:jc w:val="center"/>
+        <w:rPr>
+          <w:b w:val="1"/>
+          <w:sz w:val="22"/>
+          <w:szCs w:val="22"/>
+        </w:rPr>
+      </w:pPr>
+      <w:r>
+        <w:rPr>
+          <w:rtl w:val="0"/>
+        </w:rPr>
+      </w:r>
+    </w:p>
+    <w:p>
+      <w:pPr>
+        <w:jc w:val="center"/>
+        <w:rPr>
+          <w:b w:val="1"/>
+          <w:sz w:val="22"/>
+          <w:szCs w:val="22"/>
+        </w:rPr>
+      </w:pPr>
+      <w:r>
+        <w:rPr>
+          <w:rtl w:val="0"/>
+        </w:rPr>
+      </w:r>
+    </w:p>
+    <w:p>
+      <w:pPr>
+        <w:jc w:val="center"/>
+        <w:rPr>
+          <w:b w:val="1"/>
+          <w:sz w:val="22"/>
+          <w:szCs w:val="22"/>
+        </w:rPr>
+      </w:pPr>
+      <w:r>
+        <w:rPr>
+          <w:rtl w:val="0"/>
+        </w:rPr>
+      </w:r>
+    </w:p>
+    <w:p>
+      <w:pPr>
+        <w:jc w:val="center"/>
+        <w:rPr>
+          <w:b w:val="1"/>
+          <w:sz w:val="22"/>
+          <w:szCs w:val="22"/>
+        </w:rPr>
+      </w:pPr>
+      <w:r>
+        <w:rPr>
+          <w:rtl w:val="0"/>
+        </w:rPr>
+      </w:r>
+    </w:p>
+    <w:p>
+      <w:pPr>
+        <w:jc w:val="center"/>
+        <w:rPr>
+          <w:b w:val="1"/>
+          <w:sz w:val="22"/>
+          <w:szCs w:val="22"/>
+        </w:rPr>
+      </w:pPr>
+      <w:r>
+        <w:rPr>
+          <w:rtl w:val="0"/>
+        </w:rPr>
+      </w:r>
+    </w:p>
+    <w:p>
+      <w:pPr>
+        <w:jc w:val="center"/>
+        <w:rPr>
+          <w:b w:val="1"/>
+          <w:sz w:val="22"/>
+          <w:szCs w:val="22"/>
+        </w:rPr>
+      </w:pPr>
+      <w:r>
+        <w:rPr>
+          <w:rtl w:val="0"/>
+        </w:rPr>
+      </w:r>
+    </w:p>
+    <w:p>
+      <w:pPr>
+        <w:jc w:val="center"/>
+        <w:rPr>
+          <w:b w:val="1"/>
+          <w:sz w:val="22"/>
+          <w:szCs w:val="22"/>
+        </w:rPr>
+      </w:pPr>
+      <w:r>
+        <w:rPr>
+          <w:rtl w:val="0"/>
+        </w:rPr>
+      </w:r>
+    </w:p>
+    <w:p>
+      <w:pPr>
+        <w:jc w:val="center"/>
+        <w:rPr>
+          <w:b w:val="1"/>
+          <w:sz w:val="22"/>
+          <w:szCs w:val="22"/>
+        </w:rPr>
+      </w:pPr>
+      <w:r>
+        <w:rPr>
+          <w:rtl w:val="0"/>
+        </w:rPr>
+      </w:r>
+    </w:p>
+    <w:p>
+      <w:pPr>
+        <w:jc w:val="center"/>
+        <w:rPr>
+          <w:b w:val="1"/>
+          <w:sz w:val="22"/>
+          <w:szCs w:val="22"/>
+        </w:rPr>
+      </w:pPr>
+      <w:r>
+        <w:rPr>
+          <w:rtl w:val="0"/>
+        </w:rPr>
+      </w:r>
+    </w:p>
+    <w:p>
+      <w:pPr>
+        <w:jc w:val="center"/>
+        <w:rPr>
+          <w:b w:val="1"/>
+          <w:sz w:val="22"/>
+          <w:szCs w:val="22"/>
+        </w:rPr>
+      </w:pPr>
+      <w:r>
+        <w:rPr>
+          <w:rtl w:val="0"/>
+        </w:rPr>
+      </w:r>
+    </w:p>
+    <w:p>
+      <w:pPr>
+        <w:jc w:val="center"/>
+        <w:rPr>
+          <w:b w:val="1"/>
+          <w:sz w:val="22"/>
+          <w:szCs w:val="22"/>
+        </w:rPr>
+      </w:pPr>
+      <w:r>
+        <w:rPr>
+          <w:rtl w:val="0"/>
+        </w:rPr>
+      </w:r>
+    </w:p>
+    <w:p>
+      <w:pPr>
+        <w:jc w:val="center"/>
+        <w:rPr>
+          <w:b w:val="1"/>
+          <w:sz w:val="22"/>
+          <w:szCs w:val="22"/>
+        </w:rPr>
+      </w:pPr>
+      <w:r>
+        <w:rPr>
+          <w:rtl w:val="0"/>
+        </w:rPr>
+      </w:r>
+    </w:p>
+    <w:p>
+      <w:pPr>
+        <w:jc w:val="center"/>
+        <w:rPr>
+          <w:b w:val="1"/>
+          <w:sz w:val="22"/>
+          <w:szCs w:val="22"/>
+        </w:rPr>
+      </w:pPr>
+      <w:r>
+        <w:rPr>
+          <w:rtl w:val="0"/>
+        </w:rPr>
+      </w:r>
+    </w:p>
+    <w:p>
+      <w:pPr>
+        <w:jc w:val="center"/>
+        <w:rPr>
+          <w:b w:val="1"/>
+          <w:sz w:val="22"/>
+          <w:szCs w:val="22"/>
+        </w:rPr>
+      </w:pPr>
+      <w:r>
+        <w:rPr>
+          <w:rtl w:val="0"/>
+        </w:rPr>
+      </w:r>
+    </w:p>
+    <w:p>
+      <w:pPr>
+        <w:jc w:val="center"/>
+        <w:rPr>
+          <w:b w:val="1"/>
+          <w:sz w:val="22"/>
+          <w:szCs w:val="22"/>
+        </w:rPr>
+      </w:pPr>
+      <w:r>
+        <w:rPr>
+          <w:rtl w:val="0"/>
+        </w:rPr>
+      </w:r>
+    </w:p>
+    <w:p>
+      <w:pPr>
+        <w:jc w:val="center"/>
+        <w:rPr>
+          <w:b w:val="1"/>
+          <w:sz w:val="22"/>
+          <w:szCs w:val="22"/>
+        </w:rPr>
+      </w:pPr>
+      <w:r>
+        <w:rPr>
+          <w:rtl w:val="0"/>
+        </w:rPr>
+      </w:r>
+    </w:p>
+    <w:p>
+      <w:pPr>
+        <w:jc w:val="center"/>
+        <w:rPr>
+          <w:b w:val="1"/>
+          <w:sz w:val="22"/>
+          <w:szCs w:val="22"/>
+        </w:rPr>
+      </w:pPr>
+      <w:r>
+        <w:rPr>
+          <w:rtl w:val="0"/>
+        </w:rPr>
+      </w:r>
+    </w:p>
+    <w:p>
+      <w:pPr>
+        <w:jc w:val="center"/>
+        <w:rPr>
+          <w:b w:val="1"/>
+          <w:sz w:val="22"/>
+          <w:szCs w:val="22"/>
+        </w:rPr>
+      </w:pPr>
+      <w:r>
+        <w:rPr>
+          <w:b w:val="1"/>
+          <w:sz w:val="22"/>
+          <w:szCs w:val="22"/>
+          <w:rtl w:val="0"/>
+        </w:rPr>
+        <w:t xml:space="preserve">5.4. DenseNet20 Illustration</w:t>
+      </w:r>
+    </w:p>
+    <w:p>
+      <w:pPr>
+        <w:jc w:val="center"/>
+        <w:rPr>
+          <w:b w:val="1"/>
+          <w:sz w:val="22"/>
+          <w:szCs w:val="22"/>
+        </w:rPr>
+      </w:pPr>
+      <w:r>
+        <w:rPr>
+          <w:rtl w:val="0"/>
+        </w:rPr>
+      </w:r>
+    </w:p>
+    <w:p>
+      <w:pPr>
+        <w:jc w:val="center"/>
+        <w:rPr>
+          <w:sz w:val="18"/>
+          <w:szCs w:val="18"/>
+        </w:rPr>
+      </w:pPr>
+      <w:r>
+        <w:rPr>
+          <w:b w:val="1"/>
+          <w:sz w:val="22"/>
+          <w:szCs w:val="22"/>
+        </w:rPr>
+        <w:drawing>
+          <wp:inline distB="114300" distT="114300" distL="114300" distR="114300">
+            <wp:extent cx="3086100" cy="7150445"/>
+            <wp:effectExtent b="0" l="0" r="0" t="0"/>
+            <wp:docPr id="10" name="image8.png"/>
+            <a:graphic>
+              <a:graphicData uri="http://schemas.openxmlformats.org/drawingml/2006/picture">
+                <pic:pic>
+                  <pic:nvPicPr>
+                    <pic:cNvPr id="0" name="image8.png"/>
+                    <pic:cNvPicPr preferRelativeResize="0"/>
+                  </pic:nvPicPr>
+                  <pic:blipFill>
+                    <a:blip r:embed="rId19"/>
+                    <a:srcRect b="0" l="0" r="0" t="0"/>
+                    <a:stretch>
+                      <a:fillRect/>
+                    </a:stretch>
+                  </pic:blipFill>
+                  <pic:spPr>
+                    <a:xfrm>
+                      <a:off x="0" y="0"/>
+                      <a:ext cx="3086100" cy="7150445"/>
+                    </a:xfrm>
+                    <a:prstGeom prst="rect"/>
+                    <a:ln/>
+                  </pic:spPr>
+                </pic:pic>
+              </a:graphicData>
+            </a:graphic>
+          </wp:inline>
+        </w:drawing>
+      </w:r>
+      <w:r>
+        <w:rPr>
+          <w:color w:val="ff0000"/>
+          <w:sz w:val="18"/>
+          <w:szCs w:val="18"/>
+          <w:rtl w:val="0"/>
+        </w:rPr>
+        <w:t xml:space="preserve">Diagram guide : </w:t>
+      </w:r>
+      <w:r>
+        <w:rPr>
+          <w:sz w:val="18"/>
+          <w:szCs w:val="18"/>
+          <w:rtl w:val="0"/>
+        </w:rPr>
+        <w:t xml:space="preserve">Top-Left to Bottom-Left then Top-Right to Bottom-Right (Some blocks are omitted due to repetition and readability issues)</w:t>
+      </w:r>
+    </w:p>
+    <w:p>
+      <w:pPr>
+        <w:jc w:val="center"/>
+        <w:rPr>
+          <w:b w:val="1"/>
+          <w:sz w:val="22"/>
+          <w:szCs w:val="22"/>
+        </w:rPr>
+      </w:pPr>
+      <w:r>
+        <w:rPr>
+          <w:b w:val="1"/>
+          <w:sz w:val="22"/>
+          <w:szCs w:val="22"/>
+        </w:rPr>
+        <w:drawing>
+          <wp:inline distB="114300" distT="114300" distL="114300" distR="114300">
+            <wp:extent cx="3086100" cy="8033703"/>
+            <wp:effectExtent b="0" l="0" r="0" t="0"/>
+            <wp:docPr id="7" name="image7.png"/>
+            <a:graphic>
+              <a:graphicData uri="http://schemas.openxmlformats.org/drawingml/2006/picture">
+                <pic:pic>
+                  <pic:nvPicPr>
+                    <pic:cNvPr id="0" name="image7.png"/>
+                    <pic:cNvPicPr preferRelativeResize="0"/>
+                  </pic:nvPicPr>
+                  <pic:blipFill>
+                    <a:blip r:embed="rId20"/>
+                    <a:srcRect b="0" l="0" r="0" t="0"/>
+                    <a:stretch>
+                      <a:fillRect/>
+                    </a:stretch>
+                  </pic:blipFill>
+                  <pic:spPr>
+                    <a:xfrm>
+                      <a:off x="0" y="0"/>
+                      <a:ext cx="3086100" cy="8033703"/>
+                    </a:xfrm>
+                    <a:prstGeom prst="rect"/>
+                    <a:ln/>
+                  </pic:spPr>
+                </pic:pic>
+              </a:graphicData>
+            </a:graphic>
+          </wp:inline>
+        </w:drawing>
+      </w:r>
+      <w:r>
+        <w:rPr>
+          <w:rtl w:val="0"/>
+        </w:rPr>
+      </w:r>
+    </w:p>
+    <w:p>
+      <w:pPr>
+        <w:jc w:val="both"/>
+        <w:rPr>
+          <w:sz w:val="20"/>
+          <w:szCs w:val="20"/>
+        </w:rPr>
+      </w:pPr>
+      <w:r>
+        <w:rPr>
+          <w:rtl w:val="0"/>
+        </w:rPr>
+      </w:r>
+    </w:p>
+    <w:p>
+      <w:pPr>
+        <w:jc w:val="both"/>
+        <w:rPr>
+          <w:sz w:val="20"/>
+          <w:szCs w:val="20"/>
         </w:rPr>
       </w:pPr>
       <w:r>
@@ -4271,32 +6003,14 @@
         <w:rPr>
           <w:b w:val="1"/>
           <w:smallCaps w:val="1"/>
-          <w:sz w:val="20"/>
-          <w:szCs w:val="20"/>
-          <w:rtl w:val="0"/>
-        </w:rPr>
-        <w:t xml:space="preserve">6</w:t>
-      </w:r>
-      <w:r>
-        <w:rPr>
-          <w:b w:val="1"/>
-          <w:smallCaps w:val="1"/>
-          <w:sz w:val="20"/>
-          <w:szCs w:val="20"/>
-          <w:vertAlign w:val="baseline"/>
-          <w:rtl w:val="0"/>
-        </w:rPr>
-        <w:t xml:space="preserve">. </w:t>
-      </w:r>
-      <w:r>
-        <w:rPr>
-          <w:b w:val="1"/>
-          <w:smallCaps w:val="1"/>
-          <w:sz w:val="20"/>
-          <w:szCs w:val="20"/>
-          <w:rtl w:val="0"/>
-        </w:rPr>
-        <w:t xml:space="preserve">RESULTS</w:t>
+          <w:rtl w:val="0"/>
+        </w:rPr>
+        <w:t xml:space="preserve">6. RESULTS</w:t>
+      </w:r>
+      <w:r>
+        <w:rPr>
+          <w:rtl w:val="0"/>
+        </w:rPr>
       </w:r>
     </w:p>
     <w:p>
@@ -4330,7 +6044,7 @@
           <w:szCs w:val="22"/>
           <w:rtl w:val="0"/>
         </w:rPr>
-        <w:t xml:space="preserve">The results of the two models were really interesting. Both of the models managed to predict the classes of the images fairly well with an average 80% amount of predictions being correct.</w:t>
+        <w:t xml:space="preserve">The results of the two models were really interesting. Both of the models managed to predict the classes of the images fairly well with an average 81% amount of predictions being correct.</w:t>
       </w:r>
     </w:p>
     <w:p>
@@ -4444,12 +6158,12 @@
           <wp:inline distB="114300" distT="114300" distL="114300" distR="114300">
             <wp:extent cx="3086100" cy="2463800"/>
             <wp:effectExtent b="0" l="0" r="0" t="0"/>
-            <wp:docPr id="5" name="image5.png"/>
+            <wp:docPr id="5" name="image3.png"/>
             <a:graphic>
               <a:graphicData uri="http://schemas.openxmlformats.org/drawingml/2006/picture">
                 <pic:pic>
                   <pic:nvPicPr>
-                    <pic:cNvPr id="0" name="image5.png"/>
+                    <pic:cNvPr id="0" name="image3.png"/>
                     <pic:cNvPicPr preferRelativeResize="0"/>
                   </pic:nvPicPr>
                   <pic:blipFill>
@@ -4502,23 +6216,157 @@
         <w:rPr>
           <w:sz w:val="20"/>
           <w:szCs w:val="20"/>
-          <w:vertAlign w:val="baseline"/>
-        </w:rPr>
-      </w:pPr>
-      <w:r>
-        <w:rPr>
-          <w:rtl w:val="0"/>
-        </w:rPr>
-      </w:r>
-    </w:p>
-    <w:p>
-      <w:pPr>
-        <w:jc w:val="both"/>
-        <w:rPr>
-          <w:sz w:val="20"/>
-          <w:szCs w:val="20"/>
-        </w:rPr>
-      </w:pPr>
+        </w:rPr>
+      </w:pPr>
+      <w:r>
+        <w:rPr>
+          <w:rtl w:val="0"/>
+        </w:rPr>
+      </w:r>
+    </w:p>
+    <w:p>
+      <w:pPr>
+        <w:jc w:val="both"/>
+        <w:rPr>
+          <w:sz w:val="22"/>
+          <w:szCs w:val="22"/>
+        </w:rPr>
+      </w:pPr>
+      <w:r>
+        <w:rPr>
+          <w:sz w:val="22"/>
+          <w:szCs w:val="22"/>
+          <w:rtl w:val="0"/>
+        </w:rPr>
+        <w:t xml:space="preserve">Although, in the first 75 epochs, validation accuracy is slightly fluttering up and down, it still improves on average and after that, both accuracies move towards the same direction almost parallely, without any overfitting. At the end, our model stabilizes itself with no major changes. That happens because of the decreasing learning rate value being changed with the `lr_schedule`.</w:t>
+      </w:r>
+    </w:p>
+    <w:p>
+      <w:pPr>
+        <w:jc w:val="both"/>
+        <w:rPr>
+          <w:sz w:val="20"/>
+          <w:szCs w:val="20"/>
+        </w:rPr>
+      </w:pPr>
+      <w:r>
+        <w:rPr>
+          <w:rtl w:val="0"/>
+        </w:rPr>
+      </w:r>
+    </w:p>
+    <w:p>
+      <w:pPr>
+        <w:jc w:val="both"/>
+        <w:rPr>
+          <w:b w:val="1"/>
+          <w:sz w:val="22"/>
+          <w:szCs w:val="22"/>
+        </w:rPr>
+      </w:pPr>
+      <w:r>
+        <w:rPr>
+          <w:b w:val="1"/>
+          <w:sz w:val="22"/>
+          <w:szCs w:val="22"/>
+          <w:rtl w:val="0"/>
+        </w:rPr>
+        <w:t xml:space="preserve">6.2. DenseNet20’s Results</w:t>
+      </w:r>
+    </w:p>
+    <w:p>
+      <w:pPr>
+        <w:jc w:val="both"/>
+        <w:rPr>
+          <w:sz w:val="22"/>
+          <w:szCs w:val="22"/>
+        </w:rPr>
+      </w:pPr>
+      <w:r>
+        <w:rPr>
+          <w:rtl w:val="0"/>
+        </w:rPr>
+      </w:r>
+    </w:p>
+    <w:p>
+      <w:pPr>
+        <w:jc w:val="both"/>
+        <w:rPr>
+          <w:sz w:val="22"/>
+          <w:szCs w:val="22"/>
+        </w:rPr>
+      </w:pPr>
+      <w:r>
+        <w:rPr>
+          <w:sz w:val="22"/>
+          <w:szCs w:val="22"/>
+          <w:rtl w:val="0"/>
+        </w:rPr>
+        <w:t xml:space="preserve">In the following graph [6.2.1], it is obvious that the same optimizers and other features don’t work quite as well as on different models</w:t>
+      </w:r>
+      <w:r>
+        <w:rPr>
+          <w:sz w:val="22"/>
+          <w:szCs w:val="22"/>
+          <w:vertAlign w:val="superscript"/>
+        </w:rPr>
+        <w:footnoteReference w:customMarkFollows="0" w:id="2"/>
+      </w:r>
+      <w:r>
+        <w:rPr>
+          <w:sz w:val="22"/>
+          <w:szCs w:val="22"/>
+          <w:rtl w:val="0"/>
+        </w:rPr>
+        <w:t xml:space="preserve">, but still the model managed to reach 81.3% Train accuracy and 80.8% Validation accuracy, which results in just a 0.5% difference.</w:t>
+      </w:r>
+    </w:p>
+    <w:p>
+      <w:pPr>
+        <w:jc w:val="both"/>
+        <w:rPr>
+          <w:sz w:val="22"/>
+          <w:szCs w:val="22"/>
+        </w:rPr>
+      </w:pPr>
+      <w:r>
+        <w:rPr>
+          <w:sz w:val="22"/>
+          <w:szCs w:val="22"/>
+        </w:rPr>
+        <w:drawing>
+          <wp:inline distB="114300" distT="114300" distL="114300" distR="114300">
+            <wp:extent cx="2990850" cy="2438400"/>
+            <wp:effectExtent b="0" l="0" r="0" t="0"/>
+            <wp:docPr id="8" name="image6.png"/>
+            <a:graphic>
+              <a:graphicData uri="http://schemas.openxmlformats.org/drawingml/2006/picture">
+                <pic:pic>
+                  <pic:nvPicPr>
+                    <pic:cNvPr id="0" name="image6.png"/>
+                    <pic:cNvPicPr preferRelativeResize="0"/>
+                  </pic:nvPicPr>
+                  <pic:blipFill>
+                    <a:blip r:embed="rId22"/>
+                    <a:srcRect b="0" l="3086" r="0" t="0"/>
+                    <a:stretch>
+                      <a:fillRect/>
+                    </a:stretch>
+                  </pic:blipFill>
+                  <pic:spPr>
+                    <a:xfrm>
+                      <a:off x="0" y="0"/>
+                      <a:ext cx="2990850" cy="2438400"/>
+                    </a:xfrm>
+                    <a:prstGeom prst="rect"/>
+                    <a:ln/>
+                  </pic:spPr>
+                </pic:pic>
+              </a:graphicData>
+            </a:graphic>
+          </wp:inline>
+        </w:drawing>
+      </w:r>
       <w:r>
         <w:rPr>
           <w:rtl w:val="0"/>
@@ -4529,38 +6377,428 @@
       <w:pPr>
         <w:jc w:val="center"/>
         <w:rPr>
-          <w:b w:val="0"/>
-          <w:smallCaps w:val="0"/>
-          <w:sz w:val="20"/>
-          <w:szCs w:val="20"/>
-          <w:vertAlign w:val="baseline"/>
-        </w:rPr>
-      </w:pPr>
-      <w:r>
+          <w:sz w:val="20"/>
+          <w:szCs w:val="20"/>
+        </w:rPr>
+      </w:pPr>
+      <w:r>
+        <w:rPr>
+          <w:b w:val="1"/>
+          <w:sz w:val="20"/>
+          <w:szCs w:val="20"/>
+          <w:rtl w:val="0"/>
+        </w:rPr>
+        <w:t xml:space="preserve">[6.2.1] </w:t>
+      </w:r>
+      <w:r>
+        <w:rPr>
+          <w:sz w:val="20"/>
+          <w:szCs w:val="20"/>
+          <w:rtl w:val="0"/>
+        </w:rPr>
+        <w:t xml:space="preserve">DenseNet’s Accuracy and Validation Accuracy results</w:t>
+      </w:r>
+      <w:r>
+        <w:rPr>
+          <w:rtl w:val="0"/>
+        </w:rPr>
+      </w:r>
+    </w:p>
+    <w:p>
+      <w:pPr>
+        <w:jc w:val="both"/>
+        <w:rPr>
+          <w:sz w:val="20"/>
+          <w:szCs w:val="20"/>
+        </w:rPr>
+      </w:pPr>
+      <w:r>
+        <w:rPr>
+          <w:rtl w:val="0"/>
+        </w:rPr>
+      </w:r>
+    </w:p>
+    <w:p>
+      <w:pPr>
+        <w:jc w:val="both"/>
+        <w:rPr>
+          <w:sz w:val="22"/>
+          <w:szCs w:val="22"/>
+        </w:rPr>
+      </w:pPr>
+      <w:r>
+        <w:rPr>
+          <w:sz w:val="22"/>
+          <w:szCs w:val="22"/>
+          <w:rtl w:val="0"/>
+        </w:rPr>
+        <w:t xml:space="preserve">The `lr_schedule` changes its first value in the 80th epoch, which becomes evident as the validation accuracy starts to stabilize itself. This late stabilization might also be attributed to the use of the model’s `Adam` optimizer, since Stochastic Gradient Descent might possibly produce better results if advised as used.[] </w:t>
+      </w:r>
+    </w:p>
+    <w:p>
+      <w:pPr>
+        <w:jc w:val="both"/>
+        <w:rPr>
+          <w:sz w:val="20"/>
+          <w:szCs w:val="20"/>
+        </w:rPr>
+      </w:pPr>
+      <w:r>
+        <w:rPr>
+          <w:rtl w:val="0"/>
+        </w:rPr>
+      </w:r>
+    </w:p>
+    <w:p>
+      <w:pPr>
+        <w:jc w:val="both"/>
+        <w:rPr>
+          <w:sz w:val="20"/>
+          <w:szCs w:val="20"/>
+        </w:rPr>
+      </w:pPr>
+      <w:r>
+        <w:rPr>
+          <w:rtl w:val="0"/>
+        </w:rPr>
+      </w:r>
+    </w:p>
+    <w:p>
+      <w:pPr>
+        <w:jc w:val="both"/>
+        <w:rPr>
+          <w:sz w:val="20"/>
+          <w:szCs w:val="20"/>
+        </w:rPr>
+      </w:pPr>
+      <w:r>
+        <w:rPr>
+          <w:rtl w:val="0"/>
+        </w:rPr>
+      </w:r>
+    </w:p>
+    <w:p>
+      <w:pPr>
+        <w:jc w:val="both"/>
+        <w:rPr>
+          <w:sz w:val="20"/>
+          <w:szCs w:val="20"/>
+        </w:rPr>
+      </w:pPr>
+      <w:r>
+        <w:rPr>
+          <w:rtl w:val="0"/>
+        </w:rPr>
+      </w:r>
+    </w:p>
+    <w:p>
+      <w:pPr>
+        <w:jc w:val="both"/>
+        <w:rPr>
+          <w:sz w:val="20"/>
+          <w:szCs w:val="20"/>
+        </w:rPr>
+      </w:pPr>
+      <w:r>
+        <w:rPr>
+          <w:rtl w:val="0"/>
+        </w:rPr>
+      </w:r>
+    </w:p>
+    <w:p>
+      <w:pPr>
+        <w:jc w:val="both"/>
+        <w:rPr>
+          <w:sz w:val="20"/>
+          <w:szCs w:val="20"/>
+        </w:rPr>
+      </w:pPr>
+      <w:r>
+        <w:rPr>
+          <w:rtl w:val="0"/>
+        </w:rPr>
+      </w:r>
+    </w:p>
+    <w:p>
+      <w:pPr>
+        <w:jc w:val="both"/>
+        <w:rPr>
+          <w:sz w:val="20"/>
+          <w:szCs w:val="20"/>
+        </w:rPr>
+      </w:pPr>
+      <w:r>
+        <w:rPr>
+          <w:rtl w:val="0"/>
+        </w:rPr>
+      </w:r>
+    </w:p>
+    <w:p>
+      <w:pPr>
+        <w:jc w:val="both"/>
+        <w:rPr>
+          <w:sz w:val="20"/>
+          <w:szCs w:val="20"/>
+        </w:rPr>
+      </w:pPr>
+      <w:r>
+        <w:rPr>
+          <w:rtl w:val="0"/>
+        </w:rPr>
+      </w:r>
+    </w:p>
+    <w:p>
+      <w:pPr>
+        <w:jc w:val="both"/>
+        <w:rPr>
+          <w:sz w:val="20"/>
+          <w:szCs w:val="20"/>
+        </w:rPr>
+      </w:pPr>
+      <w:r>
+        <w:rPr>
+          <w:rtl w:val="0"/>
+        </w:rPr>
+      </w:r>
+    </w:p>
+    <w:p>
+      <w:pPr>
+        <w:jc w:val="both"/>
+        <w:rPr>
+          <w:sz w:val="20"/>
+          <w:szCs w:val="20"/>
+        </w:rPr>
+      </w:pPr>
+      <w:r>
+        <w:rPr>
+          <w:rtl w:val="0"/>
+        </w:rPr>
+      </w:r>
+    </w:p>
+    <w:p>
+      <w:pPr>
+        <w:jc w:val="both"/>
+        <w:rPr>
+          <w:sz w:val="20"/>
+          <w:szCs w:val="20"/>
+        </w:rPr>
+      </w:pPr>
+      <w:r>
+        <w:rPr>
+          <w:rtl w:val="0"/>
+        </w:rPr>
+      </w:r>
+    </w:p>
+    <w:p>
+      <w:pPr>
+        <w:jc w:val="both"/>
+        <w:rPr>
+          <w:sz w:val="20"/>
+          <w:szCs w:val="20"/>
+        </w:rPr>
+      </w:pPr>
+      <w:r>
+        <w:rPr>
+          <w:rtl w:val="0"/>
+        </w:rPr>
+      </w:r>
+    </w:p>
+    <w:p>
+      <w:pPr>
+        <w:jc w:val="both"/>
+        <w:rPr>
+          <w:sz w:val="20"/>
+          <w:szCs w:val="20"/>
+        </w:rPr>
+      </w:pPr>
+      <w:r>
+        <w:rPr>
+          <w:rtl w:val="0"/>
+        </w:rPr>
+      </w:r>
+    </w:p>
+    <w:p>
+      <w:pPr>
+        <w:jc w:val="both"/>
+        <w:rPr>
+          <w:sz w:val="20"/>
+          <w:szCs w:val="20"/>
+        </w:rPr>
+      </w:pPr>
+      <w:r>
+        <w:rPr>
+          <w:rtl w:val="0"/>
+        </w:rPr>
+      </w:r>
+    </w:p>
+    <w:p>
+      <w:pPr>
+        <w:jc w:val="both"/>
+        <w:rPr>
+          <w:sz w:val="20"/>
+          <w:szCs w:val="20"/>
+        </w:rPr>
+      </w:pPr>
+      <w:r>
+        <w:rPr>
+          <w:rtl w:val="0"/>
+        </w:rPr>
+      </w:r>
+    </w:p>
+    <w:p>
+      <w:pPr>
+        <w:jc w:val="both"/>
+        <w:rPr>
+          <w:sz w:val="20"/>
+          <w:szCs w:val="20"/>
+        </w:rPr>
+      </w:pPr>
+      <w:r>
+        <w:rPr>
+          <w:rtl w:val="0"/>
+        </w:rPr>
+      </w:r>
+    </w:p>
+    <w:p>
+      <w:pPr>
+        <w:jc w:val="both"/>
+        <w:rPr>
+          <w:sz w:val="20"/>
+          <w:szCs w:val="20"/>
+        </w:rPr>
+      </w:pPr>
+      <w:r>
+        <w:rPr>
+          <w:rtl w:val="0"/>
+        </w:rPr>
+      </w:r>
+    </w:p>
+    <w:p>
+      <w:pPr>
+        <w:jc w:val="both"/>
+        <w:rPr>
+          <w:sz w:val="20"/>
+          <w:szCs w:val="20"/>
+        </w:rPr>
+      </w:pPr>
+      <w:r>
+        <w:rPr>
+          <w:rtl w:val="0"/>
+        </w:rPr>
+      </w:r>
+    </w:p>
+    <w:p>
+      <w:pPr>
+        <w:jc w:val="both"/>
+        <w:rPr>
+          <w:sz w:val="20"/>
+          <w:szCs w:val="20"/>
+        </w:rPr>
+      </w:pPr>
+      <w:r>
+        <w:rPr>
+          <w:rtl w:val="0"/>
+        </w:rPr>
+      </w:r>
+    </w:p>
+    <w:p>
+      <w:pPr>
+        <w:jc w:val="both"/>
+        <w:rPr>
+          <w:sz w:val="20"/>
+          <w:szCs w:val="20"/>
+        </w:rPr>
+      </w:pPr>
+      <w:r>
+        <w:rPr>
+          <w:rtl w:val="0"/>
+        </w:rPr>
+      </w:r>
+    </w:p>
+    <w:p>
+      <w:pPr>
+        <w:jc w:val="both"/>
+        <w:rPr>
+          <w:sz w:val="20"/>
+          <w:szCs w:val="20"/>
+        </w:rPr>
+      </w:pPr>
+      <w:r>
+        <w:rPr>
+          <w:rtl w:val="0"/>
+        </w:rPr>
+      </w:r>
+    </w:p>
+    <w:p>
+      <w:pPr>
+        <w:jc w:val="both"/>
+        <w:rPr>
+          <w:sz w:val="20"/>
+          <w:szCs w:val="20"/>
+        </w:rPr>
+      </w:pPr>
+      <w:r>
+        <w:rPr>
+          <w:rtl w:val="0"/>
+        </w:rPr>
+      </w:r>
+    </w:p>
+    <w:p>
+      <w:pPr>
+        <w:jc w:val="both"/>
+        <w:rPr>
+          <w:sz w:val="20"/>
+          <w:szCs w:val="20"/>
+        </w:rPr>
+      </w:pPr>
+      <w:r>
+        <w:rPr>
+          <w:rtl w:val="0"/>
+        </w:rPr>
+      </w:r>
+    </w:p>
+    <w:p>
+      <w:pPr>
+        <w:jc w:val="both"/>
+        <w:rPr>
+          <w:sz w:val="20"/>
+          <w:szCs w:val="20"/>
+        </w:rPr>
+      </w:pPr>
+      <w:r>
+        <w:rPr>
+          <w:rtl w:val="0"/>
+        </w:rPr>
+      </w:r>
+    </w:p>
+    <w:p>
+      <w:pPr>
+        <w:keepNext w:val="1"/>
+        <w:keepLines w:val="0"/>
+        <w:widowControl w:val="1"/>
+        <w:pBdr>
+          <w:top w:space="0" w:sz="0" w:val="nil"/>
+          <w:left w:space="0" w:sz="0" w:val="nil"/>
+          <w:bottom w:space="0" w:sz="0" w:val="nil"/>
+          <w:right w:space="0" w:sz="0" w:val="nil"/>
+          <w:between w:space="0" w:sz="0" w:val="nil"/>
+        </w:pBdr>
+        <w:shd w:fill="auto" w:val="clear"/>
+        <w:spacing w:after="0" w:before="0" w:line="240" w:lineRule="auto"/>
+        <w:ind w:left="0" w:right="0" w:firstLine="0"/>
+        <w:jc w:val="center"/>
         <w:rPr>
           <w:b w:val="1"/>
           <w:smallCaps w:val="1"/>
-          <w:sz w:val="20"/>
-          <w:szCs w:val="20"/>
-          <w:rtl w:val="0"/>
-        </w:rPr>
-        <w:t xml:space="preserve">7</w:t>
-      </w:r>
+        </w:rPr>
+      </w:pPr>
       <w:r>
         <w:rPr>
           <w:b w:val="1"/>
           <w:smallCaps w:val="1"/>
-          <w:sz w:val="20"/>
-          <w:szCs w:val="20"/>
-          <w:vertAlign w:val="baseline"/>
-          <w:rtl w:val="0"/>
-        </w:rPr>
-        <w:t xml:space="preserve">. REFERENCES</w:t>
-      </w:r>
-      <w:r>
-        <w:rPr>
-          <w:rtl w:val="0"/>
-        </w:rPr>
+          <w:rtl w:val="0"/>
+        </w:rPr>
+        <w:t xml:space="preserve">7. REFERENCES</w:t>
       </w:r>
     </w:p>
     <w:p>
@@ -4595,8 +6833,8 @@
         <w:ind w:left="0" w:right="0" w:firstLine="0"/>
         <w:jc w:val="both"/>
         <w:rPr>
-          <w:sz w:val="22"/>
-          <w:szCs w:val="22"/>
+          <w:sz w:val="20"/>
+          <w:szCs w:val="20"/>
         </w:rPr>
       </w:pPr>
       <w:r>
@@ -4607,80 +6845,200 @@
         </w:rPr>
         <w:t xml:space="preserve">References that have been taken from academic papers or websites related to Machine Learning and Deep Learning </w:t>
       </w:r>
-    </w:p>
-    <w:p>
-      <w:pPr>
-        <w:keepNext w:val="0"/>
-        <w:keepLines w:val="0"/>
-        <w:widowControl w:val="1"/>
-        <w:pBdr>
-          <w:top w:space="0" w:sz="0" w:val="nil"/>
-          <w:left w:space="0" w:sz="0" w:val="nil"/>
-          <w:bottom w:space="0" w:sz="0" w:val="nil"/>
-          <w:right w:space="0" w:sz="0" w:val="nil"/>
-          <w:between w:space="0" w:sz="0" w:val="nil"/>
-        </w:pBdr>
-        <w:shd w:fill="auto" w:val="clear"/>
-        <w:spacing w:after="0" w:before="0" w:line="240" w:lineRule="auto"/>
-        <w:ind w:left="0" w:right="0" w:firstLine="0"/>
-        <w:jc w:val="both"/>
-        <w:rPr>
-          <w:sz w:val="22"/>
-          <w:szCs w:val="22"/>
-        </w:rPr>
-      </w:pPr>
-      <w:r>
-        <w:rPr>
-          <w:rtl w:val="0"/>
-        </w:rPr>
-      </w:r>
-    </w:p>
-    <w:p>
-      <w:pPr>
-        <w:jc w:val="both"/>
-        <w:rPr>
-          <w:sz w:val="20"/>
-          <w:szCs w:val="20"/>
-        </w:rPr>
-      </w:pPr>
-      <w:r>
-        <w:rPr>
-          <w:b w:val="1"/>
-          <w:sz w:val="22"/>
-          <w:szCs w:val="22"/>
-          <w:rtl w:val="0"/>
-        </w:rPr>
-        <w:t xml:space="preserve">7.1. In-text Related References</w:t>
-      </w:r>
-      <w:r>
-        <w:rPr>
-          <w:rtl w:val="0"/>
-        </w:rPr>
-      </w:r>
-    </w:p>
-    <w:p>
-      <w:pPr>
-        <w:jc w:val="both"/>
-        <w:rPr>
-          <w:sz w:val="20"/>
-          <w:szCs w:val="20"/>
-        </w:rPr>
-      </w:pPr>
-      <w:r>
-        <w:rPr>
-          <w:rtl w:val="0"/>
-        </w:rPr>
-      </w:r>
-    </w:p>
-    <w:p>
-      <w:pPr>
-        <w:jc w:val="both"/>
+      <w:r>
+        <w:rPr>
+          <w:rtl w:val="0"/>
+        </w:rPr>
+      </w:r>
+    </w:p>
+    <w:p>
+      <w:pPr>
+        <w:jc w:val="both"/>
+        <w:rPr>
+          <w:sz w:val="22"/>
+          <w:szCs w:val="22"/>
+        </w:rPr>
+      </w:pPr>
+      <w:r>
+        <w:rPr>
+          <w:rtl w:val="0"/>
+        </w:rPr>
+      </w:r>
+    </w:p>
+    <w:p>
+      <w:pPr>
+        <w:jc w:val="both"/>
+        <w:rPr>
+          <w:sz w:val="22"/>
+          <w:szCs w:val="22"/>
+        </w:rPr>
+      </w:pPr>
+      <w:r>
+        <w:rPr>
+          <w:sz w:val="22"/>
+          <w:szCs w:val="22"/>
+          <w:rtl w:val="0"/>
+        </w:rPr>
+        <w:t xml:space="preserve">[] Sheikh Md Hanif Hossain, S M Raju and Amelia Ritahani Ismail, “</w:t>
+      </w:r>
+      <w:hyperlink r:id="rId23">
+        <w:r>
+          <w:rPr>
+            <w:color w:val="1155cc"/>
+            <w:sz w:val="22"/>
+            <w:szCs w:val="22"/>
+            <w:u w:val="single"/>
+            <w:rtl w:val="0"/>
+          </w:rPr>
+          <w:t xml:space="preserve">Predicting Pneumonia and Region Detection from X-Ray Images using Deep Neural Network</w:t>
+        </w:r>
+      </w:hyperlink>
+      <w:r>
+        <w:rPr>
+          <w:sz w:val="22"/>
+          <w:szCs w:val="22"/>
+          <w:rtl w:val="0"/>
+        </w:rPr>
+        <w:t xml:space="preserve">”, </w:t>
+      </w:r>
+      <w:r>
+        <w:rPr>
+          <w:i w:val="1"/>
+          <w:sz w:val="22"/>
+          <w:szCs w:val="22"/>
+          <w:rtl w:val="0"/>
+        </w:rPr>
+        <w:t xml:space="preserve">arXiv.org</w:t>
+      </w:r>
+      <w:r>
+        <w:rPr>
+          <w:sz w:val="22"/>
+          <w:szCs w:val="22"/>
+          <w:rtl w:val="0"/>
+        </w:rPr>
+        <w:t xml:space="preserve">, </w:t>
+      </w:r>
+      <w:r>
+        <w:rPr>
+          <w:sz w:val="22"/>
+          <w:szCs w:val="22"/>
+          <w:rtl w:val="0"/>
+        </w:rPr>
+        <w:t xml:space="preserve">19 Jan 2021</w:t>
+      </w:r>
+      <w:r>
+        <w:rPr>
+          <w:rtl w:val="0"/>
+        </w:rPr>
+      </w:r>
+    </w:p>
+    <w:p>
+      <w:pPr>
+        <w:jc w:val="both"/>
+        <w:rPr>
+          <w:sz w:val="22"/>
+          <w:szCs w:val="22"/>
+        </w:rPr>
+      </w:pPr>
+      <w:r>
+        <w:rPr>
+          <w:rtl w:val="0"/>
+        </w:rPr>
+      </w:r>
+    </w:p>
+    <w:p>
+      <w:pPr>
+        <w:jc w:val="both"/>
+        <w:rPr>
+          <w:sz w:val="22"/>
+          <w:szCs w:val="22"/>
+        </w:rPr>
+      </w:pPr>
+      <w:r>
+        <w:rPr>
+          <w:sz w:val="22"/>
+          <w:szCs w:val="22"/>
+          <w:rtl w:val="0"/>
+        </w:rPr>
+        <w:t xml:space="preserve">[] Paul Mooney, </w:t>
+      </w:r>
+      <w:hyperlink r:id="rId24">
+        <w:r>
+          <w:rPr>
+            <w:color w:val="1155cc"/>
+            <w:sz w:val="22"/>
+            <w:szCs w:val="22"/>
+            <w:u w:val="single"/>
+            <w:rtl w:val="0"/>
+          </w:rPr>
+          <w:t xml:space="preserve">Chest X-ray Images(Pneumonia)</w:t>
+        </w:r>
+      </w:hyperlink>
+      <w:r>
+        <w:rPr>
+          <w:sz w:val="22"/>
+          <w:szCs w:val="22"/>
+          <w:rtl w:val="0"/>
+        </w:rPr>
+        <w:t xml:space="preserve">, </w:t>
+      </w:r>
+      <w:r>
+        <w:rPr>
+          <w:i w:val="1"/>
+          <w:sz w:val="22"/>
+          <w:szCs w:val="22"/>
+          <w:rtl w:val="0"/>
+        </w:rPr>
+        <w:t xml:space="preserve">kaggle.com</w:t>
+      </w:r>
+      <w:r>
+        <w:rPr>
+          <w:sz w:val="22"/>
+          <w:szCs w:val="22"/>
+          <w:rtl w:val="0"/>
+        </w:rPr>
+        <w:t xml:space="preserve">, 22 Mar 2018</w:t>
+      </w:r>
+    </w:p>
+    <w:p>
+      <w:pPr>
+        <w:jc w:val="both"/>
+        <w:rPr>
+          <w:sz w:val="20"/>
+          <w:szCs w:val="20"/>
+        </w:rPr>
+      </w:pPr>
+      <w:r>
+        <w:rPr>
+          <w:rtl w:val="0"/>
+        </w:rPr>
+      </w:r>
+    </w:p>
+    <w:p>
+      <w:pPr>
+        <w:jc w:val="both"/>
+        <w:rPr>
+          <w:sz w:val="22"/>
+          <w:szCs w:val="22"/>
+        </w:rPr>
+      </w:pPr>
+      <w:r>
         <w:rPr>
           <w:sz w:val="22"/>
           <w:szCs w:val="22"/>
           <w:vertAlign w:val="baseline"/>
-        </w:rPr>
-      </w:pPr>
+          <w:rtl w:val="0"/>
+        </w:rPr>
+        <w:t xml:space="preserve">[] </w:t>
+      </w:r>
+      <w:r>
+        <w:rPr>
+          <w:sz w:val="22"/>
+          <w:szCs w:val="22"/>
+          <w:rtl w:val="0"/>
+        </w:rPr>
+        <w:t xml:space="preserve">Kaiming He</w:t>
+      </w:r>
       <w:r>
         <w:rPr>
           <w:sz w:val="22"/>
@@ -4688,15 +7046,15 @@
           <w:vertAlign w:val="baseline"/>
           <w:rtl w:val="0"/>
         </w:rPr>
-        <w:t xml:space="preserve">[1] </w:t>
-      </w:r>
-      <w:r>
-        <w:rPr>
-          <w:sz w:val="22"/>
-          <w:szCs w:val="22"/>
-          <w:rtl w:val="0"/>
-        </w:rPr>
-        <w:t xml:space="preserve">Kaiming He</w:t>
+        <w:t xml:space="preserve">, </w:t>
+      </w:r>
+      <w:r>
+        <w:rPr>
+          <w:sz w:val="22"/>
+          <w:szCs w:val="22"/>
+          <w:rtl w:val="0"/>
+        </w:rPr>
+        <w:t xml:space="preserve">Xiangyu Zhang,</w:t>
       </w:r>
       <w:r>
         <w:rPr>
@@ -4705,15 +7063,15 @@
           <w:vertAlign w:val="baseline"/>
           <w:rtl w:val="0"/>
         </w:rPr>
-        <w:t xml:space="preserve">, </w:t>
-      </w:r>
-      <w:r>
-        <w:rPr>
-          <w:sz w:val="22"/>
-          <w:szCs w:val="22"/>
-          <w:rtl w:val="0"/>
-        </w:rPr>
-        <w:t xml:space="preserve">Xiangyu Zhang,</w:t>
+        <w:t xml:space="preserve"> </w:t>
+      </w:r>
+      <w:r>
+        <w:rPr>
+          <w:sz w:val="22"/>
+          <w:szCs w:val="22"/>
+          <w:rtl w:val="0"/>
+        </w:rPr>
+        <w:t xml:space="preserve">Shaoqing Ren and Jian Sun</w:t>
       </w:r>
       <w:r>
         <w:rPr>
@@ -4722,26 +7080,9 @@
           <w:vertAlign w:val="baseline"/>
           <w:rtl w:val="0"/>
         </w:rPr>
-        <w:t xml:space="preserve"> </w:t>
-      </w:r>
-      <w:r>
-        <w:rPr>
-          <w:sz w:val="22"/>
-          <w:szCs w:val="22"/>
-          <w:rtl w:val="0"/>
-        </w:rPr>
-        <w:t xml:space="preserve">Shaoqing Ren and Jian Sun</w:t>
-      </w:r>
-      <w:r>
-        <w:rPr>
-          <w:sz w:val="22"/>
-          <w:szCs w:val="22"/>
-          <w:vertAlign w:val="baseline"/>
-          <w:rtl w:val="0"/>
-        </w:rPr>
         <w:t xml:space="preserve">, “</w:t>
       </w:r>
-      <w:hyperlink r:id="rId22">
+      <w:hyperlink r:id="rId25">
         <w:r>
           <w:rPr>
             <w:color w:val="1155cc"/>
@@ -4760,7 +7101,7 @@
           <w:vertAlign w:val="baseline"/>
           <w:rtl w:val="0"/>
         </w:rPr>
-        <w:t xml:space="preserve">,” </w:t>
+        <w:t xml:space="preserve">”, </w:t>
       </w:r>
       <w:r>
         <w:rPr>
@@ -4778,17 +7119,90 @@
           <w:vertAlign w:val="baseline"/>
           <w:rtl w:val="0"/>
         </w:rPr>
+        <w:t xml:space="preserve">,</w:t>
+      </w:r>
+      <w:r>
+        <w:rPr>
+          <w:sz w:val="22"/>
+          <w:szCs w:val="22"/>
+          <w:rtl w:val="0"/>
+        </w:rPr>
+        <w:t xml:space="preserve"> </w:t>
+      </w:r>
+      <w:r>
+        <w:rPr>
+          <w:sz w:val="22"/>
+          <w:szCs w:val="22"/>
+          <w:rtl w:val="0"/>
+        </w:rPr>
+        <w:t xml:space="preserve">10 Dec 2015</w:t>
+      </w:r>
+      <w:r>
+        <w:rPr>
+          <w:sz w:val="22"/>
+          <w:szCs w:val="22"/>
+          <w:rtl w:val="0"/>
+        </w:rPr>
+        <w:t xml:space="preserve">.</w:t>
+      </w:r>
+    </w:p>
+    <w:p>
+      <w:pPr>
+        <w:jc w:val="both"/>
+        <w:rPr>
+          <w:sz w:val="22"/>
+          <w:szCs w:val="22"/>
+          <w:vertAlign w:val="baseline"/>
+        </w:rPr>
+      </w:pPr>
+      <w:r>
+        <w:rPr>
+          <w:rtl w:val="0"/>
+        </w:rPr>
+      </w:r>
+    </w:p>
+    <w:p>
+      <w:pPr>
+        <w:jc w:val="both"/>
+        <w:rPr>
+          <w:sz w:val="22"/>
+          <w:szCs w:val="22"/>
+          <w:vertAlign w:val="baseline"/>
+        </w:rPr>
+      </w:pPr>
+      <w:r>
+        <w:rPr>
+          <w:sz w:val="22"/>
+          <w:szCs w:val="22"/>
+          <w:vertAlign w:val="baseline"/>
+          <w:rtl w:val="0"/>
+        </w:rPr>
+        <w:t xml:space="preserve">[] </w:t>
+      </w:r>
+      <w:r>
+        <w:rPr>
+          <w:sz w:val="22"/>
+          <w:szCs w:val="22"/>
+          <w:rtl w:val="0"/>
+        </w:rPr>
+        <w:t xml:space="preserve">Gao Huang</w:t>
+      </w:r>
+      <w:r>
+        <w:rPr>
+          <w:sz w:val="22"/>
+          <w:szCs w:val="22"/>
+          <w:vertAlign w:val="baseline"/>
+          <w:rtl w:val="0"/>
+        </w:rPr>
         <w:t xml:space="preserve">, </w:t>
       </w:r>
       <w:r>
         <w:rPr>
-          <w:rFonts w:ascii="Arial" w:cs="Arial" w:eastAsia="Arial" w:hAnsi="Arial"/>
-          <w:sz w:val="22"/>
-          <w:szCs w:val="22"/>
-          <w:highlight w:val="white"/>
-          <w:rtl w:val="0"/>
-        </w:rPr>
-        <w:t xml:space="preserve">10 Dec 2015</w:t>
+          <w:sz w:val="22"/>
+          <w:szCs w:val="22"/>
+          <w:rtl w:val="0"/>
+        </w:rPr>
+        <w:t xml:space="preserve">Zhuang Liu</w:t>
       </w:r>
       <w:r>
         <w:rPr>
@@ -4797,95 +7211,27 @@
           <w:vertAlign w:val="baseline"/>
           <w:rtl w:val="0"/>
         </w:rPr>
-        <w:t xml:space="preserve">.</w:t>
-      </w:r>
-    </w:p>
-    <w:p>
-      <w:pPr>
-        <w:jc w:val="both"/>
+        <w:t xml:space="preserve"> and </w:t>
+      </w:r>
+      <w:r>
+        <w:rPr>
+          <w:sz w:val="22"/>
+          <w:szCs w:val="22"/>
+          <w:rtl w:val="0"/>
+        </w:rPr>
+        <w:t xml:space="preserve">Laurens van der Maaten</w:t>
+      </w:r>
+      <w:r>
         <w:rPr>
           <w:sz w:val="22"/>
           <w:szCs w:val="22"/>
           <w:vertAlign w:val="baseline"/>
-        </w:rPr>
-      </w:pPr>
-      <w:r>
-        <w:rPr>
-          <w:rtl w:val="0"/>
-        </w:rPr>
-      </w:r>
-    </w:p>
-    <w:p>
-      <w:pPr>
-        <w:jc w:val="both"/>
-        <w:rPr>
-          <w:sz w:val="22"/>
-          <w:szCs w:val="22"/>
-          <w:vertAlign w:val="baseline"/>
-        </w:rPr>
-      </w:pPr>
-      <w:r>
-        <w:rPr>
-          <w:sz w:val="22"/>
-          <w:szCs w:val="22"/>
-          <w:vertAlign w:val="baseline"/>
-          <w:rtl w:val="0"/>
-        </w:rPr>
-        <w:t xml:space="preserve">[2] </w:t>
-      </w:r>
-      <w:r>
-        <w:rPr>
-          <w:sz w:val="22"/>
-          <w:szCs w:val="22"/>
-          <w:rtl w:val="0"/>
-        </w:rPr>
-        <w:t xml:space="preserve">Gao Huang</w:t>
-      </w:r>
-      <w:r>
-        <w:rPr>
-          <w:sz w:val="22"/>
-          <w:szCs w:val="22"/>
-          <w:vertAlign w:val="baseline"/>
           <w:rtl w:val="0"/>
         </w:rPr>
         <w:t xml:space="preserve">, </w:t>
       </w:r>
       <w:r>
         <w:rPr>
-          <w:sz w:val="22"/>
-          <w:szCs w:val="22"/>
-          <w:rtl w:val="0"/>
-        </w:rPr>
-        <w:t xml:space="preserve">Zhuang Liu</w:t>
-      </w:r>
-      <w:r>
-        <w:rPr>
-          <w:sz w:val="22"/>
-          <w:szCs w:val="22"/>
-          <w:vertAlign w:val="baseline"/>
-          <w:rtl w:val="0"/>
-        </w:rPr>
-        <w:t xml:space="preserve"> and </w:t>
-      </w:r>
-      <w:r>
-        <w:rPr>
-          <w:sz w:val="22"/>
-          <w:szCs w:val="22"/>
-          <w:rtl w:val="0"/>
-        </w:rPr>
-        <w:t xml:space="preserve">Laurens van der Maaten</w:t>
-      </w:r>
-      <w:r>
-        <w:rPr>
-          <w:sz w:val="22"/>
-          <w:szCs w:val="22"/>
-          <w:vertAlign w:val="baseline"/>
-          <w:rtl w:val="0"/>
-        </w:rPr>
-        <w:t xml:space="preserve">, </w:t>
-      </w:r>
-      <w:r>
-        <w:rPr>
           <w:i w:val="1"/>
           <w:sz w:val="22"/>
           <w:szCs w:val="22"/>
@@ -4893,10 +7239,9 @@
         </w:rPr>
         <w:t xml:space="preserve">“</w:t>
       </w:r>
-      <w:hyperlink r:id="rId23">
+      <w:hyperlink r:id="rId26">
         <w:r>
           <w:rPr>
-            <w:i w:val="1"/>
             <w:color w:val="1155cc"/>
             <w:sz w:val="22"/>
             <w:szCs w:val="22"/>
@@ -4940,98 +7285,407 @@
           <w:vertAlign w:val="baseline"/>
           <w:rtl w:val="0"/>
         </w:rPr>
-        <w:t xml:space="preserve">, </w:t>
-      </w:r>
-      <w:r>
+        <w:t xml:space="preserve">,</w:t>
+      </w:r>
+      <w:r>
+        <w:rPr>
+          <w:sz w:val="22"/>
+          <w:szCs w:val="22"/>
+          <w:rtl w:val="0"/>
+        </w:rPr>
+        <w:t xml:space="preserve"> </w:t>
+      </w:r>
+      <w:r>
+        <w:rPr>
+          <w:sz w:val="22"/>
+          <w:szCs w:val="22"/>
+          <w:rtl w:val="0"/>
+        </w:rPr>
+        <w:t xml:space="preserve">Sun, 28 Jan 2018</w:t>
+      </w:r>
+      <w:r>
+        <w:rPr>
+          <w:sz w:val="22"/>
+          <w:szCs w:val="22"/>
+          <w:rtl w:val="0"/>
+        </w:rPr>
+        <w:t xml:space="preserve">.</w:t>
+      </w:r>
+      <w:r>
+        <w:rPr>
+          <w:rtl w:val="0"/>
+        </w:rPr>
+      </w:r>
+    </w:p>
+    <w:p>
+      <w:pPr>
+        <w:jc w:val="both"/>
+        <w:rPr>
+          <w:sz w:val="22"/>
+          <w:szCs w:val="22"/>
+        </w:rPr>
+      </w:pPr>
+      <w:r>
+        <w:rPr>
+          <w:rtl w:val="0"/>
+        </w:rPr>
+      </w:r>
+    </w:p>
+    <w:p>
+      <w:pPr>
+        <w:jc w:val="both"/>
         <w:rPr>
           <w:rFonts w:ascii="Arial" w:cs="Arial" w:eastAsia="Arial" w:hAnsi="Arial"/>
-          <w:sz w:val="22"/>
-          <w:szCs w:val="22"/>
-          <w:highlight w:val="white"/>
-          <w:rtl w:val="0"/>
-        </w:rPr>
-        <w:t xml:space="preserve">Sun, 28 Jan 2018</w:t>
-      </w:r>
-      <w:r>
-        <w:rPr>
-          <w:sz w:val="22"/>
-          <w:szCs w:val="22"/>
-          <w:vertAlign w:val="baseline"/>
-          <w:rtl w:val="0"/>
-        </w:rPr>
-        <w:t xml:space="preserve">.</w:t>
-      </w:r>
-    </w:p>
-    <w:p>
-      <w:pPr>
-        <w:jc w:val="both"/>
-        <w:rPr>
-          <w:sz w:val="20"/>
-          <w:szCs w:val="20"/>
-        </w:rPr>
-      </w:pPr>
-      <w:r>
-        <w:rPr>
-          <w:rtl w:val="0"/>
-        </w:rPr>
-      </w:r>
-    </w:p>
-    <w:p>
-      <w:pPr>
-        <w:jc w:val="both"/>
-        <w:rPr>
-          <w:b w:val="1"/>
-          <w:sz w:val="22"/>
-          <w:szCs w:val="22"/>
-        </w:rPr>
-      </w:pPr>
-      <w:r>
-        <w:rPr>
-          <w:b w:val="1"/>
-          <w:sz w:val="22"/>
-          <w:szCs w:val="22"/>
-          <w:rtl w:val="0"/>
-        </w:rPr>
-        <w:t xml:space="preserve">7.2. Out-of-text Related References</w:t>
-      </w:r>
-    </w:p>
-    <w:p>
-      <w:pPr>
-        <w:jc w:val="both"/>
-        <w:rPr>
-          <w:sz w:val="12"/>
-          <w:szCs w:val="12"/>
-        </w:rPr>
-      </w:pPr>
-      <w:r>
-        <w:rPr>
-          <w:rtl w:val="0"/>
-        </w:rPr>
-      </w:r>
-    </w:p>
-    <w:p>
-      <w:pPr>
-        <w:numPr>
-          <w:ilvl w:val="0"/>
-          <w:numId w:val="7"/>
-        </w:numPr>
-        <w:ind w:left="0" w:firstLine="0"/>
-        <w:jc w:val="both"/>
-        <w:rPr>
-          <w:sz w:val="22"/>
-          <w:szCs w:val="22"/>
-          <w:u w:val="none"/>
-        </w:rPr>
-      </w:pPr>
-      <w:r>
-        <w:rPr>
-          <w:sz w:val="22"/>
-          <w:szCs w:val="22"/>
-          <w:rtl w:val="0"/>
-        </w:rPr>
-        <w:t xml:space="preserve">Madz2000, “</w:t>
-      </w:r>
-      <w:hyperlink r:id="rId24">
+          <w:b w:val="1"/>
+          <w:color w:val="292929"/>
+          <w:sz w:val="69"/>
+          <w:szCs w:val="69"/>
+        </w:rPr>
+      </w:pPr>
+      <w:r>
+        <w:rPr>
+          <w:sz w:val="22"/>
+          <w:szCs w:val="22"/>
+          <w:rtl w:val="0"/>
+        </w:rPr>
+        <w:t xml:space="preserve">[] </w:t>
+      </w:r>
+      <w:r>
+        <w:rPr>
+          <w:sz w:val="22"/>
+          <w:szCs w:val="22"/>
+          <w:rtl w:val="0"/>
+        </w:rPr>
+        <w:t xml:space="preserve">Sanket Doshi , “</w:t>
+      </w:r>
+      <w:hyperlink r:id="rId27">
+        <w:r>
+          <w:rPr>
+            <w:color w:val="1155cc"/>
+            <w:sz w:val="22"/>
+            <w:szCs w:val="22"/>
+            <w:u w:val="single"/>
+            <w:rtl w:val="0"/>
+          </w:rPr>
+          <w:t xml:space="preserve">Various Optimization Algorithms For Training Neural Network</w:t>
+        </w:r>
+      </w:hyperlink>
+      <w:r>
+        <w:rPr>
+          <w:sz w:val="22"/>
+          <w:szCs w:val="22"/>
+          <w:rtl w:val="0"/>
+        </w:rPr>
+        <w:t xml:space="preserve">”, </w:t>
+      </w:r>
+      <w:r>
+        <w:rPr>
+          <w:i w:val="1"/>
+          <w:sz w:val="22"/>
+          <w:szCs w:val="22"/>
+          <w:rtl w:val="0"/>
+        </w:rPr>
+        <w:t xml:space="preserve">towardsdatascience.com</w:t>
+      </w:r>
+      <w:r>
+        <w:rPr>
+          <w:sz w:val="22"/>
+          <w:szCs w:val="22"/>
+          <w:rtl w:val="0"/>
+        </w:rPr>
+        <w:t xml:space="preserve"> , 13 Jan 2019.</w:t>
+      </w:r>
+      <w:r>
+        <w:rPr>
+          <w:rtl w:val="0"/>
+        </w:rPr>
+      </w:r>
+    </w:p>
+    <w:p>
+      <w:pPr>
+        <w:jc w:val="both"/>
+        <w:rPr>
+          <w:sz w:val="22"/>
+          <w:szCs w:val="22"/>
+        </w:rPr>
+      </w:pPr>
+      <w:r>
+        <w:rPr>
+          <w:rtl w:val="0"/>
+        </w:rPr>
+      </w:r>
+    </w:p>
+    <w:p>
+      <w:pPr>
+        <w:jc w:val="both"/>
+        <w:rPr>
+          <w:sz w:val="22"/>
+          <w:szCs w:val="22"/>
+        </w:rPr>
+      </w:pPr>
+      <w:r>
+        <w:rPr>
+          <w:sz w:val="22"/>
+          <w:szCs w:val="22"/>
+          <w:rtl w:val="0"/>
+        </w:rPr>
+        <w:t xml:space="preserve">[] Chollet, Francois and others, </w:t>
+      </w:r>
+      <w:hyperlink r:id="rId28">
+        <w:r>
+          <w:rPr>
+            <w:color w:val="1155cc"/>
+            <w:sz w:val="22"/>
+            <w:szCs w:val="22"/>
+            <w:u w:val="single"/>
+            <w:rtl w:val="0"/>
+          </w:rPr>
+          <w:t xml:space="preserve">Keras</w:t>
+        </w:r>
+      </w:hyperlink>
+      <w:r>
+        <w:rPr>
+          <w:sz w:val="22"/>
+          <w:szCs w:val="22"/>
+          <w:rtl w:val="0"/>
+        </w:rPr>
+        <w:t xml:space="preserve">, 2015.</w:t>
+      </w:r>
+    </w:p>
+    <w:p>
+      <w:pPr>
+        <w:jc w:val="both"/>
+        <w:rPr>
+          <w:sz w:val="22"/>
+          <w:szCs w:val="22"/>
+        </w:rPr>
+      </w:pPr>
+      <w:r>
+        <w:rPr>
+          <w:rtl w:val="0"/>
+        </w:rPr>
+      </w:r>
+    </w:p>
+    <w:p>
+      <w:pPr>
+        <w:jc w:val="both"/>
+        <w:rPr>
+          <w:rFonts w:ascii="Courier New" w:cs="Courier New" w:eastAsia="Courier New" w:hAnsi="Courier New"/>
+          <w:color w:val="eceff1"/>
+          <w:sz w:val="21"/>
+          <w:szCs w:val="21"/>
+          <w:shd w:fill="283142" w:val="clear"/>
+        </w:rPr>
+      </w:pPr>
+      <w:r>
+        <w:rPr>
+          <w:sz w:val="22"/>
+          <w:szCs w:val="22"/>
+          <w:rtl w:val="0"/>
+        </w:rPr>
+        <w:t xml:space="preserve">[] </w:t>
+      </w:r>
+      <w:r>
+        <w:rPr>
+          <w:sz w:val="22"/>
+          <w:szCs w:val="22"/>
+          <w:rtl w:val="0"/>
+        </w:rPr>
+        <w:t xml:space="preserve">Martín Abadi, Ashish Agarwal, Paul Barham, Eugene Brevdo, Zhifeng Chen, Craig Citro, Greg S. Corrado, Andy Davis, Jeffrey Dean, Matthieu Devin, Sanjay Ghemawat, Ian Goodfellow, Andrew Harp, Geoffrey Irving, Michael Isard, Rafal Jozefowicz, Yangqing Jia, Lukasz Kaiser, Manjunath Kudlur, Josh Levenberg, Dan Mané, Mike Schuster, Rajat Monga, Sherry Moore, Derek Murray, Chris Olah, Jonathon Shlens, Benoit Steiner, Ilya Sutskever, Kunal Talwar, Paul Tucker, Vincent Vanhoucke, Vijay Vasudevan, Fernanda Viégas, Oriol Vinyals, Pete Warden, Martin Wattenberg, Martin Wicke, Yuan Yu, and Xiaoqiang Zheng. </w:t>
+      </w:r>
+      <w:hyperlink r:id="rId29">
+        <w:r>
+          <w:rPr>
+            <w:color w:val="1155cc"/>
+            <w:sz w:val="22"/>
+            <w:szCs w:val="22"/>
+            <w:u w:val="single"/>
+            <w:rtl w:val="0"/>
+          </w:rPr>
+          <w:t xml:space="preserve">TensorFlow: Large-scale machine learning on heterogeneous systems</w:t>
+        </w:r>
+      </w:hyperlink>
+      <w:r>
+        <w:rPr>
+          <w:sz w:val="22"/>
+          <w:szCs w:val="22"/>
+          <w:rtl w:val="0"/>
+        </w:rPr>
+        <w:t xml:space="preserve">, 2015</w:t>
+      </w:r>
+      <w:r>
+        <w:rPr>
+          <w:rtl w:val="0"/>
+        </w:rPr>
+      </w:r>
+    </w:p>
+    <w:p>
+      <w:pPr>
+        <w:jc w:val="both"/>
+        <w:rPr>
+          <w:sz w:val="22"/>
+          <w:szCs w:val="22"/>
+        </w:rPr>
+      </w:pPr>
+      <w:r>
+        <w:rPr>
+          <w:rtl w:val="0"/>
+        </w:rPr>
+      </w:r>
+    </w:p>
+    <w:p>
+      <w:pPr>
+        <w:jc w:val="both"/>
+        <w:rPr>
+          <w:sz w:val="22"/>
+          <w:szCs w:val="22"/>
+        </w:rPr>
+      </w:pPr>
+      <w:r>
+        <w:rPr>
+          <w:sz w:val="22"/>
+          <w:szCs w:val="22"/>
+          <w:rtl w:val="0"/>
+        </w:rPr>
+        <w:t xml:space="preserve">[] </w:t>
+      </w:r>
+      <w:hyperlink r:id="rId30">
+        <w:r>
+          <w:rPr>
+            <w:color w:val="1155cc"/>
+            <w:sz w:val="22"/>
+            <w:szCs w:val="22"/>
+            <w:u w:val="single"/>
+            <w:rtl w:val="0"/>
+          </w:rPr>
+          <w:t xml:space="preserve">Scikit-learn: Machine Learning in Python</w:t>
+        </w:r>
+      </w:hyperlink>
+      <w:r>
+        <w:rPr>
+          <w:sz w:val="22"/>
+          <w:szCs w:val="22"/>
+          <w:rtl w:val="0"/>
+        </w:rPr>
+        <w:t xml:space="preserve">, Pedregosa </w:t>
+      </w:r>
+      <w:r>
+        <w:rPr>
+          <w:i w:val="1"/>
+          <w:sz w:val="22"/>
+          <w:szCs w:val="22"/>
+          <w:rtl w:val="0"/>
+        </w:rPr>
+        <w:t xml:space="preserve">et al.</w:t>
+      </w:r>
+      <w:r>
+        <w:rPr>
+          <w:sz w:val="22"/>
+          <w:szCs w:val="22"/>
+          <w:rtl w:val="0"/>
+        </w:rPr>
+        <w:t xml:space="preserve">, JMLR 12, pp. 2825-2830, 2011.</w:t>
+      </w:r>
+    </w:p>
+    <w:p>
+      <w:pPr>
+        <w:jc w:val="both"/>
+        <w:rPr>
+          <w:sz w:val="22"/>
+          <w:szCs w:val="22"/>
+        </w:rPr>
+      </w:pPr>
+      <w:r>
+        <w:rPr>
+          <w:rtl w:val="0"/>
+        </w:rPr>
+      </w:r>
+    </w:p>
+    <w:p>
+      <w:pPr>
+        <w:jc w:val="both"/>
+        <w:rPr>
+          <w:sz w:val="22"/>
+          <w:szCs w:val="22"/>
+        </w:rPr>
+      </w:pPr>
+      <w:r>
+        <w:rPr>
+          <w:sz w:val="22"/>
+          <w:szCs w:val="22"/>
+          <w:rtl w:val="0"/>
+        </w:rPr>
+        <w:t xml:space="preserve">[] Pranav Rajpurkar, Jeremy Irvin, Kaylie Zhu, Brandon Yang, Hershel Mehta, Tony Duan, Daisy Ding, Aarti Bagul, Robyn L. Ball, Curtis Langlotz, Katie Shpanskaya, Matthew P. Lungre and, Andrew Y. Ng, “</w:t>
+      </w:r>
+      <w:hyperlink r:id="rId31">
+        <w:r>
+          <w:rPr>
+            <w:color w:val="1155cc"/>
+            <w:sz w:val="22"/>
+            <w:szCs w:val="22"/>
+            <w:u w:val="single"/>
+            <w:rtl w:val="0"/>
+          </w:rPr>
+          <w:t xml:space="preserve">CheXNet: Radiologist-Level Pneumonia Detection on Chest X-Rays with Deep Learning</w:t>
+        </w:r>
+      </w:hyperlink>
+      <w:r>
+        <w:rPr>
+          <w:sz w:val="22"/>
+          <w:szCs w:val="22"/>
+          <w:rtl w:val="0"/>
+        </w:rPr>
+        <w:t xml:space="preserve">”, </w:t>
+      </w:r>
+      <w:r>
+        <w:rPr>
+          <w:i w:val="1"/>
+          <w:sz w:val="22"/>
+          <w:szCs w:val="22"/>
+          <w:rtl w:val="0"/>
+        </w:rPr>
+        <w:t xml:space="preserve">arXiv:1711.05225</w:t>
+      </w:r>
+      <w:r>
+        <w:rPr>
+          <w:sz w:val="22"/>
+          <w:szCs w:val="22"/>
+          <w:rtl w:val="0"/>
+        </w:rPr>
+        <w:t xml:space="preserve">, 25 Dec 2017</w:t>
+      </w:r>
+    </w:p>
+    <w:p>
+      <w:pPr>
+        <w:jc w:val="both"/>
+        <w:rPr>
+          <w:sz w:val="22"/>
+          <w:szCs w:val="22"/>
+        </w:rPr>
+      </w:pPr>
+      <w:r>
+        <w:rPr>
+          <w:rtl w:val="0"/>
+        </w:rPr>
+      </w:r>
+    </w:p>
+    <w:p>
+      <w:pPr>
+        <w:jc w:val="both"/>
+        <w:rPr>
+          <w:sz w:val="22"/>
+          <w:szCs w:val="22"/>
+        </w:rPr>
+      </w:pPr>
+      <w:r>
+        <w:rPr>
+          <w:sz w:val="22"/>
+          <w:szCs w:val="22"/>
+          <w:rtl w:val="0"/>
+        </w:rPr>
+        <w:t xml:space="preserve">[] Madz2000, “</w:t>
+      </w:r>
+      <w:hyperlink r:id="rId32">
         <w:r>
           <w:rPr>
             <w:color w:val="1155cc"/>
@@ -5062,15 +7716,483 @@
         </w:rPr>
         <w:t xml:space="preserve">kaggle.com, </w:t>
       </w:r>
-      <w:hyperlink r:id="rId25">
+      <w:r>
+        <w:rPr>
+          <w:i w:val="1"/>
+          <w:sz w:val="22"/>
+          <w:szCs w:val="22"/>
+          <w:rtl w:val="0"/>
+        </w:rPr>
+        <w:t xml:space="preserve">Chest X-Ray Images (Pneumonia)</w:t>
+      </w:r>
+      <w:r>
+        <w:rPr>
+          <w:i w:val="1"/>
+          <w:sz w:val="22"/>
+          <w:szCs w:val="22"/>
+          <w:rtl w:val="0"/>
+        </w:rPr>
+        <w:t xml:space="preserve"> </w:t>
+      </w:r>
+      <w:r>
+        <w:rPr>
+          <w:sz w:val="22"/>
+          <w:szCs w:val="22"/>
+          <w:rtl w:val="0"/>
+        </w:rPr>
+        <w:t xml:space="preserve">, July 2020.</w:t>
+      </w:r>
+    </w:p>
+    <w:p>
+      <w:pPr>
+        <w:pStyle w:val="Heading2"/>
+        <w:keepNext w:val="0"/>
+        <w:shd w:fill="ffffff" w:val="clear"/>
+        <w:spacing w:before="0" w:line="211.76470588235293" w:lineRule="auto"/>
+        <w:ind w:left="0" w:firstLine="0"/>
+        <w:jc w:val="both"/>
+        <w:rPr/>
+      </w:pPr>
+      <w:bookmarkStart w:colFirst="0" w:colLast="0" w:name="_heading=h.wgrbbplzvxl7" w:id="0"/>
+      <w:bookmarkEnd w:id="0"/>
+      <w:r>
+        <w:rPr>
+          <w:rtl w:val="0"/>
+        </w:rPr>
+      </w:r>
+    </w:p>
+    <w:p>
+      <w:pPr>
+        <w:pStyle w:val="Heading2"/>
+        <w:keepNext w:val="0"/>
+        <w:shd w:fill="ffffff" w:val="clear"/>
+        <w:spacing w:before="0" w:line="211.76470588235293" w:lineRule="auto"/>
+        <w:ind w:left="0" w:firstLine="0"/>
+        <w:jc w:val="both"/>
+        <w:rPr/>
+      </w:pPr>
+      <w:bookmarkStart w:colFirst="0" w:colLast="0" w:name="_heading=h.8kidslc8jvbq" w:id="1"/>
+      <w:bookmarkEnd w:id="1"/>
+      <w:r>
+        <w:rPr>
+          <w:rtl w:val="0"/>
+        </w:rPr>
+        <w:t xml:space="preserve">[] d</w:t>
+      </w:r>
+      <w:r>
+        <w:rPr>
+          <w:rtl w:val="0"/>
+        </w:rPr>
+        <w:t xml:space="preserve">shahid380, “</w:t>
+      </w:r>
+      <w:hyperlink r:id="rId33">
+        <w:r>
+          <w:rPr>
+            <w:color w:val="1155cc"/>
+            <w:u w:val="single"/>
+            <w:rtl w:val="0"/>
+          </w:rPr>
+          <w:t xml:space="preserve">Convolutional Neural Network</w:t>
+        </w:r>
+      </w:hyperlink>
+      <w:r>
+        <w:rPr>
+          <w:rtl w:val="0"/>
+        </w:rPr>
+        <w:t xml:space="preserve">“, </w:t>
+      </w:r>
+      <w:r>
+        <w:rPr>
+          <w:i w:val="1"/>
+          <w:rtl w:val="0"/>
+        </w:rPr>
+        <w:t xml:space="preserve">towardsdatascience.com,</w:t>
+      </w:r>
+      <w:r>
+        <w:rPr>
+          <w:rtl w:val="0"/>
+        </w:rPr>
+        <w:t xml:space="preserve"> </w:t>
+      </w:r>
+      <w:r>
+        <w:rPr>
+          <w:rtl w:val="0"/>
+        </w:rPr>
+        <w:t xml:space="preserve">Feb 24, 2019.</w:t>
+      </w:r>
+    </w:p>
+    <w:p>
+      <w:pPr>
+        <w:rPr/>
+      </w:pPr>
+      <w:r>
+        <w:rPr>
+          <w:rtl w:val="0"/>
+        </w:rPr>
+      </w:r>
+    </w:p>
+    <w:p>
+      <w:pPr>
+        <w:rPr>
+          <w:sz w:val="22"/>
+          <w:szCs w:val="22"/>
+        </w:rPr>
+      </w:pPr>
+      <w:r>
+        <w:rPr>
+          <w:sz w:val="22"/>
+          <w:szCs w:val="22"/>
+          <w:rtl w:val="0"/>
+        </w:rPr>
+        <w:t xml:space="preserve">[] </w:t>
+      </w:r>
+      <w:r>
+        <w:rPr>
+          <w:sz w:val="22"/>
+          <w:szCs w:val="22"/>
+          <w:rtl w:val="0"/>
+        </w:rPr>
+        <w:t xml:space="preserve">Elaziz MA, Hosny KM, Salah A, Darwish MM, Lu S, Sahlol AT “</w:t>
+      </w:r>
+      <w:hyperlink r:id="rId34">
+        <w:r>
+          <w:rPr>
+            <w:color w:val="1155cc"/>
+            <w:sz w:val="22"/>
+            <w:szCs w:val="22"/>
+            <w:u w:val="single"/>
+            <w:rtl w:val="0"/>
+          </w:rPr>
+          <w:t xml:space="preserve">New machine learning method for image-based diagnosis of COVID-19</w:t>
+        </w:r>
+      </w:hyperlink>
+      <w:r>
+        <w:rPr>
+          <w:sz w:val="22"/>
+          <w:szCs w:val="22"/>
+          <w:rtl w:val="0"/>
+        </w:rPr>
+        <w:t xml:space="preserve">”</w:t>
+      </w:r>
+      <w:r>
+        <w:rPr>
+          <w:sz w:val="22"/>
+          <w:szCs w:val="22"/>
+          <w:rtl w:val="0"/>
+        </w:rPr>
+        <w:t xml:space="preserve">. </w:t>
+      </w:r>
+      <w:r>
+        <w:rPr>
+          <w:i w:val="1"/>
+          <w:sz w:val="22"/>
+          <w:szCs w:val="22"/>
+          <w:rtl w:val="0"/>
+        </w:rPr>
+        <w:t xml:space="preserve">PLoS ONE 15(6): e0235187</w:t>
+      </w:r>
+      <w:r>
+        <w:rPr>
+          <w:sz w:val="22"/>
+          <w:szCs w:val="22"/>
+          <w:rtl w:val="0"/>
+        </w:rPr>
+        <w:t xml:space="preserve">,  2020. </w:t>
+      </w:r>
+    </w:p>
+    <w:p>
+      <w:pPr>
+        <w:rPr>
+          <w:sz w:val="22"/>
+          <w:szCs w:val="22"/>
+        </w:rPr>
+      </w:pPr>
+      <w:r>
+        <w:rPr>
+          <w:rtl w:val="0"/>
+        </w:rPr>
+      </w:r>
+    </w:p>
+    <w:p>
+      <w:pPr>
+        <w:rPr>
+          <w:sz w:val="22"/>
+          <w:szCs w:val="22"/>
+        </w:rPr>
+      </w:pPr>
+      <w:r>
+        <w:rPr>
+          <w:sz w:val="22"/>
+          <w:szCs w:val="22"/>
+          <w:rtl w:val="0"/>
+        </w:rPr>
+        <w:t xml:space="preserve">[] </w:t>
+      </w:r>
+      <w:r>
+        <w:rPr>
+          <w:sz w:val="22"/>
+          <w:szCs w:val="22"/>
+          <w:rtl w:val="0"/>
+        </w:rPr>
+        <w:t xml:space="preserve">Shibani Santurkar, Dimitris Tsipras, Andrew Ilyas, Aleksander Madry, “</w:t>
+      </w:r>
+      <w:hyperlink r:id="rId35">
+        <w:r>
+          <w:rPr>
+            <w:color w:val="1155cc"/>
+            <w:sz w:val="22"/>
+            <w:szCs w:val="22"/>
+            <w:u w:val="single"/>
+            <w:rtl w:val="0"/>
+          </w:rPr>
+          <w:t xml:space="preserve">How Does Batch Normalization Help Optimization?</w:t>
+        </w:r>
+      </w:hyperlink>
+      <w:r>
+        <w:rPr>
+          <w:sz w:val="22"/>
+          <w:szCs w:val="22"/>
+          <w:rtl w:val="0"/>
+        </w:rPr>
+        <w:t xml:space="preserve">”, </w:t>
+      </w:r>
+      <w:r>
+        <w:rPr>
+          <w:i w:val="1"/>
+          <w:sz w:val="22"/>
+          <w:szCs w:val="22"/>
+          <w:rtl w:val="0"/>
+        </w:rPr>
+        <w:t xml:space="preserve">Advances in Neural Information Processing Systems 31</w:t>
+      </w:r>
+      <w:r>
+        <w:rPr>
+          <w:sz w:val="22"/>
+          <w:szCs w:val="22"/>
+          <w:rtl w:val="0"/>
+        </w:rPr>
+        <w:t xml:space="preserve"> (NeurIPS 2018).</w:t>
+      </w:r>
+    </w:p>
+    <w:p>
+      <w:pPr>
+        <w:rPr>
+          <w:sz w:val="22"/>
+          <w:szCs w:val="22"/>
+        </w:rPr>
+      </w:pPr>
+      <w:r>
+        <w:rPr>
+          <w:rtl w:val="0"/>
+        </w:rPr>
+      </w:r>
+    </w:p>
+    <w:p>
+      <w:pPr>
+        <w:rPr>
+          <w:sz w:val="22"/>
+          <w:szCs w:val="22"/>
+        </w:rPr>
+      </w:pPr>
+      <w:r>
+        <w:rPr>
+          <w:sz w:val="22"/>
+          <w:szCs w:val="22"/>
+          <w:rtl w:val="0"/>
+        </w:rPr>
+        <w:t xml:space="preserve">[] Sebastian Bock, Josef Goppold and Martin Weiß, “</w:t>
+      </w:r>
+      <w:hyperlink r:id="rId36">
+        <w:r>
+          <w:rPr>
+            <w:color w:val="1155cc"/>
+            <w:sz w:val="22"/>
+            <w:szCs w:val="22"/>
+            <w:u w:val="single"/>
+            <w:rtl w:val="0"/>
+          </w:rPr>
+          <w:t xml:space="preserve">An improvement of the convergence proof of the ADAM-Optimizer</w:t>
+        </w:r>
+      </w:hyperlink>
+      <w:r>
+        <w:rPr>
+          <w:sz w:val="22"/>
+          <w:szCs w:val="22"/>
+          <w:rtl w:val="0"/>
+        </w:rPr>
+        <w:t xml:space="preserve"> ”, </w:t>
+      </w:r>
+      <w:r>
+        <w:rPr>
+          <w:i w:val="1"/>
+          <w:sz w:val="22"/>
+          <w:szCs w:val="22"/>
+          <w:rtl w:val="0"/>
+        </w:rPr>
+        <w:t xml:space="preserve">arXiv:1804.10587</w:t>
+      </w:r>
+      <w:r>
+        <w:rPr>
+          <w:sz w:val="22"/>
+          <w:szCs w:val="22"/>
+          <w:rtl w:val="0"/>
+        </w:rPr>
+        <w:t xml:space="preserve">, 27 Apr 2018</w:t>
+      </w:r>
+    </w:p>
+    <w:p>
+      <w:pPr>
+        <w:rPr>
+          <w:sz w:val="22"/>
+          <w:szCs w:val="22"/>
+        </w:rPr>
+      </w:pPr>
+      <w:r>
+        <w:rPr>
+          <w:rtl w:val="0"/>
+        </w:rPr>
+      </w:r>
+    </w:p>
+    <w:p>
+      <w:pPr>
+        <w:rPr>
+          <w:sz w:val="22"/>
+          <w:szCs w:val="22"/>
+        </w:rPr>
+      </w:pPr>
+      <w:r>
+        <w:rPr>
+          <w:sz w:val="22"/>
+          <w:szCs w:val="22"/>
+          <w:rtl w:val="0"/>
+        </w:rPr>
+        <w:t xml:space="preserve">[] </w:t>
+      </w:r>
+      <w:r>
+        <w:rPr>
+          <w:sz w:val="22"/>
+          <w:szCs w:val="22"/>
+          <w:rtl w:val="0"/>
+        </w:rPr>
+        <w:t xml:space="preserve">T. Carneiro, R. V. Medeiros Da NóBrega, T. Nepomuceno, G. Bian, V. H. C. De Albuquerque and P. P. R. Filho, "</w:t>
+      </w:r>
+      <w:hyperlink r:id="rId37">
+        <w:r>
+          <w:rPr>
+            <w:color w:val="1155cc"/>
+            <w:sz w:val="22"/>
+            <w:szCs w:val="22"/>
+            <w:u w:val="single"/>
+            <w:rtl w:val="0"/>
+          </w:rPr>
+          <w:t xml:space="preserve">Performance Analysis of Google Colaboratory as a Tool for Accelerating Deep Learning Applications</w:t>
+        </w:r>
+      </w:hyperlink>
+      <w:r>
+        <w:rPr>
+          <w:sz w:val="22"/>
+          <w:szCs w:val="22"/>
+          <w:rtl w:val="0"/>
+        </w:rPr>
+        <w:t xml:space="preserve">," in</w:t>
+      </w:r>
+      <w:r>
+        <w:rPr>
+          <w:i w:val="1"/>
+          <w:sz w:val="22"/>
+          <w:szCs w:val="22"/>
+          <w:rtl w:val="0"/>
+        </w:rPr>
+        <w:t xml:space="preserve"> IEEE Access, vol. 6, pp. 61677-61685</w:t>
+      </w:r>
+      <w:r>
+        <w:rPr>
+          <w:sz w:val="22"/>
+          <w:szCs w:val="22"/>
+          <w:rtl w:val="0"/>
+        </w:rPr>
+        <w:t xml:space="preserve">, 2018, doi: 10.1109/ACCESS.2018.2874767.</w:t>
+      </w:r>
+    </w:p>
+    <w:p>
+      <w:pPr>
+        <w:rPr>
+          <w:sz w:val="22"/>
+          <w:szCs w:val="22"/>
+        </w:rPr>
+      </w:pPr>
+      <w:r>
+        <w:rPr>
+          <w:rtl w:val="0"/>
+        </w:rPr>
+      </w:r>
+    </w:p>
+    <w:p>
+      <w:pPr>
+        <w:rPr>
+          <w:sz w:val="22"/>
+          <w:szCs w:val="22"/>
+        </w:rPr>
+      </w:pPr>
+      <w:r>
+        <w:rPr>
+          <w:sz w:val="22"/>
+          <w:szCs w:val="22"/>
+          <w:rtl w:val="0"/>
+        </w:rPr>
+        <w:t xml:space="preserve">[] </w:t>
+      </w:r>
+      <w:r>
+        <w:rPr>
+          <w:sz w:val="22"/>
+          <w:szCs w:val="22"/>
+          <w:rtl w:val="0"/>
+        </w:rPr>
+        <w:t xml:space="preserve">Weihan Zhang</w:t>
+      </w:r>
+      <w:r>
+        <w:rPr>
+          <w:sz w:val="22"/>
+          <w:szCs w:val="22"/>
+          <w:rtl w:val="0"/>
+        </w:rPr>
+        <w:t xml:space="preserve">, </w:t>
+      </w:r>
+      <w:r>
+        <w:rPr>
+          <w:sz w:val="22"/>
+          <w:szCs w:val="22"/>
+          <w:rtl w:val="0"/>
+        </w:rPr>
+        <w:t xml:space="preserve">Bryan Pogorelsky</w:t>
+      </w:r>
+      <w:r>
+        <w:rPr>
+          <w:sz w:val="22"/>
+          <w:szCs w:val="22"/>
+          <w:rtl w:val="0"/>
+        </w:rPr>
+        <w:t xml:space="preserve">, </w:t>
+      </w:r>
+      <w:r>
+        <w:rPr>
+          <w:sz w:val="22"/>
+          <w:szCs w:val="22"/>
+          <w:rtl w:val="0"/>
+        </w:rPr>
+        <w:t xml:space="preserve">Mark Loveland and Trevor Wolf, “</w:t>
+      </w:r>
+      <w:hyperlink r:id="rId38">
         <w:r>
           <w:rPr>
             <w:i w:val="1"/>
+            <w:color w:val="1155cc"/>
             <w:sz w:val="22"/>
             <w:szCs w:val="22"/>
+            <w:u w:val="single"/>
             <w:rtl w:val="0"/>
           </w:rPr>
-          <w:t xml:space="preserve">Chest X-Ray Images (Pneumonia)</w:t>
+          <w:t xml:space="preserve">Classification of COVID-19 X-ray Images Using a Combination of Deep and Handcrafted Features</w:t>
         </w:r>
       </w:hyperlink>
       <w:r>
@@ -5080,16 +8202,25 @@
           <w:szCs w:val="22"/>
           <w:rtl w:val="0"/>
         </w:rPr>
-        <w:t xml:space="preserve"> </w:t>
-      </w:r>
-      <w:r>
-        <w:rPr>
-          <w:sz w:val="22"/>
-          <w:szCs w:val="22"/>
-          <w:rtl w:val="0"/>
-        </w:rPr>
-        <w:t xml:space="preserve">, July 2020</w:t>
-      </w:r>
+        <w:t xml:space="preserve">”, arXiv:2101.07866, </w:t>
+      </w:r>
+      <w:r>
+        <w:rPr>
+          <w:sz w:val="22"/>
+          <w:szCs w:val="22"/>
+          <w:rtl w:val="0"/>
+        </w:rPr>
+        <w:t xml:space="preserve">21 Jan 2021</w:t>
+      </w:r>
+    </w:p>
+    <w:p>
+      <w:pPr>
+        <w:rPr>
+          <w:i w:val="1"/>
+          <w:sz w:val="22"/>
+          <w:szCs w:val="22"/>
+        </w:rPr>
+      </w:pPr>
       <w:r>
         <w:rPr>
           <w:rtl w:val="0"/>
@@ -5107,67 +8238,6 @@
     </w:sectPr>
   </w:body>
 </w:document>
-</file>
-
-<file path=word/comments.xml><?xml version="1.0" encoding="utf-8"?>
-<w:comments xmlns:mc="http://schemas.openxmlformats.org/markup-compatibility/2006" xmlns:o="urn:schemas-microsoft-com:office:office" xmlns:r="http://schemas.openxmlformats.org/officeDocument/2006/relationships" xmlns:m="http://schemas.openxmlformats.org/officeDocument/2006/math" xmlns:v="urn:schemas-microsoft-com:vml" xmlns:wp="http://schemas.openxmlformats.org/drawingml/2006/wordprocessingDrawing" xmlns:w10="urn:schemas-microsoft-com:office:word" xmlns:w="http://schemas.openxmlformats.org/wordprocessingml/2006/main" xmlns:wne="http://schemas.microsoft.com/office/word/2006/wordml" xmlns:sl="http://schemas.openxmlformats.org/schemaLibrary/2006/main" xmlns:a="http://schemas.openxmlformats.org/drawingml/2006/main" xmlns:pic="http://schemas.openxmlformats.org/drawingml/2006/picture" xmlns:c="http://schemas.openxmlformats.org/drawingml/2006/chart" xmlns:lc="http://schemas.openxmlformats.org/drawingml/2006/lockedCanvas" xmlns:dgm="http://schemas.openxmlformats.org/drawingml/2006/diagram" xmlns:wps="http://schemas.microsoft.com/office/word/2010/wordprocessingShape" xmlns:wpg="http://schemas.microsoft.com/office/word/2010/wordprocessingGroup" xmlns:w14="http://schemas.microsoft.com/office/word/2010/wordml" xmlns:w15="http://schemas.microsoft.com/office/word/2012/wordml">
-  <w:comment w:author="Ηρακλής Κόνσουλας" w:id="0" w:date="2021-01-21T18:41:58Z">
-    <w:p>
-      <w:pPr>
-        <w:keepNext w:val="0"/>
-        <w:keepLines w:val="0"/>
-        <w:widowControl w:val="0"/>
-        <w:pBdr>
-          <w:top w:space="0" w:sz="0" w:val="nil"/>
-          <w:left w:space="0" w:sz="0" w:val="nil"/>
-          <w:bottom w:space="0" w:sz="0" w:val="nil"/>
-          <w:right w:space="0" w:sz="0" w:val="nil"/>
-          <w:between w:space="0" w:sz="0" w:val="nil"/>
-        </w:pBdr>
-        <w:shd w:fill="auto" w:val="clear"/>
-        <w:spacing w:after="0" w:before="0" w:line="240" w:lineRule="auto"/>
-        <w:ind w:left="0" w:right="0" w:firstLine="0"/>
-        <w:jc w:val="left"/>
-        <w:rPr>
-          <w:rFonts w:ascii="Arial" w:cs="Arial" w:eastAsia="Arial" w:hAnsi="Arial"/>
-          <w:b w:val="0"/>
-          <w:i w:val="0"/>
-          <w:smallCaps w:val="0"/>
-          <w:strike w:val="0"/>
-          <w:color w:val="000000"/>
-          <w:sz w:val="22"/>
-          <w:szCs w:val="22"/>
-          <w:u w:val="none"/>
-          <w:shd w:fill="auto" w:val="clear"/>
-          <w:vertAlign w:val="baseline"/>
-        </w:rPr>
-      </w:pPr>
-      <w:r>
-        <w:rPr>
-          <w:rFonts w:ascii="Arial" w:cs="Arial" w:eastAsia="Arial" w:hAnsi="Arial"/>
-          <w:b w:val="0"/>
-          <w:i w:val="0"/>
-          <w:smallCaps w:val="0"/>
-          <w:strike w:val="0"/>
-          <w:color w:val="000000"/>
-          <w:sz w:val="22"/>
-          <w:szCs w:val="22"/>
-          <w:u w:val="none"/>
-          <w:shd w:fill="auto" w:val="clear"/>
-          <w:vertAlign w:val="baseline"/>
-          <w:rtl w:val="0"/>
-        </w:rPr>
-        <w:t xml:space="preserve">check with new densenet</w:t>
-      </w:r>
-    </w:p>
-  </w:comment>
-</w:comments>
-</file>
-
-<file path=word/commentsExtended.xml><?xml version="1.0" encoding="utf-8"?>
-<w15:commentsEx xmlns:mc="http://schemas.openxmlformats.org/markup-compatibility/2006" xmlns:o="urn:schemas-microsoft-com:office:office" xmlns:r="http://schemas.openxmlformats.org/officeDocument/2006/relationships" xmlns:m="http://schemas.openxmlformats.org/officeDocument/2006/math" xmlns:v="urn:schemas-microsoft-com:vml" xmlns:wp="http://schemas.openxmlformats.org/drawingml/2006/wordprocessingDrawing" xmlns:w10="urn:schemas-microsoft-com:office:word" xmlns:w="http://schemas.openxmlformats.org/wordprocessingml/2006/main" xmlns:wne="http://schemas.microsoft.com/office/word/2006/wordml" xmlns:sl="http://schemas.openxmlformats.org/schemaLibrary/2006/main" xmlns:a="http://schemas.openxmlformats.org/drawingml/2006/main" xmlns:pic="http://schemas.openxmlformats.org/drawingml/2006/picture" xmlns:c="http://schemas.openxmlformats.org/drawingml/2006/chart" xmlns:lc="http://schemas.openxmlformats.org/drawingml/2006/lockedCanvas" xmlns:dgm="http://schemas.openxmlformats.org/drawingml/2006/diagram" xmlns:wps="http://schemas.microsoft.com/office/word/2010/wordprocessingShape" xmlns:wpg="http://schemas.microsoft.com/office/word/2010/wordprocessingGroup" xmlns:w14="http://schemas.microsoft.com/office/word/2010/wordml" xmlns:w15="http://schemas.microsoft.com/office/word/2012/wordml">
-  <w15:commentEx w15:paraId="000000C5" w15:done="0"/>
-</w15:commentsEx>
 </file>
 
 <file path=word/footer1.xml><?xml version="1.0" encoding="utf-8"?>
@@ -5255,6 +8325,36 @@
       </w:r>
     </w:p>
   </w:footnote>
+  <w:footnote w:id="2">
+    <w:p>
+      <w:pPr>
+        <w:rPr>
+          <w:sz w:val="18"/>
+          <w:szCs w:val="18"/>
+        </w:rPr>
+      </w:pPr>
+      <w:r>
+        <w:rPr>
+          <w:rStyle w:val="FootnoteReference"/>
+          <w:vertAlign w:val="superscript"/>
+        </w:rPr>
+        <w:footnoteRef/>
+      </w:r>
+      <w:r>
+        <w:rPr>
+          <w:sz w:val="20"/>
+          <w:szCs w:val="20"/>
+          <w:rtl w:val="0"/>
+        </w:rPr>
+        <w:t xml:space="preserve"> At first I thought my model was going to overfit, mainly because DenseNet’s depth was just 20 but also because of all that fluttering of the Validation accuracy in the first epochs, even though the Train accuracy was increasing steadily.</w:t>
+      </w:r>
+      <w:r>
+        <w:rPr>
+          <w:rtl w:val="0"/>
+        </w:rPr>
+      </w:r>
+    </w:p>
+  </w:footnote>
 </w:footnotes>
 </file>
 
@@ -5935,116 +9035,6 @@
       </w:rPr>
     </w:lvl>
   </w:abstractNum>
-  <w:abstractNum w:abstractNumId="7">
-    <w:lvl w:ilvl="0">
-      <w:start w:val="1"/>
-      <w:numFmt w:val="bullet"/>
-      <w:lvlText w:val="➢"/>
-      <w:lvlJc w:val="left"/>
-      <w:pPr>
-        <w:ind w:left="720" w:hanging="360"/>
-      </w:pPr>
-      <w:rPr>
-        <w:u w:val="none"/>
-      </w:rPr>
-    </w:lvl>
-    <w:lvl w:ilvl="1">
-      <w:start w:val="1"/>
-      <w:numFmt w:val="bullet"/>
-      <w:lvlText w:val="○"/>
-      <w:lvlJc w:val="left"/>
-      <w:pPr>
-        <w:ind w:left="1440" w:hanging="360"/>
-      </w:pPr>
-      <w:rPr>
-        <w:u w:val="none"/>
-      </w:rPr>
-    </w:lvl>
-    <w:lvl w:ilvl="2">
-      <w:start w:val="1"/>
-      <w:numFmt w:val="bullet"/>
-      <w:lvlText w:val="■"/>
-      <w:lvlJc w:val="left"/>
-      <w:pPr>
-        <w:ind w:left="2160" w:hanging="360"/>
-      </w:pPr>
-      <w:rPr>
-        <w:u w:val="none"/>
-      </w:rPr>
-    </w:lvl>
-    <w:lvl w:ilvl="3">
-      <w:start w:val="1"/>
-      <w:numFmt w:val="bullet"/>
-      <w:lvlText w:val="●"/>
-      <w:lvlJc w:val="left"/>
-      <w:pPr>
-        <w:ind w:left="2880" w:hanging="360"/>
-      </w:pPr>
-      <w:rPr>
-        <w:u w:val="none"/>
-      </w:rPr>
-    </w:lvl>
-    <w:lvl w:ilvl="4">
-      <w:start w:val="1"/>
-      <w:numFmt w:val="bullet"/>
-      <w:lvlText w:val="○"/>
-      <w:lvlJc w:val="left"/>
-      <w:pPr>
-        <w:ind w:left="3600" w:hanging="360"/>
-      </w:pPr>
-      <w:rPr>
-        <w:u w:val="none"/>
-      </w:rPr>
-    </w:lvl>
-    <w:lvl w:ilvl="5">
-      <w:start w:val="1"/>
-      <w:numFmt w:val="bullet"/>
-      <w:lvlText w:val="■"/>
-      <w:lvlJc w:val="left"/>
-      <w:pPr>
-        <w:ind w:left="4320" w:hanging="360"/>
-      </w:pPr>
-      <w:rPr>
-        <w:u w:val="none"/>
-      </w:rPr>
-    </w:lvl>
-    <w:lvl w:ilvl="6">
-      <w:start w:val="1"/>
-      <w:numFmt w:val="bullet"/>
-      <w:lvlText w:val="●"/>
-      <w:lvlJc w:val="left"/>
-      <w:pPr>
-        <w:ind w:left="5040" w:hanging="360"/>
-      </w:pPr>
-      <w:rPr>
-        <w:u w:val="none"/>
-      </w:rPr>
-    </w:lvl>
-    <w:lvl w:ilvl="7">
-      <w:start w:val="1"/>
-      <w:numFmt w:val="bullet"/>
-      <w:lvlText w:val="○"/>
-      <w:lvlJc w:val="left"/>
-      <w:pPr>
-        <w:ind w:left="5760" w:hanging="360"/>
-      </w:pPr>
-      <w:rPr>
-        <w:u w:val="none"/>
-      </w:rPr>
-    </w:lvl>
-    <w:lvl w:ilvl="8">
-      <w:start w:val="1"/>
-      <w:numFmt w:val="bullet"/>
-      <w:lvlText w:val="■"/>
-      <w:lvlJc w:val="left"/>
-      <w:pPr>
-        <w:ind w:left="6480" w:hanging="360"/>
-      </w:pPr>
-      <w:rPr>
-        <w:u w:val="none"/>
-      </w:rPr>
-    </w:lvl>
-  </w:abstractNum>
   <w:num w:numId="1">
     <w:abstractNumId w:val="1"/>
   </w:num>
@@ -6062,9 +9052,6 @@
   </w:num>
   <w:num w:numId="6">
     <w:abstractNumId w:val="6"/>
-  </w:num>
-  <w:num w:numId="7">
-    <w:abstractNumId w:val="7"/>
   </w:num>
 </w:numbering>
 </file>
@@ -9126,7 +12113,7 @@
 
 <file path=customXML/item1.xml><?xml version="1.0" encoding="utf-8"?>
 <go:gDocsCustomXmlDataStorage xmlns:go="http://customooxmlschemas.google.com/" xmlns:r="http://schemas.openxmlformats.org/officeDocument/2006/relationships">
-  <go:docsCustomData xmlns:go="http://customooxmlschemas.google.com/" roundtripDataSignature="AMtx7mihlQHxpUf4oFRCXljsENXM0GgHXg==">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</go:docsCustomData>
+  <go:docsCustomData xmlns:go="http://customooxmlschemas.google.com/" roundtripDataSignature="AMtx7mj/sU6tBEbr8fqu6FVI1V/yaFvO4A==">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</go:docsCustomData>
 </go:gDocsCustomXmlDataStorage>
 </file>
 

--- a/Advanced Machine Learning/My Best Models/Pneumonia Detection with Deep Learning - Iraklis Konsoulas.docx
+++ b/Advanced Machine Learning/My Best Models/Pneumonia Detection with Deep Learning - Iraklis Konsoulas.docx
@@ -423,7 +423,7 @@
           <w:szCs w:val="22"/>
           <w:rtl w:val="0"/>
         </w:rPr>
-        <w:t xml:space="preserve">Technology is constantly playing a bigger role in today’s medicine and after an almost full year of quarantine and a pandemic still goin on, technology should help doctors as much as it can to do their jobs faster and easier. The purpose of this study was to determine the effectiveness of Deep Learning models on recognizing pneumonia infections from standard chest X-ray images. Most of the studies online[1] are focusing on whether the patient has pneumonia or not[2]. This study is going into more details about which type of pneumonia  bacterial or viral the patient has. The models have achieved an accuracy of  81% which confirms that they are effective and can be implemented for the detection of Pneumonia in real life actual patients.</w:t>
+        <w:t xml:space="preserve">Technology is constantly playing a bigger role in today’s medicine and after an almost full year of quarantine and a pandemic still goin on, technology should help doctors as much as it can to do their jobs faster and easier. The purpose of this study was to determine the effectiveness of Deep Learning models on recognizing pneumonia infections from standard chest X-ray images. Most of the studies and machine learning competitions online[1] are focusing on whether the patient has pneumonia or not[2]. This study is going into more details about which major type of pneumonia,  bacterial or viral, the patient has. The models have achieved an accuracy of  81% which confirms that they are effective and can be implemented for the detection of Pneumonia in real life actual patients.</w:t>
       </w:r>
     </w:p>
     <w:p>
@@ -579,7 +579,23 @@
           <w:szCs w:val="22"/>
           <w:rtl w:val="0"/>
         </w:rPr>
-        <w:t xml:space="preserve">The everyday use of X-ray imaging is crucial for today’s medicine  as it is considered a standard cheap procedure in most cases of lung diseases. Most of the times, it is a prerequisite for further diagnosis and treatment. Being a standard procedure in cases of lung infections, it greatly applies to all cases of pneumonia, as it may define whether its origin is bacterial or viral, and adapt its treatment accordingly.</w:t>
+        <w:t xml:space="preserve">The everyday use of X-ray imaging is crucial for today’s medicine  as it is considered a standard cheap procedure in most cases of lung diseases. Most of the </w:t>
+      </w:r>
+      <w:r>
+        <w:rPr>
+          <w:sz w:val="22"/>
+          <w:szCs w:val="22"/>
+          <w:rtl w:val="0"/>
+        </w:rPr>
+        <w:t xml:space="preserve">time</w:t>
+      </w:r>
+      <w:r>
+        <w:rPr>
+          <w:sz w:val="22"/>
+          <w:szCs w:val="22"/>
+          <w:rtl w:val="0"/>
+        </w:rPr>
+        <w:t xml:space="preserve">, it is a prerequisite for further diagnosis and treatment. Being a standard procedure in cases of lung infections, it greatly applies to all cases of pneumonia, as it may define whether its origin is bacterial, viral, fungal or protozoan[3], and adapt its treatment accordingly.</w:t>
       </w:r>
     </w:p>
     <w:p>
@@ -597,7 +613,7 @@
           <w:szCs w:val="22"/>
           <w:rtl w:val="0"/>
         </w:rPr>
-        <w:t xml:space="preserve">Investigating the improvement machine learning has to offer on this particular medical field,  is indisputably intriguing. Saving time, money and labour  for both doctors and medical staff, as well as patients, is highly beneficial for all parts, not to mention the impact on the emergency and the accuracy of the necessary treatment. Bearing all this in mind the following machine learning models  and their application might, at least, be used as a double-check to eliminate possible mistakes. Needless to say that nowadays with CoViD-19 pandemic still going on and causing severe cases of pneumonia, such an application is even more vital for obvious reasons.</w:t>
+        <w:t xml:space="preserve">Investigating the improvement machine learning has to offer on this particular medical field,  is indisputably intriguing[4]. Saving time, money and labour  for both doctors and medical staff, as well as patients, is highly beneficial for all parts, not to mention the impact on the emergency and the accuracy of the necessary treatment. Bearing all this in mind the following machine learning models  and their application might, at least, be used as a double-check to eliminate possible mistakes. Needless to say that nowadays with CoViD-19 pandemic still going on and causing severe cases of pneumonia, such an application is even more vital for obvious reasons[5].</w:t>
       </w:r>
     </w:p>
     <w:p>
@@ -615,7 +631,7 @@
           <w:szCs w:val="22"/>
           <w:rtl w:val="0"/>
         </w:rPr>
-        <w:t xml:space="preserve">Despite the fact that most of the study cases focus on either solely identifying CoViD-19 or, on the other hand, tracing pneumonia, this particular study aims at specifying the original cause pneumonia itself, bacterial or viral. </w:t>
+        <w:t xml:space="preserve">Despite the fact that most of the study cases focus on either solely identifying CoViD-19[6] or, on the other hand, tracing pneumonia[7], this particular study aims at specifying the original cause pneumonia itself, bacterial or viral. </w:t>
       </w:r>
     </w:p>
     <w:p>
@@ -633,7 +649,7 @@
           <w:szCs w:val="22"/>
           <w:rtl w:val="0"/>
         </w:rPr>
-        <w:t xml:space="preserve">Using some of the most well-known Convolutional Neural Net models, ResNet and DenseNet, to be trained on a particular X-ray dataset, led to some quite accurate outcomes, on both models. The first model reached an accuracy of 81.8% using test data and 82.3% in its train data, whereas, the second a slightly lower 80.8% and 81.3% respectively - still allowing space for further improvement. </w:t>
+        <w:t xml:space="preserve">Using some of the most well-known Convolutional Neural Net models [8], ResNet and DenseNet, to be trained on a particular X-ray dataset, led to some quite accurate outcomes, on both models. The first model reached an accuracy of 81.8% using test data and 82.3% in its train data, whereas, the second a slightly lower 80.8% and 81.3% respectively - still allowing space for further improvement. </w:t>
       </w:r>
     </w:p>
     <w:p>
@@ -839,12 +855,12 @@
           <wp:inline distB="114300" distT="114300" distL="114300" distR="114300">
             <wp:extent cx="3086100" cy="1854200"/>
             <wp:effectExtent b="0" l="0" r="0" t="0"/>
-            <wp:docPr id="6" name="image10.jpg"/>
+            <wp:docPr id="6" name="image7.jpg"/>
             <a:graphic>
               <a:graphicData uri="http://schemas.openxmlformats.org/drawingml/2006/picture">
                 <pic:pic>
                   <pic:nvPicPr>
-                    <pic:cNvPr id="0" name="image10.jpg"/>
+                    <pic:cNvPr id="0" name="image7.jpg"/>
                     <pic:cNvPicPr preferRelativeResize="0"/>
                   </pic:nvPicPr>
                   <pic:blipFill>
@@ -978,12 +994,12 @@
           <wp:inline distB="114300" distT="114300" distL="114300" distR="114300">
             <wp:extent cx="3086100" cy="2019300"/>
             <wp:effectExtent b="0" l="0" r="0" t="0"/>
-            <wp:docPr id="1" name="image9.png"/>
+            <wp:docPr id="1" name="image11.png"/>
             <a:graphic>
               <a:graphicData uri="http://schemas.openxmlformats.org/drawingml/2006/picture">
                 <pic:pic>
                   <pic:nvPicPr>
-                    <pic:cNvPr id="0" name="image9.png"/>
+                    <pic:cNvPr id="0" name="image11.png"/>
                     <pic:cNvPicPr preferRelativeResize="0"/>
                   </pic:nvPicPr>
                   <pic:blipFill>
@@ -1161,7 +1177,7 @@
           <w:szCs w:val="22"/>
           <w:rtl w:val="0"/>
         </w:rPr>
-        <w:t xml:space="preserve">To achieve an easier implementation of the Machine Learning algorithms, Google Colab was used to write two Python notebooks, one for each model I trained. Keras[], TensorFlow[] and SciKit-Learn[] libraries were in use to help me write less but more efficient code. The complete list of the Python libraries that were used is :</w:t>
+        <w:t xml:space="preserve">To achieve an easier implementation of the Machine Learning algorithms, Google Colab was used to write two Python notebooks, one for each model I trained. Keras[9], TensorFlow[10] and SciKit-Learn[11] libraries were in use to help me write less but more efficient code. The complete list of the Python libraries that were used is :</w:t>
       </w:r>
     </w:p>
     <w:p>
@@ -2464,7 +2480,7 @@
           <w:szCs w:val="22"/>
           <w:rtl w:val="0"/>
         </w:rPr>
-        <w:t xml:space="preserve"> on the average image size on CNN models, I found out that the optimal image size was 170 x 170, which is a great downscale from the [2.1] image, but it fits the restrictions of Google Colab’s RAM and it doesn’t deform the images.</w:t>
+        <w:t xml:space="preserve"> on the average image size on CNN models, I found out that the optimal image size was 170 x 170, which is a great downscale from the [2.1] image, but it fits the restrictions of Google Colab’s RAM [12] and it doesn’t deform the images.</w:t>
       </w:r>
     </w:p>
     <w:p>
@@ -2554,12 +2570,12 @@
           <wp:inline distB="114300" distT="114300" distL="114300" distR="114300">
             <wp:extent cx="1619250" cy="1619250"/>
             <wp:effectExtent b="0" l="0" r="0" t="0"/>
-            <wp:docPr id="9" name="image11.png"/>
+            <wp:docPr id="9" name="image6.png"/>
             <a:graphic>
               <a:graphicData uri="http://schemas.openxmlformats.org/drawingml/2006/picture">
                 <pic:pic>
                   <pic:nvPicPr>
-                    <pic:cNvPr id="0" name="image11.png"/>
+                    <pic:cNvPr id="0" name="image6.png"/>
                     <pic:cNvPicPr preferRelativeResize="0"/>
                   </pic:nvPicPr>
                   <pic:blipFill>
@@ -2993,7 +3009,7 @@
           <w:szCs w:val="22"/>
           <w:rtl w:val="0"/>
         </w:rPr>
-        <w:t xml:space="preserve">After the functions’ definition, the models were compiled using Categorical Crossentropy as their loss function and Adaptive Moment Estimation (Adam) as their optimizer which starts from an 0.01 original learning rate.</w:t>
+        <w:t xml:space="preserve">After the functions’ definition, the models were compiled using Categorical Crossentropy as their loss function and Adaptive Moment Estimation (Adam[13]) as their optimizer which starts from an 0.01 original learning rate.</w:t>
       </w:r>
     </w:p>
     <w:p>
@@ -3058,7 +3074,7 @@
           <w:szCs w:val="22"/>
           <w:rtl w:val="0"/>
         </w:rPr>
-        <w:t xml:space="preserve">As mentioned above ([2.2]), it is obvious that an `ImageDataGenerator` was needed. After thorough research[], on other models built for X-ray imaging, it became evident that the following changes on the images didn’t affect the class of the image :</w:t>
+        <w:t xml:space="preserve">As mentioned above ([2.2]), it is obvious that an `ImageDataGenerator` was needed. After thorough research, on other models built for X-ray imaging[2], it became evident that the following changes on the images didn’t affect the class of the image :</w:t>
       </w:r>
     </w:p>
     <w:p>
@@ -3405,7 +3421,7 @@
           <w:szCs w:val="22"/>
           <w:rtl w:val="0"/>
         </w:rPr>
-        <w:t xml:space="preserve">To use the model in actual unknown data, the user has to normalize and preprocess their data the former mentioned way, and preferably use the same arithmetic mean value to have the best results.</w:t>
+        <w:t xml:space="preserve">To use the model in actual unknown data, the user has to normalize and preprocess their data the former mentioned way, and preferably use the same arithmetic mean value to have the best results (That’s why it was saved before).</w:t>
       </w:r>
     </w:p>
     <w:p>
@@ -3706,7 +3722,7 @@
           <w:szCs w:val="22"/>
           <w:rtl w:val="0"/>
         </w:rPr>
-        <w:t xml:space="preserve">ResNet uses Residual blocks of layers which help minimize the problem of vanishing gradients. That means that some streams of data skip some layers in order to remain intact. An example of a residual block would look something like :</w:t>
+        <w:t xml:space="preserve">ResNet uses Residual blocks of layers which help minimize the problem of vanishing gradients. That means that some streams of data skip some layers in order to remain intact. An example of a Residual block would look something like :</w:t>
       </w:r>
       <w:r>
         <w:rPr>
@@ -3731,12 +3747,12 @@
           <wp:inline distB="114300" distT="114300" distL="114300" distR="114300">
             <wp:extent cx="3086100" cy="1778000"/>
             <wp:effectExtent b="0" l="0" r="0" t="0"/>
-            <wp:docPr id="2" name="image1.png"/>
+            <wp:docPr id="2" name="image2.png"/>
             <a:graphic>
               <a:graphicData uri="http://schemas.openxmlformats.org/drawingml/2006/picture">
                 <pic:pic>
                   <pic:nvPicPr>
-                    <pic:cNvPr id="0" name="image1.png"/>
+                    <pic:cNvPr id="0" name="image2.png"/>
                     <pic:cNvPicPr preferRelativeResize="0"/>
                   </pic:nvPicPr>
                   <pic:blipFill>
@@ -3775,7 +3791,7 @@
           <w:szCs w:val="20"/>
           <w:rtl w:val="0"/>
         </w:rPr>
-        <w:t xml:space="preserve">Residual block as illustrated in the original ResNet paper[1]</w:t>
+        <w:t xml:space="preserve">Residual block as illustrated in the original ResNet paper[14]</w:t>
       </w:r>
       <w:r>
         <w:rPr>
@@ -3812,6 +3828,24 @@
           <w:szCs w:val="22"/>
           <w:rtl w:val="0"/>
         </w:rPr>
+        <w:t xml:space="preserve">Each Residual block consists of a Convolutional (`Conv2D`) layer, a `BatchNormalization` layer (which helps the optimizer smooth out the gradients [15]), an Activation function (`ReLU`) and then again a Convolutional and another  `BatchNormalization` layer.</w:t>
+      </w:r>
+    </w:p>
+    <w:p>
+      <w:pPr>
+        <w:ind w:left="0" w:firstLine="566.9291338582677"/>
+        <w:jc w:val="both"/>
+        <w:rPr>
+          <w:sz w:val="22"/>
+          <w:szCs w:val="22"/>
+        </w:rPr>
+      </w:pPr>
+      <w:r>
+        <w:rPr>
+          <w:sz w:val="22"/>
+          <w:szCs w:val="22"/>
+          <w:rtl w:val="0"/>
+        </w:rPr>
         <w:t xml:space="preserve">After every Residual block is made, everything passes through an Activation function once more, which leads to two parallel streams that consequently form block layers. </w:t>
       </w:r>
     </w:p>
@@ -3872,96 +3906,6 @@
         <w:ind w:left="0" w:firstLine="0"/>
         <w:jc w:val="both"/>
         <w:rPr>
-          <w:sz w:val="22"/>
-          <w:szCs w:val="22"/>
-        </w:rPr>
-      </w:pPr>
-      <w:r>
-        <w:rPr>
-          <w:rtl w:val="0"/>
-        </w:rPr>
-      </w:r>
-    </w:p>
-    <w:p>
-      <w:pPr>
-        <w:jc w:val="both"/>
-        <w:rPr>
-          <w:b w:val="1"/>
-          <w:sz w:val="22"/>
-          <w:szCs w:val="22"/>
-        </w:rPr>
-      </w:pPr>
-      <w:r>
-        <w:rPr>
-          <w:rtl w:val="0"/>
-        </w:rPr>
-      </w:r>
-    </w:p>
-    <w:p>
-      <w:pPr>
-        <w:jc w:val="both"/>
-        <w:rPr>
-          <w:b w:val="1"/>
-          <w:sz w:val="22"/>
-          <w:szCs w:val="22"/>
-        </w:rPr>
-      </w:pPr>
-      <w:r>
-        <w:rPr>
-          <w:rtl w:val="0"/>
-        </w:rPr>
-      </w:r>
-    </w:p>
-    <w:p>
-      <w:pPr>
-        <w:jc w:val="both"/>
-        <w:rPr>
-          <w:b w:val="1"/>
-          <w:sz w:val="22"/>
-          <w:szCs w:val="22"/>
-        </w:rPr>
-      </w:pPr>
-      <w:r>
-        <w:rPr>
-          <w:rtl w:val="0"/>
-        </w:rPr>
-      </w:r>
-    </w:p>
-    <w:p>
-      <w:pPr>
-        <w:jc w:val="both"/>
-        <w:rPr>
-          <w:b w:val="1"/>
-          <w:sz w:val="22"/>
-          <w:szCs w:val="22"/>
-        </w:rPr>
-      </w:pPr>
-      <w:r>
-        <w:rPr>
-          <w:rtl w:val="0"/>
-        </w:rPr>
-      </w:r>
-    </w:p>
-    <w:p>
-      <w:pPr>
-        <w:jc w:val="both"/>
-        <w:rPr>
-          <w:b w:val="1"/>
-          <w:sz w:val="22"/>
-          <w:szCs w:val="22"/>
-        </w:rPr>
-      </w:pPr>
-      <w:r>
-        <w:rPr>
-          <w:rtl w:val="0"/>
-        </w:rPr>
-      </w:r>
-    </w:p>
-    <w:p>
-      <w:pPr>
-        <w:jc w:val="both"/>
-        <w:rPr>
-          <w:b w:val="1"/>
           <w:sz w:val="22"/>
           <w:szCs w:val="22"/>
         </w:rPr>
@@ -4565,12 +4509,12 @@
           <wp:inline distB="114300" distT="114300" distL="114300" distR="114300">
             <wp:extent cx="3086100" cy="7390765"/>
             <wp:effectExtent b="0" l="0" r="0" t="0"/>
-            <wp:docPr id="4" name="image2.png"/>
+            <wp:docPr id="4" name="image1.png"/>
             <a:graphic>
               <a:graphicData uri="http://schemas.openxmlformats.org/drawingml/2006/picture">
                 <pic:pic>
                   <pic:nvPicPr>
-                    <pic:cNvPr id="0" name="image2.png"/>
+                    <pic:cNvPr id="0" name="image1.png"/>
                     <pic:cNvPicPr preferRelativeResize="0"/>
                   </pic:nvPicPr>
                   <pic:blipFill>
@@ -4672,12 +4616,12 @@
           <wp:inline distB="114300" distT="114300" distL="114300" distR="114300">
             <wp:extent cx="3086100" cy="7988300"/>
             <wp:effectExtent b="0" l="0" r="0" t="0"/>
-            <wp:docPr id="3" name="image4.png"/>
+            <wp:docPr id="3" name="image5.png"/>
             <a:graphic>
               <a:graphicData uri="http://schemas.openxmlformats.org/drawingml/2006/picture">
                 <pic:pic>
                   <pic:nvPicPr>
-                    <pic:cNvPr id="0" name="image4.png"/>
+                    <pic:cNvPr id="0" name="image5.png"/>
                     <pic:cNvPicPr preferRelativeResize="0"/>
                   </pic:nvPicPr>
                   <pic:blipFill>
@@ -4828,12 +4772,12 @@
           <wp:inline distB="114300" distT="114300" distL="114300" distR="114300">
             <wp:extent cx="3086100" cy="2349500"/>
             <wp:effectExtent b="0" l="0" r="0" t="0"/>
-            <wp:docPr id="11" name="image5.png"/>
+            <wp:docPr id="11" name="image10.png"/>
             <a:graphic>
               <a:graphicData uri="http://schemas.openxmlformats.org/drawingml/2006/picture">
                 <pic:pic>
                   <pic:nvPicPr>
-                    <pic:cNvPr id="0" name="image5.png"/>
+                    <pic:cNvPr id="0" name="image10.png"/>
                     <pic:cNvPicPr preferRelativeResize="0"/>
                   </pic:nvPicPr>
                   <pic:blipFill>
@@ -4887,7 +4831,7 @@
           <w:szCs w:val="20"/>
           <w:rtl w:val="0"/>
         </w:rPr>
-        <w:t xml:space="preserve">The DenseNet connectivity illustration as displayed in the original DenseNet paper [2]</w:t>
+        <w:t xml:space="preserve">The DenseNet connectivity illustration as displayed in the original DenseNet paper [16]</w:t>
       </w:r>
     </w:p>
     <w:p>
@@ -5859,12 +5803,12 @@
           <wp:inline distB="114300" distT="114300" distL="114300" distR="114300">
             <wp:extent cx="3086100" cy="7150445"/>
             <wp:effectExtent b="0" l="0" r="0" t="0"/>
-            <wp:docPr id="10" name="image8.png"/>
+            <wp:docPr id="10" name="image4.png"/>
             <a:graphic>
               <a:graphicData uri="http://schemas.openxmlformats.org/drawingml/2006/picture">
                 <pic:pic>
                   <pic:nvPicPr>
-                    <pic:cNvPr id="0" name="image8.png"/>
+                    <pic:cNvPr id="0" name="image4.png"/>
                     <pic:cNvPicPr preferRelativeResize="0"/>
                   </pic:nvPicPr>
                   <pic:blipFill>
@@ -5925,12 +5869,12 @@
           <wp:inline distB="114300" distT="114300" distL="114300" distR="114300">
             <wp:extent cx="3086100" cy="8033703"/>
             <wp:effectExtent b="0" l="0" r="0" t="0"/>
-            <wp:docPr id="7" name="image7.png"/>
+            <wp:docPr id="7" name="image9.png"/>
             <a:graphic>
               <a:graphicData uri="http://schemas.openxmlformats.org/drawingml/2006/picture">
                 <pic:pic>
                   <pic:nvPicPr>
-                    <pic:cNvPr id="0" name="image7.png"/>
+                    <pic:cNvPr id="0" name="image9.png"/>
                     <pic:cNvPicPr preferRelativeResize="0"/>
                   </pic:nvPicPr>
                   <pic:blipFill>
@@ -6338,12 +6282,12 @@
           <wp:inline distB="114300" distT="114300" distL="114300" distR="114300">
             <wp:extent cx="2990850" cy="2438400"/>
             <wp:effectExtent b="0" l="0" r="0" t="0"/>
-            <wp:docPr id="8" name="image6.png"/>
+            <wp:docPr id="8" name="image8.png"/>
             <a:graphic>
               <a:graphicData uri="http://schemas.openxmlformats.org/drawingml/2006/picture">
                 <pic:pic>
                   <pic:nvPicPr>
-                    <pic:cNvPr id="0" name="image6.png"/>
+                    <pic:cNvPr id="0" name="image8.png"/>
                     <pic:cNvPicPr preferRelativeResize="0"/>
                   </pic:nvPicPr>
                   <pic:blipFill>
@@ -6432,7 +6376,7 @@
           <w:szCs w:val="22"/>
           <w:rtl w:val="0"/>
         </w:rPr>
-        <w:t xml:space="preserve">The `lr_schedule` changes its first value in the 80th epoch, which becomes evident as the validation accuracy starts to stabilize itself. This late stabilization might also be attributed to the use of the model’s `Adam` optimizer, since Stochastic Gradient Descent might possibly produce better results if advised as used.[] </w:t>
+        <w:t xml:space="preserve">The `lr_schedule` changes its first value in the 80th epoch, which becomes evident as the validation accuracy starts to stabilize itself. This late stabilization might also be attributed to the use of the model’s `Adam` optimizer, since Stochastic Gradient Descent might possibly produce better results if advised as used.[17] </w:t>
       </w:r>
     </w:p>
     <w:p>
@@ -6879,89 +6823,18 @@
           <w:szCs w:val="22"/>
           <w:rtl w:val="0"/>
         </w:rPr>
-        <w:t xml:space="preserve">[] Sheikh Md Hanif Hossain, S M Raju and Amelia Ritahani Ismail, “</w:t>
+        <w:t xml:space="preserve">[1] Paul Mooney,</w:t>
       </w:r>
       <w:hyperlink r:id="rId23">
         <w:r>
           <w:rPr>
-            <w:color w:val="1155cc"/>
             <w:sz w:val="22"/>
             <w:szCs w:val="22"/>
-            <w:u w:val="single"/>
             <w:rtl w:val="0"/>
           </w:rPr>
-          <w:t xml:space="preserve">Predicting Pneumonia and Region Detection from X-Ray Images using Deep Neural Network</w:t>
+          <w:t xml:space="preserve"> </w:t>
         </w:r>
       </w:hyperlink>
-      <w:r>
-        <w:rPr>
-          <w:sz w:val="22"/>
-          <w:szCs w:val="22"/>
-          <w:rtl w:val="0"/>
-        </w:rPr>
-        <w:t xml:space="preserve">”, </w:t>
-      </w:r>
-      <w:r>
-        <w:rPr>
-          <w:i w:val="1"/>
-          <w:sz w:val="22"/>
-          <w:szCs w:val="22"/>
-          <w:rtl w:val="0"/>
-        </w:rPr>
-        <w:t xml:space="preserve">arXiv.org</w:t>
-      </w:r>
-      <w:r>
-        <w:rPr>
-          <w:sz w:val="22"/>
-          <w:szCs w:val="22"/>
-          <w:rtl w:val="0"/>
-        </w:rPr>
-        <w:t xml:space="preserve">, </w:t>
-      </w:r>
-      <w:r>
-        <w:rPr>
-          <w:sz w:val="22"/>
-          <w:szCs w:val="22"/>
-          <w:rtl w:val="0"/>
-        </w:rPr>
-        <w:t xml:space="preserve">19 Jan 2021</w:t>
-      </w:r>
-      <w:r>
-        <w:rPr>
-          <w:rtl w:val="0"/>
-        </w:rPr>
-      </w:r>
-    </w:p>
-    <w:p>
-      <w:pPr>
-        <w:jc w:val="both"/>
-        <w:rPr>
-          <w:sz w:val="22"/>
-          <w:szCs w:val="22"/>
-        </w:rPr>
-      </w:pPr>
-      <w:r>
-        <w:rPr>
-          <w:rtl w:val="0"/>
-        </w:rPr>
-      </w:r>
-    </w:p>
-    <w:p>
-      <w:pPr>
-        <w:jc w:val="both"/>
-        <w:rPr>
-          <w:sz w:val="22"/>
-          <w:szCs w:val="22"/>
-        </w:rPr>
-      </w:pPr>
-      <w:r>
-        <w:rPr>
-          <w:sz w:val="22"/>
-          <w:szCs w:val="22"/>
-          <w:rtl w:val="0"/>
-        </w:rPr>
-        <w:t xml:space="preserve">[] Paul Mooney, </w:t>
-      </w:r>
       <w:hyperlink r:id="rId24">
         <w:r>
           <w:rPr>
@@ -7004,83 +6877,31 @@
       <w:pPr>
         <w:jc w:val="both"/>
         <w:rPr>
-          <w:sz w:val="20"/>
-          <w:szCs w:val="20"/>
-        </w:rPr>
-      </w:pPr>
-      <w:r>
-        <w:rPr>
-          <w:rtl w:val="0"/>
-        </w:rPr>
-      </w:r>
-    </w:p>
-    <w:p>
-      <w:pPr>
-        <w:jc w:val="both"/>
-        <w:rPr>
-          <w:sz w:val="22"/>
-          <w:szCs w:val="22"/>
-        </w:rPr>
-      </w:pPr>
-      <w:r>
-        <w:rPr>
-          <w:sz w:val="22"/>
-          <w:szCs w:val="22"/>
-          <w:vertAlign w:val="baseline"/>
-          <w:rtl w:val="0"/>
-        </w:rPr>
-        <w:t xml:space="preserve">[] </w:t>
-      </w:r>
-      <w:r>
-        <w:rPr>
-          <w:sz w:val="22"/>
-          <w:szCs w:val="22"/>
-          <w:rtl w:val="0"/>
-        </w:rPr>
-        <w:t xml:space="preserve">Kaiming He</w:t>
-      </w:r>
-      <w:r>
-        <w:rPr>
-          <w:sz w:val="22"/>
-          <w:szCs w:val="22"/>
-          <w:vertAlign w:val="baseline"/>
-          <w:rtl w:val="0"/>
-        </w:rPr>
-        <w:t xml:space="preserve">, </w:t>
-      </w:r>
-      <w:r>
-        <w:rPr>
-          <w:sz w:val="22"/>
-          <w:szCs w:val="22"/>
-          <w:rtl w:val="0"/>
-        </w:rPr>
-        <w:t xml:space="preserve">Xiangyu Zhang,</w:t>
-      </w:r>
-      <w:r>
-        <w:rPr>
-          <w:sz w:val="22"/>
-          <w:szCs w:val="22"/>
-          <w:vertAlign w:val="baseline"/>
-          <w:rtl w:val="0"/>
-        </w:rPr>
-        <w:t xml:space="preserve"> </w:t>
-      </w:r>
-      <w:r>
-        <w:rPr>
-          <w:sz w:val="22"/>
-          <w:szCs w:val="22"/>
-          <w:rtl w:val="0"/>
-        </w:rPr>
-        <w:t xml:space="preserve">Shaoqing Ren and Jian Sun</w:t>
-      </w:r>
-      <w:r>
-        <w:rPr>
-          <w:sz w:val="22"/>
-          <w:szCs w:val="22"/>
-          <w:vertAlign w:val="baseline"/>
-          <w:rtl w:val="0"/>
-        </w:rPr>
-        <w:t xml:space="preserve">, “</w:t>
+          <w:sz w:val="22"/>
+          <w:szCs w:val="22"/>
+        </w:rPr>
+      </w:pPr>
+      <w:r>
+        <w:rPr>
+          <w:rtl w:val="0"/>
+        </w:rPr>
+      </w:r>
+    </w:p>
+    <w:p>
+      <w:pPr>
+        <w:jc w:val="both"/>
+        <w:rPr>
+          <w:sz w:val="22"/>
+          <w:szCs w:val="22"/>
+        </w:rPr>
+      </w:pPr>
+      <w:r>
+        <w:rPr>
+          <w:sz w:val="22"/>
+          <w:szCs w:val="22"/>
+          <w:rtl w:val="0"/>
+        </w:rPr>
+        <w:t xml:space="preserve">[2] Madz2000, “</w:t>
       </w:r>
       <w:hyperlink r:id="rId25">
         <w:r>
@@ -7091,17 +6912,17 @@
             <w:u w:val="single"/>
             <w:rtl w:val="0"/>
           </w:rPr>
-          <w:t xml:space="preserve">Deep Residual Learning for Image Recognition</w:t>
+          <w:t xml:space="preserve">Pneumonia Detection using CNN(92.6% Accuracy</w:t>
         </w:r>
       </w:hyperlink>
       <w:r>
         <w:rPr>
           <w:sz w:val="22"/>
           <w:szCs w:val="22"/>
-          <w:vertAlign w:val="baseline"/>
-          <w:rtl w:val="0"/>
-        </w:rPr>
-        <w:t xml:space="preserve">”, </w:t>
+          <w:highlight w:val="white"/>
+          <w:rtl w:val="0"/>
+        </w:rPr>
+        <w:t xml:space="preserve">)” , </w:t>
       </w:r>
       <w:r>
         <w:rPr>
@@ -7110,134 +6931,46 @@
           <w:szCs w:val="22"/>
           <w:rtl w:val="0"/>
         </w:rPr>
-        <w:t xml:space="preserve">arXiv.org</w:t>
-      </w:r>
-      <w:r>
-        <w:rPr>
-          <w:sz w:val="22"/>
-          <w:szCs w:val="22"/>
-          <w:vertAlign w:val="baseline"/>
-          <w:rtl w:val="0"/>
-        </w:rPr>
-        <w:t xml:space="preserve">,</w:t>
-      </w:r>
-      <w:r>
-        <w:rPr>
-          <w:sz w:val="22"/>
-          <w:szCs w:val="22"/>
-          <w:rtl w:val="0"/>
-        </w:rPr>
-        <w:t xml:space="preserve"> </w:t>
-      </w:r>
-      <w:r>
-        <w:rPr>
-          <w:sz w:val="22"/>
-          <w:szCs w:val="22"/>
-          <w:rtl w:val="0"/>
-        </w:rPr>
-        <w:t xml:space="preserve">10 Dec 2015</w:t>
-      </w:r>
-      <w:r>
-        <w:rPr>
-          <w:sz w:val="22"/>
-          <w:szCs w:val="22"/>
-          <w:rtl w:val="0"/>
-        </w:rPr>
-        <w:t xml:space="preserve">.</w:t>
-      </w:r>
-    </w:p>
-    <w:p>
-      <w:pPr>
-        <w:jc w:val="both"/>
-        <w:rPr>
-          <w:sz w:val="22"/>
-          <w:szCs w:val="22"/>
-          <w:vertAlign w:val="baseline"/>
-        </w:rPr>
-      </w:pPr>
-      <w:r>
-        <w:rPr>
-          <w:rtl w:val="0"/>
-        </w:rPr>
-      </w:r>
-    </w:p>
-    <w:p>
-      <w:pPr>
-        <w:jc w:val="both"/>
-        <w:rPr>
-          <w:sz w:val="22"/>
-          <w:szCs w:val="22"/>
-          <w:vertAlign w:val="baseline"/>
-        </w:rPr>
-      </w:pPr>
-      <w:r>
-        <w:rPr>
-          <w:sz w:val="22"/>
-          <w:szCs w:val="22"/>
-          <w:vertAlign w:val="baseline"/>
-          <w:rtl w:val="0"/>
-        </w:rPr>
-        <w:t xml:space="preserve">[] </w:t>
-      </w:r>
-      <w:r>
-        <w:rPr>
-          <w:sz w:val="22"/>
-          <w:szCs w:val="22"/>
-          <w:rtl w:val="0"/>
-        </w:rPr>
-        <w:t xml:space="preserve">Gao Huang</w:t>
-      </w:r>
-      <w:r>
-        <w:rPr>
-          <w:sz w:val="22"/>
-          <w:szCs w:val="22"/>
-          <w:vertAlign w:val="baseline"/>
-          <w:rtl w:val="0"/>
-        </w:rPr>
-        <w:t xml:space="preserve">, </w:t>
-      </w:r>
-      <w:r>
-        <w:rPr>
-          <w:sz w:val="22"/>
-          <w:szCs w:val="22"/>
-          <w:rtl w:val="0"/>
-        </w:rPr>
-        <w:t xml:space="preserve">Zhuang Liu</w:t>
-      </w:r>
-      <w:r>
-        <w:rPr>
-          <w:sz w:val="22"/>
-          <w:szCs w:val="22"/>
-          <w:vertAlign w:val="baseline"/>
-          <w:rtl w:val="0"/>
-        </w:rPr>
-        <w:t xml:space="preserve"> and </w:t>
-      </w:r>
-      <w:r>
-        <w:rPr>
-          <w:sz w:val="22"/>
-          <w:szCs w:val="22"/>
-          <w:rtl w:val="0"/>
-        </w:rPr>
-        <w:t xml:space="preserve">Laurens van der Maaten</w:t>
-      </w:r>
-      <w:r>
-        <w:rPr>
-          <w:sz w:val="22"/>
-          <w:szCs w:val="22"/>
-          <w:vertAlign w:val="baseline"/>
-          <w:rtl w:val="0"/>
-        </w:rPr>
-        <w:t xml:space="preserve">, </w:t>
-      </w:r>
-      <w:r>
-        <w:rPr>
-          <w:i w:val="1"/>
-          <w:sz w:val="22"/>
-          <w:szCs w:val="22"/>
-          <w:rtl w:val="0"/>
-        </w:rPr>
-        <w:t xml:space="preserve">“</w:t>
+        <w:t xml:space="preserve">kaggle.com, Chest X-Ray Images (Pneumonia) </w:t>
+      </w:r>
+      <w:r>
+        <w:rPr>
+          <w:sz w:val="22"/>
+          <w:szCs w:val="22"/>
+          <w:rtl w:val="0"/>
+        </w:rPr>
+        <w:t xml:space="preserve">, July 2020.</w:t>
+      </w:r>
+    </w:p>
+    <w:p>
+      <w:pPr>
+        <w:jc w:val="both"/>
+        <w:rPr>
+          <w:sz w:val="22"/>
+          <w:szCs w:val="22"/>
+        </w:rPr>
+      </w:pPr>
+      <w:r>
+        <w:rPr>
+          <w:rtl w:val="0"/>
+        </w:rPr>
+      </w:r>
+    </w:p>
+    <w:p>
+      <w:pPr>
+        <w:jc w:val="both"/>
+        <w:rPr>
+          <w:sz w:val="22"/>
+          <w:szCs w:val="22"/>
+        </w:rPr>
+      </w:pPr>
+      <w:r>
+        <w:rPr>
+          <w:sz w:val="22"/>
+          <w:szCs w:val="22"/>
+          <w:rtl w:val="0"/>
+        </w:rPr>
+        <w:t xml:space="preserve">[3] Konstantin S Sharov, “</w:t>
       </w:r>
       <w:hyperlink r:id="rId26">
         <w:r>
@@ -7248,115 +6981,63 @@
             <w:u w:val="single"/>
             <w:rtl w:val="0"/>
           </w:rPr>
-          <w:t xml:space="preserve">Densely Connected Convolutional Networks</w:t>
+          <w:t xml:space="preserve">SARS-CoV-2-related pneumonia cases in pneumonia picture in Russia in March-May 2020: Secondary bacterial pneumonia and viral co-infections</w:t>
         </w:r>
       </w:hyperlink>
       <w:r>
         <w:rPr>
+          <w:sz w:val="22"/>
+          <w:szCs w:val="22"/>
+          <w:rtl w:val="0"/>
+        </w:rPr>
+        <w:t xml:space="preserve">”, </w:t>
+      </w:r>
+      <w:r>
+        <w:rPr>
           <w:i w:val="1"/>
           <w:sz w:val="22"/>
           <w:szCs w:val="22"/>
           <w:rtl w:val="0"/>
         </w:rPr>
-        <w:t xml:space="preserve">”</w:t>
-      </w:r>
-      <w:r>
-        <w:rPr>
-          <w:sz w:val="22"/>
-          <w:szCs w:val="22"/>
-          <w:vertAlign w:val="baseline"/>
-          <w:rtl w:val="0"/>
-        </w:rPr>
-        <w:t xml:space="preserve">, </w:t>
-      </w:r>
-      <w:r>
-        <w:rPr>
-          <w:i w:val="1"/>
-          <w:sz w:val="22"/>
-          <w:szCs w:val="22"/>
-          <w:rtl w:val="0"/>
-        </w:rPr>
-        <w:t xml:space="preserve">arXiv.org</w:t>
-      </w:r>
-      <w:r>
-        <w:rPr>
-          <w:sz w:val="22"/>
-          <w:szCs w:val="22"/>
-          <w:vertAlign w:val="baseline"/>
-          <w:rtl w:val="0"/>
-        </w:rPr>
-        <w:t xml:space="preserve">,</w:t>
-      </w:r>
-      <w:r>
-        <w:rPr>
-          <w:sz w:val="22"/>
-          <w:szCs w:val="22"/>
-          <w:rtl w:val="0"/>
-        </w:rPr>
-        <w:t xml:space="preserve"> </w:t>
-      </w:r>
-      <w:r>
-        <w:rPr>
-          <w:sz w:val="22"/>
-          <w:szCs w:val="22"/>
-          <w:rtl w:val="0"/>
-        </w:rPr>
-        <w:t xml:space="preserve">Sun, 28 Jan 2018</w:t>
-      </w:r>
-      <w:r>
-        <w:rPr>
-          <w:sz w:val="22"/>
-          <w:szCs w:val="22"/>
-          <w:rtl w:val="0"/>
-        </w:rPr>
-        <w:t xml:space="preserve">.</w:t>
-      </w:r>
-      <w:r>
-        <w:rPr>
-          <w:rtl w:val="0"/>
-        </w:rPr>
-      </w:r>
-    </w:p>
-    <w:p>
-      <w:pPr>
-        <w:jc w:val="both"/>
-        <w:rPr>
-          <w:sz w:val="22"/>
-          <w:szCs w:val="22"/>
-        </w:rPr>
-      </w:pPr>
-      <w:r>
-        <w:rPr>
-          <w:rtl w:val="0"/>
-        </w:rPr>
-      </w:r>
-    </w:p>
-    <w:p>
-      <w:pPr>
-        <w:jc w:val="both"/>
-        <w:rPr>
-          <w:rFonts w:ascii="Arial" w:cs="Arial" w:eastAsia="Arial" w:hAnsi="Arial"/>
-          <w:b w:val="1"/>
-          <w:color w:val="292929"/>
-          <w:sz w:val="69"/>
-          <w:szCs w:val="69"/>
-        </w:rPr>
-      </w:pPr>
-      <w:r>
-        <w:rPr>
-          <w:sz w:val="22"/>
-          <w:szCs w:val="22"/>
-          <w:rtl w:val="0"/>
-        </w:rPr>
-        <w:t xml:space="preserve">[] </w:t>
-      </w:r>
-      <w:r>
-        <w:rPr>
-          <w:sz w:val="22"/>
-          <w:szCs w:val="22"/>
-          <w:rtl w:val="0"/>
-        </w:rPr>
-        <w:t xml:space="preserve">Sanket Doshi , “</w:t>
+        <w:t xml:space="preserve">J Glob Health</w:t>
+      </w:r>
+      <w:r>
+        <w:rPr>
+          <w:sz w:val="22"/>
+          <w:szCs w:val="22"/>
+          <w:rtl w:val="0"/>
+        </w:rPr>
+        <w:t xml:space="preserve">, 2020 Dec; 10(2): 020504, Published online 2020 Aug 18. doi: 10.7189/jogh.10.-020504</w:t>
+      </w:r>
+    </w:p>
+    <w:p>
+      <w:pPr>
+        <w:rPr>
+          <w:sz w:val="22"/>
+          <w:szCs w:val="22"/>
+        </w:rPr>
+      </w:pPr>
+      <w:r>
+        <w:rPr>
+          <w:rtl w:val="0"/>
+        </w:rPr>
+      </w:r>
+    </w:p>
+    <w:p>
+      <w:pPr>
+        <w:jc w:val="both"/>
+        <w:rPr>
+          <w:sz w:val="22"/>
+          <w:szCs w:val="22"/>
+        </w:rPr>
+      </w:pPr>
+      <w:r>
+        <w:rPr>
+          <w:sz w:val="22"/>
+          <w:szCs w:val="22"/>
+          <w:rtl w:val="0"/>
+        </w:rPr>
+        <w:t xml:space="preserve">[4] Sheikh Md Hanif Hossain, S M Raju and Amelia Ritahani Ismail, “</w:t>
       </w:r>
       <w:hyperlink r:id="rId27">
         <w:r>
@@ -7367,7 +7048,7 @@
             <w:u w:val="single"/>
             <w:rtl w:val="0"/>
           </w:rPr>
-          <w:t xml:space="preserve">Various Optimization Algorithms For Training Neural Network</w:t>
+          <w:t xml:space="preserve">Predicting Pneumonia and Region Detection from X-Ray Images using Deep Neural Network</w:t>
         </w:r>
       </w:hyperlink>
       <w:r>
@@ -7385,476 +7066,48 @@
           <w:szCs w:val="22"/>
           <w:rtl w:val="0"/>
         </w:rPr>
-        <w:t xml:space="preserve">towardsdatascience.com</w:t>
-      </w:r>
-      <w:r>
-        <w:rPr>
-          <w:sz w:val="22"/>
-          <w:szCs w:val="22"/>
-          <w:rtl w:val="0"/>
-        </w:rPr>
-        <w:t xml:space="preserve"> , 13 Jan 2019.</w:t>
-      </w:r>
-      <w:r>
-        <w:rPr>
-          <w:rtl w:val="0"/>
-        </w:rPr>
-      </w:r>
-    </w:p>
-    <w:p>
-      <w:pPr>
-        <w:jc w:val="both"/>
-        <w:rPr>
-          <w:sz w:val="22"/>
-          <w:szCs w:val="22"/>
-        </w:rPr>
-      </w:pPr>
-      <w:r>
-        <w:rPr>
-          <w:rtl w:val="0"/>
-        </w:rPr>
-      </w:r>
-    </w:p>
-    <w:p>
-      <w:pPr>
-        <w:jc w:val="both"/>
-        <w:rPr>
-          <w:sz w:val="22"/>
-          <w:szCs w:val="22"/>
-        </w:rPr>
-      </w:pPr>
-      <w:r>
-        <w:rPr>
-          <w:sz w:val="22"/>
-          <w:szCs w:val="22"/>
-          <w:rtl w:val="0"/>
-        </w:rPr>
-        <w:t xml:space="preserve">[] Chollet, Francois and others, </w:t>
+        <w:t xml:space="preserve">arXiv.org</w:t>
+      </w:r>
+      <w:r>
+        <w:rPr>
+          <w:sz w:val="22"/>
+          <w:szCs w:val="22"/>
+          <w:rtl w:val="0"/>
+        </w:rPr>
+        <w:t xml:space="preserve">, 19 Jan 2021</w:t>
+      </w:r>
+    </w:p>
+    <w:p>
+      <w:pPr>
+        <w:shd w:fill="ffffff" w:val="clear"/>
+        <w:jc w:val="both"/>
+        <w:rPr>
+          <w:sz w:val="22"/>
+          <w:szCs w:val="22"/>
+        </w:rPr>
+      </w:pPr>
+      <w:r>
+        <w:rPr>
+          <w:rtl w:val="0"/>
+        </w:rPr>
+      </w:r>
+    </w:p>
+    <w:p>
+      <w:pPr>
+        <w:rPr>
+          <w:sz w:val="22"/>
+          <w:szCs w:val="22"/>
+        </w:rPr>
+      </w:pPr>
+      <w:r>
+        <w:rPr>
+          <w:sz w:val="22"/>
+          <w:szCs w:val="22"/>
+          <w:rtl w:val="0"/>
+        </w:rPr>
+        <w:t xml:space="preserve">[5] Elaziz MA, Hosny KM, Salah A, Darwish MM, Lu S, Sahlol AT “</w:t>
       </w:r>
       <w:hyperlink r:id="rId28">
-        <w:r>
-          <w:rPr>
-            <w:color w:val="1155cc"/>
-            <w:sz w:val="22"/>
-            <w:szCs w:val="22"/>
-            <w:u w:val="single"/>
-            <w:rtl w:val="0"/>
-          </w:rPr>
-          <w:t xml:space="preserve">Keras</w:t>
-        </w:r>
-      </w:hyperlink>
-      <w:r>
-        <w:rPr>
-          <w:sz w:val="22"/>
-          <w:szCs w:val="22"/>
-          <w:rtl w:val="0"/>
-        </w:rPr>
-        <w:t xml:space="preserve">, 2015.</w:t>
-      </w:r>
-    </w:p>
-    <w:p>
-      <w:pPr>
-        <w:jc w:val="both"/>
-        <w:rPr>
-          <w:sz w:val="22"/>
-          <w:szCs w:val="22"/>
-        </w:rPr>
-      </w:pPr>
-      <w:r>
-        <w:rPr>
-          <w:rtl w:val="0"/>
-        </w:rPr>
-      </w:r>
-    </w:p>
-    <w:p>
-      <w:pPr>
-        <w:jc w:val="both"/>
-        <w:rPr>
-          <w:rFonts w:ascii="Courier New" w:cs="Courier New" w:eastAsia="Courier New" w:hAnsi="Courier New"/>
-          <w:color w:val="eceff1"/>
-          <w:sz w:val="21"/>
-          <w:szCs w:val="21"/>
-          <w:shd w:fill="283142" w:val="clear"/>
-        </w:rPr>
-      </w:pPr>
-      <w:r>
-        <w:rPr>
-          <w:sz w:val="22"/>
-          <w:szCs w:val="22"/>
-          <w:rtl w:val="0"/>
-        </w:rPr>
-        <w:t xml:space="preserve">[] </w:t>
-      </w:r>
-      <w:r>
-        <w:rPr>
-          <w:sz w:val="22"/>
-          <w:szCs w:val="22"/>
-          <w:rtl w:val="0"/>
-        </w:rPr>
-        <w:t xml:space="preserve">Martín Abadi, Ashish Agarwal, Paul Barham, Eugene Brevdo, Zhifeng Chen, Craig Citro, Greg S. Corrado, Andy Davis, Jeffrey Dean, Matthieu Devin, Sanjay Ghemawat, Ian Goodfellow, Andrew Harp, Geoffrey Irving, Michael Isard, Rafal Jozefowicz, Yangqing Jia, Lukasz Kaiser, Manjunath Kudlur, Josh Levenberg, Dan Mané, Mike Schuster, Rajat Monga, Sherry Moore, Derek Murray, Chris Olah, Jonathon Shlens, Benoit Steiner, Ilya Sutskever, Kunal Talwar, Paul Tucker, Vincent Vanhoucke, Vijay Vasudevan, Fernanda Viégas, Oriol Vinyals, Pete Warden, Martin Wattenberg, Martin Wicke, Yuan Yu, and Xiaoqiang Zheng. </w:t>
-      </w:r>
-      <w:hyperlink r:id="rId29">
-        <w:r>
-          <w:rPr>
-            <w:color w:val="1155cc"/>
-            <w:sz w:val="22"/>
-            <w:szCs w:val="22"/>
-            <w:u w:val="single"/>
-            <w:rtl w:val="0"/>
-          </w:rPr>
-          <w:t xml:space="preserve">TensorFlow: Large-scale machine learning on heterogeneous systems</w:t>
-        </w:r>
-      </w:hyperlink>
-      <w:r>
-        <w:rPr>
-          <w:sz w:val="22"/>
-          <w:szCs w:val="22"/>
-          <w:rtl w:val="0"/>
-        </w:rPr>
-        <w:t xml:space="preserve">, 2015</w:t>
-      </w:r>
-      <w:r>
-        <w:rPr>
-          <w:rtl w:val="0"/>
-        </w:rPr>
-      </w:r>
-    </w:p>
-    <w:p>
-      <w:pPr>
-        <w:jc w:val="both"/>
-        <w:rPr>
-          <w:sz w:val="22"/>
-          <w:szCs w:val="22"/>
-        </w:rPr>
-      </w:pPr>
-      <w:r>
-        <w:rPr>
-          <w:rtl w:val="0"/>
-        </w:rPr>
-      </w:r>
-    </w:p>
-    <w:p>
-      <w:pPr>
-        <w:jc w:val="both"/>
-        <w:rPr>
-          <w:sz w:val="22"/>
-          <w:szCs w:val="22"/>
-        </w:rPr>
-      </w:pPr>
-      <w:r>
-        <w:rPr>
-          <w:sz w:val="22"/>
-          <w:szCs w:val="22"/>
-          <w:rtl w:val="0"/>
-        </w:rPr>
-        <w:t xml:space="preserve">[] </w:t>
-      </w:r>
-      <w:hyperlink r:id="rId30">
-        <w:r>
-          <w:rPr>
-            <w:color w:val="1155cc"/>
-            <w:sz w:val="22"/>
-            <w:szCs w:val="22"/>
-            <w:u w:val="single"/>
-            <w:rtl w:val="0"/>
-          </w:rPr>
-          <w:t xml:space="preserve">Scikit-learn: Machine Learning in Python</w:t>
-        </w:r>
-      </w:hyperlink>
-      <w:r>
-        <w:rPr>
-          <w:sz w:val="22"/>
-          <w:szCs w:val="22"/>
-          <w:rtl w:val="0"/>
-        </w:rPr>
-        <w:t xml:space="preserve">, Pedregosa </w:t>
-      </w:r>
-      <w:r>
-        <w:rPr>
-          <w:i w:val="1"/>
-          <w:sz w:val="22"/>
-          <w:szCs w:val="22"/>
-          <w:rtl w:val="0"/>
-        </w:rPr>
-        <w:t xml:space="preserve">et al.</w:t>
-      </w:r>
-      <w:r>
-        <w:rPr>
-          <w:sz w:val="22"/>
-          <w:szCs w:val="22"/>
-          <w:rtl w:val="0"/>
-        </w:rPr>
-        <w:t xml:space="preserve">, JMLR 12, pp. 2825-2830, 2011.</w:t>
-      </w:r>
-    </w:p>
-    <w:p>
-      <w:pPr>
-        <w:jc w:val="both"/>
-        <w:rPr>
-          <w:sz w:val="22"/>
-          <w:szCs w:val="22"/>
-        </w:rPr>
-      </w:pPr>
-      <w:r>
-        <w:rPr>
-          <w:rtl w:val="0"/>
-        </w:rPr>
-      </w:r>
-    </w:p>
-    <w:p>
-      <w:pPr>
-        <w:jc w:val="both"/>
-        <w:rPr>
-          <w:sz w:val="22"/>
-          <w:szCs w:val="22"/>
-        </w:rPr>
-      </w:pPr>
-      <w:r>
-        <w:rPr>
-          <w:sz w:val="22"/>
-          <w:szCs w:val="22"/>
-          <w:rtl w:val="0"/>
-        </w:rPr>
-        <w:t xml:space="preserve">[] Pranav Rajpurkar, Jeremy Irvin, Kaylie Zhu, Brandon Yang, Hershel Mehta, Tony Duan, Daisy Ding, Aarti Bagul, Robyn L. Ball, Curtis Langlotz, Katie Shpanskaya, Matthew P. Lungre and, Andrew Y. Ng, “</w:t>
-      </w:r>
-      <w:hyperlink r:id="rId31">
-        <w:r>
-          <w:rPr>
-            <w:color w:val="1155cc"/>
-            <w:sz w:val="22"/>
-            <w:szCs w:val="22"/>
-            <w:u w:val="single"/>
-            <w:rtl w:val="0"/>
-          </w:rPr>
-          <w:t xml:space="preserve">CheXNet: Radiologist-Level Pneumonia Detection on Chest X-Rays with Deep Learning</w:t>
-        </w:r>
-      </w:hyperlink>
-      <w:r>
-        <w:rPr>
-          <w:sz w:val="22"/>
-          <w:szCs w:val="22"/>
-          <w:rtl w:val="0"/>
-        </w:rPr>
-        <w:t xml:space="preserve">”, </w:t>
-      </w:r>
-      <w:r>
-        <w:rPr>
-          <w:i w:val="1"/>
-          <w:sz w:val="22"/>
-          <w:szCs w:val="22"/>
-          <w:rtl w:val="0"/>
-        </w:rPr>
-        <w:t xml:space="preserve">arXiv:1711.05225</w:t>
-      </w:r>
-      <w:r>
-        <w:rPr>
-          <w:sz w:val="22"/>
-          <w:szCs w:val="22"/>
-          <w:rtl w:val="0"/>
-        </w:rPr>
-        <w:t xml:space="preserve">, 25 Dec 2017</w:t>
-      </w:r>
-    </w:p>
-    <w:p>
-      <w:pPr>
-        <w:jc w:val="both"/>
-        <w:rPr>
-          <w:sz w:val="22"/>
-          <w:szCs w:val="22"/>
-        </w:rPr>
-      </w:pPr>
-      <w:r>
-        <w:rPr>
-          <w:rtl w:val="0"/>
-        </w:rPr>
-      </w:r>
-    </w:p>
-    <w:p>
-      <w:pPr>
-        <w:jc w:val="both"/>
-        <w:rPr>
-          <w:sz w:val="22"/>
-          <w:szCs w:val="22"/>
-        </w:rPr>
-      </w:pPr>
-      <w:r>
-        <w:rPr>
-          <w:sz w:val="22"/>
-          <w:szCs w:val="22"/>
-          <w:rtl w:val="0"/>
-        </w:rPr>
-        <w:t xml:space="preserve">[] Madz2000, “</w:t>
-      </w:r>
-      <w:hyperlink r:id="rId32">
-        <w:r>
-          <w:rPr>
-            <w:color w:val="1155cc"/>
-            <w:sz w:val="22"/>
-            <w:szCs w:val="22"/>
-            <w:highlight w:val="white"/>
-            <w:u w:val="single"/>
-            <w:rtl w:val="0"/>
-          </w:rPr>
-          <w:t xml:space="preserve">Pneumonia Detection using CNN(92.6% Accuracy</w:t>
-        </w:r>
-      </w:hyperlink>
-      <w:r>
-        <w:rPr>
-          <w:sz w:val="22"/>
-          <w:szCs w:val="22"/>
-          <w:highlight w:val="white"/>
-          <w:rtl w:val="0"/>
-        </w:rPr>
-        <w:t xml:space="preserve">)” , </w:t>
-      </w:r>
-      <w:r>
-        <w:rPr>
-          <w:i w:val="1"/>
-          <w:sz w:val="22"/>
-          <w:szCs w:val="22"/>
-          <w:rtl w:val="0"/>
-        </w:rPr>
-        <w:t xml:space="preserve">kaggle.com, </w:t>
-      </w:r>
-      <w:r>
-        <w:rPr>
-          <w:i w:val="1"/>
-          <w:sz w:val="22"/>
-          <w:szCs w:val="22"/>
-          <w:rtl w:val="0"/>
-        </w:rPr>
-        <w:t xml:space="preserve">Chest X-Ray Images (Pneumonia)</w:t>
-      </w:r>
-      <w:r>
-        <w:rPr>
-          <w:i w:val="1"/>
-          <w:sz w:val="22"/>
-          <w:szCs w:val="22"/>
-          <w:rtl w:val="0"/>
-        </w:rPr>
-        <w:t xml:space="preserve"> </w:t>
-      </w:r>
-      <w:r>
-        <w:rPr>
-          <w:sz w:val="22"/>
-          <w:szCs w:val="22"/>
-          <w:rtl w:val="0"/>
-        </w:rPr>
-        <w:t xml:space="preserve">, July 2020.</w:t>
-      </w:r>
-    </w:p>
-    <w:p>
-      <w:pPr>
-        <w:pStyle w:val="Heading2"/>
-        <w:keepNext w:val="0"/>
-        <w:shd w:fill="ffffff" w:val="clear"/>
-        <w:spacing w:before="0" w:line="211.76470588235293" w:lineRule="auto"/>
-        <w:ind w:left="0" w:firstLine="0"/>
-        <w:jc w:val="both"/>
-        <w:rPr/>
-      </w:pPr>
-      <w:bookmarkStart w:colFirst="0" w:colLast="0" w:name="_heading=h.wgrbbplzvxl7" w:id="0"/>
-      <w:bookmarkEnd w:id="0"/>
-      <w:r>
-        <w:rPr>
-          <w:rtl w:val="0"/>
-        </w:rPr>
-      </w:r>
-    </w:p>
-    <w:p>
-      <w:pPr>
-        <w:pStyle w:val="Heading2"/>
-        <w:keepNext w:val="0"/>
-        <w:shd w:fill="ffffff" w:val="clear"/>
-        <w:spacing w:before="0" w:line="211.76470588235293" w:lineRule="auto"/>
-        <w:ind w:left="0" w:firstLine="0"/>
-        <w:jc w:val="both"/>
-        <w:rPr/>
-      </w:pPr>
-      <w:bookmarkStart w:colFirst="0" w:colLast="0" w:name="_heading=h.8kidslc8jvbq" w:id="1"/>
-      <w:bookmarkEnd w:id="1"/>
-      <w:r>
-        <w:rPr>
-          <w:rtl w:val="0"/>
-        </w:rPr>
-        <w:t xml:space="preserve">[] d</w:t>
-      </w:r>
-      <w:r>
-        <w:rPr>
-          <w:rtl w:val="0"/>
-        </w:rPr>
-        <w:t xml:space="preserve">shahid380, “</w:t>
-      </w:r>
-      <w:hyperlink r:id="rId33">
-        <w:r>
-          <w:rPr>
-            <w:color w:val="1155cc"/>
-            <w:u w:val="single"/>
-            <w:rtl w:val="0"/>
-          </w:rPr>
-          <w:t xml:space="preserve">Convolutional Neural Network</w:t>
-        </w:r>
-      </w:hyperlink>
-      <w:r>
-        <w:rPr>
-          <w:rtl w:val="0"/>
-        </w:rPr>
-        <w:t xml:space="preserve">“, </w:t>
-      </w:r>
-      <w:r>
-        <w:rPr>
-          <w:i w:val="1"/>
-          <w:rtl w:val="0"/>
-        </w:rPr>
-        <w:t xml:space="preserve">towardsdatascience.com,</w:t>
-      </w:r>
-      <w:r>
-        <w:rPr>
-          <w:rtl w:val="0"/>
-        </w:rPr>
-        <w:t xml:space="preserve"> </w:t>
-      </w:r>
-      <w:r>
-        <w:rPr>
-          <w:rtl w:val="0"/>
-        </w:rPr>
-        <w:t xml:space="preserve">Feb 24, 2019.</w:t>
-      </w:r>
-    </w:p>
-    <w:p>
-      <w:pPr>
-        <w:rPr/>
-      </w:pPr>
-      <w:r>
-        <w:rPr>
-          <w:rtl w:val="0"/>
-        </w:rPr>
-      </w:r>
-    </w:p>
-    <w:p>
-      <w:pPr>
-        <w:rPr>
-          <w:sz w:val="22"/>
-          <w:szCs w:val="22"/>
-        </w:rPr>
-      </w:pPr>
-      <w:r>
-        <w:rPr>
-          <w:sz w:val="22"/>
-          <w:szCs w:val="22"/>
-          <w:rtl w:val="0"/>
-        </w:rPr>
-        <w:t xml:space="preserve">[] </w:t>
-      </w:r>
-      <w:r>
-        <w:rPr>
-          <w:sz w:val="22"/>
-          <w:szCs w:val="22"/>
-          <w:rtl w:val="0"/>
-        </w:rPr>
-        <w:t xml:space="preserve">Elaziz MA, Hosny KM, Salah A, Darwish MM, Lu S, Sahlol AT “</w:t>
-      </w:r>
-      <w:hyperlink r:id="rId34">
         <w:r>
           <w:rPr>
             <w:color w:val="1155cc"/>
@@ -7872,15 +7125,7 @@
           <w:szCs w:val="22"/>
           <w:rtl w:val="0"/>
         </w:rPr>
-        <w:t xml:space="preserve">”</w:t>
-      </w:r>
-      <w:r>
-        <w:rPr>
-          <w:sz w:val="22"/>
-          <w:szCs w:val="22"/>
-          <w:rtl w:val="0"/>
-        </w:rPr>
-        <w:t xml:space="preserve">. </w:t>
+        <w:t xml:space="preserve">”. </w:t>
       </w:r>
       <w:r>
         <w:rPr>
@@ -7926,263 +7171,9 @@
           <w:szCs w:val="22"/>
           <w:rtl w:val="0"/>
         </w:rPr>
-        <w:t xml:space="preserve">[] </w:t>
-      </w:r>
-      <w:r>
-        <w:rPr>
-          <w:sz w:val="22"/>
-          <w:szCs w:val="22"/>
-          <w:rtl w:val="0"/>
-        </w:rPr>
-        <w:t xml:space="preserve">Shibani Santurkar, Dimitris Tsipras, Andrew Ilyas, Aleksander Madry, “</w:t>
-      </w:r>
-      <w:hyperlink r:id="rId35">
-        <w:r>
-          <w:rPr>
-            <w:color w:val="1155cc"/>
-            <w:sz w:val="22"/>
-            <w:szCs w:val="22"/>
-            <w:u w:val="single"/>
-            <w:rtl w:val="0"/>
-          </w:rPr>
-          <w:t xml:space="preserve">How Does Batch Normalization Help Optimization?</w:t>
-        </w:r>
-      </w:hyperlink>
-      <w:r>
-        <w:rPr>
-          <w:sz w:val="22"/>
-          <w:szCs w:val="22"/>
-          <w:rtl w:val="0"/>
-        </w:rPr>
-        <w:t xml:space="preserve">”, </w:t>
-      </w:r>
-      <w:r>
-        <w:rPr>
-          <w:i w:val="1"/>
-          <w:sz w:val="22"/>
-          <w:szCs w:val="22"/>
-          <w:rtl w:val="0"/>
-        </w:rPr>
-        <w:t xml:space="preserve">Advances in Neural Information Processing Systems 31</w:t>
-      </w:r>
-      <w:r>
-        <w:rPr>
-          <w:sz w:val="22"/>
-          <w:szCs w:val="22"/>
-          <w:rtl w:val="0"/>
-        </w:rPr>
-        <w:t xml:space="preserve"> (NeurIPS 2018).</w:t>
-      </w:r>
-    </w:p>
-    <w:p>
-      <w:pPr>
-        <w:rPr>
-          <w:sz w:val="22"/>
-          <w:szCs w:val="22"/>
-        </w:rPr>
-      </w:pPr>
-      <w:r>
-        <w:rPr>
-          <w:rtl w:val="0"/>
-        </w:rPr>
-      </w:r>
-    </w:p>
-    <w:p>
-      <w:pPr>
-        <w:rPr>
-          <w:sz w:val="22"/>
-          <w:szCs w:val="22"/>
-        </w:rPr>
-      </w:pPr>
-      <w:r>
-        <w:rPr>
-          <w:sz w:val="22"/>
-          <w:szCs w:val="22"/>
-          <w:rtl w:val="0"/>
-        </w:rPr>
-        <w:t xml:space="preserve">[] Sebastian Bock, Josef Goppold and Martin Weiß, “</w:t>
-      </w:r>
-      <w:hyperlink r:id="rId36">
-        <w:r>
-          <w:rPr>
-            <w:color w:val="1155cc"/>
-            <w:sz w:val="22"/>
-            <w:szCs w:val="22"/>
-            <w:u w:val="single"/>
-            <w:rtl w:val="0"/>
-          </w:rPr>
-          <w:t xml:space="preserve">An improvement of the convergence proof of the ADAM-Optimizer</w:t>
-        </w:r>
-      </w:hyperlink>
-      <w:r>
-        <w:rPr>
-          <w:sz w:val="22"/>
-          <w:szCs w:val="22"/>
-          <w:rtl w:val="0"/>
-        </w:rPr>
-        <w:t xml:space="preserve"> ”, </w:t>
-      </w:r>
-      <w:r>
-        <w:rPr>
-          <w:i w:val="1"/>
-          <w:sz w:val="22"/>
-          <w:szCs w:val="22"/>
-          <w:rtl w:val="0"/>
-        </w:rPr>
-        <w:t xml:space="preserve">arXiv:1804.10587</w:t>
-      </w:r>
-      <w:r>
-        <w:rPr>
-          <w:sz w:val="22"/>
-          <w:szCs w:val="22"/>
-          <w:rtl w:val="0"/>
-        </w:rPr>
-        <w:t xml:space="preserve">, 27 Apr 2018</w:t>
-      </w:r>
-    </w:p>
-    <w:p>
-      <w:pPr>
-        <w:rPr>
-          <w:sz w:val="22"/>
-          <w:szCs w:val="22"/>
-        </w:rPr>
-      </w:pPr>
-      <w:r>
-        <w:rPr>
-          <w:rtl w:val="0"/>
-        </w:rPr>
-      </w:r>
-    </w:p>
-    <w:p>
-      <w:pPr>
-        <w:rPr>
-          <w:sz w:val="22"/>
-          <w:szCs w:val="22"/>
-        </w:rPr>
-      </w:pPr>
-      <w:r>
-        <w:rPr>
-          <w:sz w:val="22"/>
-          <w:szCs w:val="22"/>
-          <w:rtl w:val="0"/>
-        </w:rPr>
-        <w:t xml:space="preserve">[] </w:t>
-      </w:r>
-      <w:r>
-        <w:rPr>
-          <w:sz w:val="22"/>
-          <w:szCs w:val="22"/>
-          <w:rtl w:val="0"/>
-        </w:rPr>
-        <w:t xml:space="preserve">T. Carneiro, R. V. Medeiros Da NóBrega, T. Nepomuceno, G. Bian, V. H. C. De Albuquerque and P. P. R. Filho, "</w:t>
-      </w:r>
-      <w:hyperlink r:id="rId37">
-        <w:r>
-          <w:rPr>
-            <w:color w:val="1155cc"/>
-            <w:sz w:val="22"/>
-            <w:szCs w:val="22"/>
-            <w:u w:val="single"/>
-            <w:rtl w:val="0"/>
-          </w:rPr>
-          <w:t xml:space="preserve">Performance Analysis of Google Colaboratory as a Tool for Accelerating Deep Learning Applications</w:t>
-        </w:r>
-      </w:hyperlink>
-      <w:r>
-        <w:rPr>
-          <w:sz w:val="22"/>
-          <w:szCs w:val="22"/>
-          <w:rtl w:val="0"/>
-        </w:rPr>
-        <w:t xml:space="preserve">," in</w:t>
-      </w:r>
-      <w:r>
-        <w:rPr>
-          <w:i w:val="1"/>
-          <w:sz w:val="22"/>
-          <w:szCs w:val="22"/>
-          <w:rtl w:val="0"/>
-        </w:rPr>
-        <w:t xml:space="preserve"> IEEE Access, vol. 6, pp. 61677-61685</w:t>
-      </w:r>
-      <w:r>
-        <w:rPr>
-          <w:sz w:val="22"/>
-          <w:szCs w:val="22"/>
-          <w:rtl w:val="0"/>
-        </w:rPr>
-        <w:t xml:space="preserve">, 2018, doi: 10.1109/ACCESS.2018.2874767.</w:t>
-      </w:r>
-    </w:p>
-    <w:p>
-      <w:pPr>
-        <w:rPr>
-          <w:sz w:val="22"/>
-          <w:szCs w:val="22"/>
-        </w:rPr>
-      </w:pPr>
-      <w:r>
-        <w:rPr>
-          <w:rtl w:val="0"/>
-        </w:rPr>
-      </w:r>
-    </w:p>
-    <w:p>
-      <w:pPr>
-        <w:rPr>
-          <w:sz w:val="22"/>
-          <w:szCs w:val="22"/>
-        </w:rPr>
-      </w:pPr>
-      <w:r>
-        <w:rPr>
-          <w:sz w:val="22"/>
-          <w:szCs w:val="22"/>
-          <w:rtl w:val="0"/>
-        </w:rPr>
-        <w:t xml:space="preserve">[] </w:t>
-      </w:r>
-      <w:r>
-        <w:rPr>
-          <w:sz w:val="22"/>
-          <w:szCs w:val="22"/>
-          <w:rtl w:val="0"/>
-        </w:rPr>
-        <w:t xml:space="preserve">Weihan Zhang</w:t>
-      </w:r>
-      <w:r>
-        <w:rPr>
-          <w:sz w:val="22"/>
-          <w:szCs w:val="22"/>
-          <w:rtl w:val="0"/>
-        </w:rPr>
-        <w:t xml:space="preserve">, </w:t>
-      </w:r>
-      <w:r>
-        <w:rPr>
-          <w:sz w:val="22"/>
-          <w:szCs w:val="22"/>
-          <w:rtl w:val="0"/>
-        </w:rPr>
-        <w:t xml:space="preserve">Bryan Pogorelsky</w:t>
-      </w:r>
-      <w:r>
-        <w:rPr>
-          <w:sz w:val="22"/>
-          <w:szCs w:val="22"/>
-          <w:rtl w:val="0"/>
-        </w:rPr>
-        <w:t xml:space="preserve">, </w:t>
-      </w:r>
-      <w:r>
-        <w:rPr>
-          <w:sz w:val="22"/>
-          <w:szCs w:val="22"/>
-          <w:rtl w:val="0"/>
-        </w:rPr>
-        <w:t xml:space="preserve">Mark Loveland and Trevor Wolf, “</w:t>
-      </w:r>
-      <w:hyperlink r:id="rId38">
+        <w:t xml:space="preserve">[6] Weihan Zhang, Bryan Pogorelsky, Mark Loveland and Trevor Wolf, “</w:t>
+      </w:r>
+      <w:hyperlink r:id="rId29">
         <w:r>
           <w:rPr>
             <w:i w:val="1"/>
@@ -8215,12 +7206,767 @@
     </w:p>
     <w:p>
       <w:pPr>
+        <w:jc w:val="both"/>
+        <w:rPr>
+          <w:sz w:val="22"/>
+          <w:szCs w:val="22"/>
+        </w:rPr>
+      </w:pPr>
+      <w:r>
+        <w:rPr>
+          <w:rtl w:val="0"/>
+        </w:rPr>
+      </w:r>
+    </w:p>
+    <w:p>
+      <w:pPr>
+        <w:jc w:val="both"/>
+        <w:rPr>
+          <w:sz w:val="22"/>
+          <w:szCs w:val="22"/>
+        </w:rPr>
+      </w:pPr>
+      <w:r>
+        <w:rPr>
+          <w:sz w:val="22"/>
+          <w:szCs w:val="22"/>
+          <w:rtl w:val="0"/>
+        </w:rPr>
+        <w:t xml:space="preserve">[7] Pranav Rajpurkar, Jeremy Irvin, Kaylie Zhu, Brandon Yang, Hershel Mehta, Tony Duan, Daisy Ding, Aarti Bagul, Robyn L. Ball, Curtis Langlotz, Katie Shpanskaya, Matthew P. Lungre and, Andrew Y. Ng, “</w:t>
+      </w:r>
+      <w:hyperlink r:id="rId30">
+        <w:r>
+          <w:rPr>
+            <w:color w:val="1155cc"/>
+            <w:sz w:val="22"/>
+            <w:szCs w:val="22"/>
+            <w:u w:val="single"/>
+            <w:rtl w:val="0"/>
+          </w:rPr>
+          <w:t xml:space="preserve">CheXNet: Radiologist-Level Pneumonia Detection on Chest X-Rays with Deep Learning</w:t>
+        </w:r>
+      </w:hyperlink>
+      <w:r>
+        <w:rPr>
+          <w:sz w:val="22"/>
+          <w:szCs w:val="22"/>
+          <w:rtl w:val="0"/>
+        </w:rPr>
+        <w:t xml:space="preserve">”, </w:t>
+      </w:r>
+      <w:r>
         <w:rPr>
           <w:i w:val="1"/>
           <w:sz w:val="22"/>
           <w:szCs w:val="22"/>
-        </w:rPr>
-      </w:pPr>
+          <w:rtl w:val="0"/>
+        </w:rPr>
+        <w:t xml:space="preserve">arXiv:1711.05225</w:t>
+      </w:r>
+      <w:r>
+        <w:rPr>
+          <w:sz w:val="22"/>
+          <w:szCs w:val="22"/>
+          <w:rtl w:val="0"/>
+        </w:rPr>
+        <w:t xml:space="preserve">, 25 Dec 2017</w:t>
+      </w:r>
+    </w:p>
+    <w:p>
+      <w:pPr>
+        <w:jc w:val="both"/>
+        <w:rPr>
+          <w:sz w:val="22"/>
+          <w:szCs w:val="22"/>
+        </w:rPr>
+      </w:pPr>
+      <w:r>
+        <w:rPr>
+          <w:rtl w:val="0"/>
+        </w:rPr>
+      </w:r>
+    </w:p>
+    <w:p>
+      <w:pPr>
+        <w:shd w:fill="ffffff" w:val="clear"/>
+        <w:jc w:val="both"/>
+        <w:rPr>
+          <w:sz w:val="22"/>
+          <w:szCs w:val="22"/>
+        </w:rPr>
+      </w:pPr>
+      <w:r>
+        <w:rPr>
+          <w:sz w:val="22"/>
+          <w:szCs w:val="22"/>
+          <w:rtl w:val="0"/>
+        </w:rPr>
+        <w:t xml:space="preserve">[8] dshahid380, “</w:t>
+      </w:r>
+      <w:hyperlink r:id="rId31">
+        <w:r>
+          <w:rPr>
+            <w:color w:val="1155cc"/>
+            <w:sz w:val="22"/>
+            <w:szCs w:val="22"/>
+            <w:u w:val="single"/>
+            <w:rtl w:val="0"/>
+          </w:rPr>
+          <w:t xml:space="preserve">Convolutional Neural Network</w:t>
+        </w:r>
+      </w:hyperlink>
+      <w:r>
+        <w:rPr>
+          <w:sz w:val="22"/>
+          <w:szCs w:val="22"/>
+          <w:rtl w:val="0"/>
+        </w:rPr>
+        <w:t xml:space="preserve">“, </w:t>
+      </w:r>
+      <w:r>
+        <w:rPr>
+          <w:i w:val="1"/>
+          <w:sz w:val="22"/>
+          <w:szCs w:val="22"/>
+          <w:rtl w:val="0"/>
+        </w:rPr>
+        <w:t xml:space="preserve">towardsdatascience.com,</w:t>
+      </w:r>
+      <w:r>
+        <w:rPr>
+          <w:sz w:val="22"/>
+          <w:szCs w:val="22"/>
+          <w:rtl w:val="0"/>
+        </w:rPr>
+        <w:t xml:space="preserve"> Feb 24, 2019.</w:t>
+      </w:r>
+    </w:p>
+    <w:p>
+      <w:pPr>
+        <w:shd w:fill="ffffff" w:val="clear"/>
+        <w:jc w:val="both"/>
+        <w:rPr>
+          <w:sz w:val="22"/>
+          <w:szCs w:val="22"/>
+        </w:rPr>
+      </w:pPr>
+      <w:r>
+        <w:rPr>
+          <w:rtl w:val="0"/>
+        </w:rPr>
+      </w:r>
+    </w:p>
+    <w:p>
+      <w:pPr>
+        <w:spacing w:after="0" w:before="0" w:line="240" w:lineRule="auto"/>
+        <w:jc w:val="both"/>
+        <w:rPr>
+          <w:sz w:val="22"/>
+          <w:szCs w:val="22"/>
+        </w:rPr>
+      </w:pPr>
+      <w:r>
+        <w:rPr>
+          <w:sz w:val="22"/>
+          <w:szCs w:val="22"/>
+          <w:rtl w:val="0"/>
+        </w:rPr>
+        <w:t xml:space="preserve">[9] Chollet, Francois and others,</w:t>
+      </w:r>
+      <w:hyperlink r:id="rId32">
+        <w:r>
+          <w:rPr>
+            <w:sz w:val="22"/>
+            <w:szCs w:val="22"/>
+            <w:rtl w:val="0"/>
+          </w:rPr>
+          <w:t xml:space="preserve"> </w:t>
+        </w:r>
+      </w:hyperlink>
+      <w:hyperlink r:id="rId33">
+        <w:r>
+          <w:rPr>
+            <w:color w:val="1155cc"/>
+            <w:sz w:val="22"/>
+            <w:szCs w:val="22"/>
+            <w:u w:val="single"/>
+            <w:rtl w:val="0"/>
+          </w:rPr>
+          <w:t xml:space="preserve">Keras</w:t>
+        </w:r>
+      </w:hyperlink>
+      <w:r>
+        <w:rPr>
+          <w:sz w:val="22"/>
+          <w:szCs w:val="22"/>
+          <w:rtl w:val="0"/>
+        </w:rPr>
+        <w:t xml:space="preserve">, 2015.</w:t>
+      </w:r>
+    </w:p>
+    <w:p>
+      <w:pPr>
+        <w:jc w:val="both"/>
+        <w:rPr>
+          <w:sz w:val="22"/>
+          <w:szCs w:val="22"/>
+        </w:rPr>
+      </w:pPr>
+      <w:r>
+        <w:rPr>
+          <w:rtl w:val="0"/>
+        </w:rPr>
+      </w:r>
+    </w:p>
+    <w:p>
+      <w:pPr>
+        <w:jc w:val="both"/>
+        <w:rPr>
+          <w:sz w:val="22"/>
+          <w:szCs w:val="22"/>
+        </w:rPr>
+      </w:pPr>
+      <w:r>
+        <w:rPr>
+          <w:sz w:val="22"/>
+          <w:szCs w:val="22"/>
+          <w:rtl w:val="0"/>
+        </w:rPr>
+        <w:t xml:space="preserve">[10] Martín Abadi, Ashish Agarwal, Paul Barham, Eugene Brevdo, Zhifeng Chen, Craig Citro, Greg S. Corrado, Andy Davis, Jeffrey Dean, Matthieu Devin, Sanjay Ghemawat, Ian Goodfellow, Andrew Harp, Geoffrey Irving, Michael Isard, Rafal Jozefowicz, Yangqing Jia, Lukasz Kaiser, Manjunath Kudlur, Josh Levenberg, Dan Mané, Mike Schuster, Rajat Monga, Sherry Moore, Derek Murray, Chris Olah, Jonathon Shlens, Benoit Steiner, Ilya Sutskever, Kunal Talwar, Paul Tucker, Vincent Vanhoucke, Vijay Vasudevan, Fernanda Viégas, Oriol Vinyals, Pete Warden, Martin Wattenberg, Martin Wicke, Yuan Yu, and Xiaoqiang Zheng.</w:t>
+      </w:r>
+      <w:hyperlink r:id="rId34">
+        <w:r>
+          <w:rPr>
+            <w:sz w:val="22"/>
+            <w:szCs w:val="22"/>
+            <w:rtl w:val="0"/>
+          </w:rPr>
+          <w:t xml:space="preserve"> </w:t>
+        </w:r>
+      </w:hyperlink>
+      <w:hyperlink r:id="rId35">
+        <w:r>
+          <w:rPr>
+            <w:color w:val="1155cc"/>
+            <w:sz w:val="22"/>
+            <w:szCs w:val="22"/>
+            <w:u w:val="single"/>
+            <w:rtl w:val="0"/>
+          </w:rPr>
+          <w:t xml:space="preserve">TensorFlow: Large-scale machine learning on heterogeneous systems</w:t>
+        </w:r>
+      </w:hyperlink>
+      <w:r>
+        <w:rPr>
+          <w:sz w:val="22"/>
+          <w:szCs w:val="22"/>
+          <w:rtl w:val="0"/>
+        </w:rPr>
+        <w:t xml:space="preserve">, 2015</w:t>
+      </w:r>
+    </w:p>
+    <w:p>
+      <w:pPr>
+        <w:jc w:val="both"/>
+        <w:rPr>
+          <w:sz w:val="22"/>
+          <w:szCs w:val="22"/>
+        </w:rPr>
+      </w:pPr>
+      <w:r>
+        <w:rPr>
+          <w:rtl w:val="0"/>
+        </w:rPr>
+      </w:r>
+    </w:p>
+    <w:p>
+      <w:pPr>
+        <w:jc w:val="both"/>
+        <w:rPr>
+          <w:sz w:val="22"/>
+          <w:szCs w:val="22"/>
+        </w:rPr>
+      </w:pPr>
+      <w:r>
+        <w:rPr>
+          <w:sz w:val="22"/>
+          <w:szCs w:val="22"/>
+          <w:rtl w:val="0"/>
+        </w:rPr>
+        <w:t xml:space="preserve">[11]</w:t>
+      </w:r>
+      <w:hyperlink r:id="rId36">
+        <w:r>
+          <w:rPr>
+            <w:sz w:val="22"/>
+            <w:szCs w:val="22"/>
+            <w:rtl w:val="0"/>
+          </w:rPr>
+          <w:t xml:space="preserve"> </w:t>
+        </w:r>
+      </w:hyperlink>
+      <w:hyperlink r:id="rId37">
+        <w:r>
+          <w:rPr>
+            <w:color w:val="1155cc"/>
+            <w:sz w:val="22"/>
+            <w:szCs w:val="22"/>
+            <w:u w:val="single"/>
+            <w:rtl w:val="0"/>
+          </w:rPr>
+          <w:t xml:space="preserve">Scikit-learn: Machine Learning in Python</w:t>
+        </w:r>
+      </w:hyperlink>
+      <w:r>
+        <w:rPr>
+          <w:sz w:val="22"/>
+          <w:szCs w:val="22"/>
+          <w:rtl w:val="0"/>
+        </w:rPr>
+        <w:t xml:space="preserve">, Pedregosa </w:t>
+      </w:r>
+      <w:r>
+        <w:rPr>
+          <w:i w:val="1"/>
+          <w:sz w:val="22"/>
+          <w:szCs w:val="22"/>
+          <w:rtl w:val="0"/>
+        </w:rPr>
+        <w:t xml:space="preserve">et al.</w:t>
+      </w:r>
+      <w:r>
+        <w:rPr>
+          <w:sz w:val="22"/>
+          <w:szCs w:val="22"/>
+          <w:rtl w:val="0"/>
+        </w:rPr>
+        <w:t xml:space="preserve">, JMLR 12, pp. 2825-2830, 2011.</w:t>
+      </w:r>
+    </w:p>
+    <w:p>
+      <w:pPr>
+        <w:rPr>
+          <w:sz w:val="22"/>
+          <w:szCs w:val="22"/>
+        </w:rPr>
+      </w:pPr>
+      <w:r>
+        <w:rPr>
+          <w:rtl w:val="0"/>
+        </w:rPr>
+      </w:r>
+    </w:p>
+    <w:p>
+      <w:pPr>
+        <w:rPr>
+          <w:sz w:val="22"/>
+          <w:szCs w:val="22"/>
+        </w:rPr>
+      </w:pPr>
+      <w:r>
+        <w:rPr>
+          <w:sz w:val="22"/>
+          <w:szCs w:val="22"/>
+          <w:rtl w:val="0"/>
+        </w:rPr>
+        <w:t xml:space="preserve">[12] T. Carneiro, R. V. Medeiros Da NóBrega, T. Nepomuceno, G. Bian, V. H. C. De Albuquerque and P. P. R. Filho, "</w:t>
+      </w:r>
+      <w:hyperlink r:id="rId38">
+        <w:r>
+          <w:rPr>
+            <w:color w:val="1155cc"/>
+            <w:sz w:val="22"/>
+            <w:szCs w:val="22"/>
+            <w:u w:val="single"/>
+            <w:rtl w:val="0"/>
+          </w:rPr>
+          <w:t xml:space="preserve">Performance Analysis of Google Colaboratory as a Tool for Accelerating Deep Learning Applications</w:t>
+        </w:r>
+      </w:hyperlink>
+      <w:r>
+        <w:rPr>
+          <w:sz w:val="22"/>
+          <w:szCs w:val="22"/>
+          <w:rtl w:val="0"/>
+        </w:rPr>
+        <w:t xml:space="preserve">," in</w:t>
+      </w:r>
+      <w:r>
+        <w:rPr>
+          <w:i w:val="1"/>
+          <w:sz w:val="22"/>
+          <w:szCs w:val="22"/>
+          <w:rtl w:val="0"/>
+        </w:rPr>
+        <w:t xml:space="preserve"> IEEE Access, vol. 6, pp. 61677-61685</w:t>
+      </w:r>
+      <w:r>
+        <w:rPr>
+          <w:sz w:val="22"/>
+          <w:szCs w:val="22"/>
+          <w:rtl w:val="0"/>
+        </w:rPr>
+        <w:t xml:space="preserve">, 2018, doi: 10.1109/ACCESS.2018.2874767.</w:t>
+      </w:r>
+    </w:p>
+    <w:p>
+      <w:pPr>
+        <w:jc w:val="both"/>
+        <w:rPr>
+          <w:sz w:val="22"/>
+          <w:szCs w:val="22"/>
+        </w:rPr>
+      </w:pPr>
+      <w:r>
+        <w:rPr>
+          <w:rtl w:val="0"/>
+        </w:rPr>
+      </w:r>
+    </w:p>
+    <w:p>
+      <w:pPr>
+        <w:rPr>
+          <w:sz w:val="22"/>
+          <w:szCs w:val="22"/>
+        </w:rPr>
+      </w:pPr>
+      <w:r>
+        <w:rPr>
+          <w:sz w:val="22"/>
+          <w:szCs w:val="22"/>
+          <w:rtl w:val="0"/>
+        </w:rPr>
+        <w:t xml:space="preserve">[13] Sebastian Bock, Josef Goppold and Martin Weiß, “</w:t>
+      </w:r>
+      <w:hyperlink r:id="rId39">
+        <w:r>
+          <w:rPr>
+            <w:color w:val="1155cc"/>
+            <w:sz w:val="22"/>
+            <w:szCs w:val="22"/>
+            <w:u w:val="single"/>
+            <w:rtl w:val="0"/>
+          </w:rPr>
+          <w:t xml:space="preserve">An improvement of the convergence proof of the ADAM-Optimizer</w:t>
+        </w:r>
+      </w:hyperlink>
+      <w:r>
+        <w:rPr>
+          <w:sz w:val="22"/>
+          <w:szCs w:val="22"/>
+          <w:rtl w:val="0"/>
+        </w:rPr>
+        <w:t xml:space="preserve"> ”, </w:t>
+      </w:r>
+      <w:r>
+        <w:rPr>
+          <w:i w:val="1"/>
+          <w:sz w:val="22"/>
+          <w:szCs w:val="22"/>
+          <w:rtl w:val="0"/>
+        </w:rPr>
+        <w:t xml:space="preserve">arXiv:1804.10587</w:t>
+      </w:r>
+      <w:r>
+        <w:rPr>
+          <w:sz w:val="22"/>
+          <w:szCs w:val="22"/>
+          <w:rtl w:val="0"/>
+        </w:rPr>
+        <w:t xml:space="preserve">, 27 Apr 2018</w:t>
+      </w:r>
+    </w:p>
+    <w:p>
+      <w:pPr>
+        <w:jc w:val="both"/>
+        <w:rPr>
+          <w:sz w:val="22"/>
+          <w:szCs w:val="22"/>
+        </w:rPr>
+      </w:pPr>
+      <w:r>
+        <w:rPr>
+          <w:rtl w:val="0"/>
+        </w:rPr>
+      </w:r>
+    </w:p>
+    <w:p>
+      <w:pPr>
+        <w:jc w:val="both"/>
+        <w:rPr>
+          <w:sz w:val="22"/>
+          <w:szCs w:val="22"/>
+        </w:rPr>
+      </w:pPr>
+      <w:r>
+        <w:rPr>
+          <w:sz w:val="22"/>
+          <w:szCs w:val="22"/>
+          <w:rtl w:val="0"/>
+        </w:rPr>
+        <w:t xml:space="preserve">[14] Kaiming He, Xiangyu Zhang, Shaoqing Ren and Jian Sun, “</w:t>
+      </w:r>
+      <w:hyperlink r:id="rId40">
+        <w:r>
+          <w:rPr>
+            <w:color w:val="1155cc"/>
+            <w:sz w:val="22"/>
+            <w:szCs w:val="22"/>
+            <w:u w:val="single"/>
+            <w:rtl w:val="0"/>
+          </w:rPr>
+          <w:t xml:space="preserve">Deep Residual Learning for Image Recognition</w:t>
+        </w:r>
+      </w:hyperlink>
+      <w:r>
+        <w:rPr>
+          <w:sz w:val="22"/>
+          <w:szCs w:val="22"/>
+          <w:rtl w:val="0"/>
+        </w:rPr>
+        <w:t xml:space="preserve">”, </w:t>
+      </w:r>
+      <w:r>
+        <w:rPr>
+          <w:i w:val="1"/>
+          <w:sz w:val="22"/>
+          <w:szCs w:val="22"/>
+          <w:rtl w:val="0"/>
+        </w:rPr>
+        <w:t xml:space="preserve">arXiv.org</w:t>
+      </w:r>
+      <w:r>
+        <w:rPr>
+          <w:sz w:val="22"/>
+          <w:szCs w:val="22"/>
+          <w:rtl w:val="0"/>
+        </w:rPr>
+        <w:t xml:space="preserve">, 10 Dec 2015.</w:t>
+      </w:r>
+    </w:p>
+    <w:p>
+      <w:pPr>
+        <w:jc w:val="both"/>
+        <w:rPr>
+          <w:sz w:val="22"/>
+          <w:szCs w:val="22"/>
+        </w:rPr>
+      </w:pPr>
+      <w:r>
+        <w:rPr>
+          <w:rtl w:val="0"/>
+        </w:rPr>
+      </w:r>
+    </w:p>
+    <w:p>
+      <w:pPr>
+        <w:rPr>
+          <w:sz w:val="22"/>
+          <w:szCs w:val="22"/>
+        </w:rPr>
+      </w:pPr>
+      <w:r>
+        <w:rPr>
+          <w:sz w:val="22"/>
+          <w:szCs w:val="22"/>
+          <w:rtl w:val="0"/>
+        </w:rPr>
+        <w:t xml:space="preserve">[15] Shibani Santurkar, Dimitris Tsipras, Andrew Ilyas, Aleksander Madry, “</w:t>
+      </w:r>
+      <w:hyperlink r:id="rId41">
+        <w:r>
+          <w:rPr>
+            <w:color w:val="1155cc"/>
+            <w:sz w:val="22"/>
+            <w:szCs w:val="22"/>
+            <w:u w:val="single"/>
+            <w:rtl w:val="0"/>
+          </w:rPr>
+          <w:t xml:space="preserve">How Does Batch Normalization Help Optimization?</w:t>
+        </w:r>
+      </w:hyperlink>
+      <w:r>
+        <w:rPr>
+          <w:sz w:val="22"/>
+          <w:szCs w:val="22"/>
+          <w:rtl w:val="0"/>
+        </w:rPr>
+        <w:t xml:space="preserve">”, </w:t>
+      </w:r>
+      <w:r>
+        <w:rPr>
+          <w:i w:val="1"/>
+          <w:sz w:val="22"/>
+          <w:szCs w:val="22"/>
+          <w:rtl w:val="0"/>
+        </w:rPr>
+        <w:t xml:space="preserve">Advances in Neural Information Processing Systems 31</w:t>
+      </w:r>
+      <w:r>
+        <w:rPr>
+          <w:sz w:val="22"/>
+          <w:szCs w:val="22"/>
+          <w:rtl w:val="0"/>
+        </w:rPr>
+        <w:t xml:space="preserve"> (NeurIPS 2018).</w:t>
+      </w:r>
+    </w:p>
+    <w:p>
+      <w:pPr>
+        <w:rPr>
+          <w:sz w:val="22"/>
+          <w:szCs w:val="22"/>
+        </w:rPr>
+      </w:pPr>
+      <w:r>
+        <w:rPr>
+          <w:rtl w:val="0"/>
+        </w:rPr>
+      </w:r>
+    </w:p>
+    <w:p>
+      <w:pPr>
+        <w:spacing w:after="0" w:before="0" w:line="240" w:lineRule="auto"/>
+        <w:jc w:val="both"/>
+        <w:rPr>
+          <w:sz w:val="22"/>
+          <w:szCs w:val="22"/>
+        </w:rPr>
+      </w:pPr>
+      <w:r>
+        <w:rPr>
+          <w:sz w:val="22"/>
+          <w:szCs w:val="22"/>
+          <w:rtl w:val="0"/>
+        </w:rPr>
+        <w:t xml:space="preserve">[16] Gao Huang, Zhuang Liu and Laurens van der Maaten, </w:t>
+      </w:r>
+      <w:r>
+        <w:rPr>
+          <w:i w:val="1"/>
+          <w:sz w:val="22"/>
+          <w:szCs w:val="22"/>
+          <w:rtl w:val="0"/>
+        </w:rPr>
+        <w:t xml:space="preserve">“</w:t>
+      </w:r>
+      <w:hyperlink r:id="rId42">
+        <w:r>
+          <w:rPr>
+            <w:color w:val="1155cc"/>
+            <w:sz w:val="22"/>
+            <w:szCs w:val="22"/>
+            <w:u w:val="single"/>
+            <w:rtl w:val="0"/>
+          </w:rPr>
+          <w:t xml:space="preserve">Densely Connected Convolutional Networks</w:t>
+        </w:r>
+      </w:hyperlink>
+      <w:r>
+        <w:rPr>
+          <w:i w:val="1"/>
+          <w:sz w:val="22"/>
+          <w:szCs w:val="22"/>
+          <w:rtl w:val="0"/>
+        </w:rPr>
+        <w:t xml:space="preserve">”</w:t>
+      </w:r>
+      <w:r>
+        <w:rPr>
+          <w:sz w:val="22"/>
+          <w:szCs w:val="22"/>
+          <w:rtl w:val="0"/>
+        </w:rPr>
+        <w:t xml:space="preserve">, </w:t>
+      </w:r>
+      <w:r>
+        <w:rPr>
+          <w:i w:val="1"/>
+          <w:sz w:val="22"/>
+          <w:szCs w:val="22"/>
+          <w:rtl w:val="0"/>
+        </w:rPr>
+        <w:t xml:space="preserve">arXiv.org</w:t>
+      </w:r>
+      <w:r>
+        <w:rPr>
+          <w:sz w:val="22"/>
+          <w:szCs w:val="22"/>
+          <w:rtl w:val="0"/>
+        </w:rPr>
+        <w:t xml:space="preserve">, Sun, 28 Jan 2018.</w:t>
+      </w:r>
+    </w:p>
+    <w:p>
+      <w:pPr>
+        <w:spacing w:after="0" w:before="0" w:line="240" w:lineRule="auto"/>
+        <w:jc w:val="both"/>
+        <w:rPr>
+          <w:sz w:val="22"/>
+          <w:szCs w:val="22"/>
+        </w:rPr>
+      </w:pPr>
+      <w:r>
+        <w:rPr>
+          <w:rtl w:val="0"/>
+        </w:rPr>
+      </w:r>
+    </w:p>
+    <w:p>
+      <w:pPr>
+        <w:spacing w:after="0" w:before="0" w:line="240" w:lineRule="auto"/>
+        <w:jc w:val="both"/>
+        <w:rPr>
+          <w:i w:val="1"/>
+          <w:sz w:val="22"/>
+          <w:szCs w:val="22"/>
+        </w:rPr>
+      </w:pPr>
+      <w:r>
+        <w:rPr>
+          <w:sz w:val="22"/>
+          <w:szCs w:val="22"/>
+          <w:rtl w:val="0"/>
+        </w:rPr>
+        <w:t xml:space="preserve">[17] Sanket Doshi , “</w:t>
+      </w:r>
+      <w:hyperlink r:id="rId43">
+        <w:r>
+          <w:rPr>
+            <w:color w:val="1155cc"/>
+            <w:sz w:val="22"/>
+            <w:szCs w:val="22"/>
+            <w:u w:val="single"/>
+            <w:rtl w:val="0"/>
+          </w:rPr>
+          <w:t xml:space="preserve">Various Optimization Algorithms For Training Neural Network</w:t>
+        </w:r>
+      </w:hyperlink>
+      <w:r>
+        <w:rPr>
+          <w:sz w:val="22"/>
+          <w:szCs w:val="22"/>
+          <w:rtl w:val="0"/>
+        </w:rPr>
+        <w:t xml:space="preserve">”, </w:t>
+      </w:r>
+      <w:r>
+        <w:rPr>
+          <w:i w:val="1"/>
+          <w:sz w:val="22"/>
+          <w:szCs w:val="22"/>
+          <w:rtl w:val="0"/>
+        </w:rPr>
+        <w:t xml:space="preserve">towardsdatascience.com</w:t>
+      </w:r>
+      <w:r>
+        <w:rPr>
+          <w:sz w:val="22"/>
+          <w:szCs w:val="22"/>
+          <w:rtl w:val="0"/>
+        </w:rPr>
+        <w:t xml:space="preserve"> , 13 Jan 2019.</w:t>
+      </w:r>
       <w:r>
         <w:rPr>
           <w:rtl w:val="0"/>
@@ -8286,7 +8032,7 @@
           <w:szCs w:val="20"/>
           <w:rtl w:val="0"/>
         </w:rPr>
-        <w:t xml:space="preserve"> Original ResNet  paper has a 32 batch size [1]</w:t>
+        <w:t xml:space="preserve"> Original ResNet  paper has a 128 batch size [14]</w:t>
       </w:r>
       <w:r>
         <w:rPr>
@@ -8316,7 +8062,7 @@
           <w:szCs w:val="20"/>
           <w:rtl w:val="0"/>
         </w:rPr>
-        <w:t xml:space="preserve"> Original ResNet  paper has an AveragePooling2D layer [1]</w:t>
+        <w:t xml:space="preserve"> Original ResNet  paper has an AveragePooling2D layer [14]</w:t>
       </w:r>
       <w:r>
         <w:rPr>
@@ -12113,7 +11859,7 @@
 
 <file path=customXML/item1.xml><?xml version="1.0" encoding="utf-8"?>
 <go:gDocsCustomXmlDataStorage xmlns:go="http://customooxmlschemas.google.com/" xmlns:r="http://schemas.openxmlformats.org/officeDocument/2006/relationships">
-  <go:docsCustomData xmlns:go="http://customooxmlschemas.google.com/" roundtripDataSignature="AMtx7mj/sU6tBEbr8fqu6FVI1V/yaFvO4A==">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</go:docsCustomData>
+  <go:docsCustomData xmlns:go="http://customooxmlschemas.google.com/" roundtripDataSignature="AMtx7mhoIMZBKmloaQ69X+1Ke0qtUBU5JQ==">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</go:docsCustomData>
 </go:gDocsCustomXmlDataStorage>
 </file>
 
